--- a/documentation/SUPD_Documentation.docx
+++ b/documentation/SUPD_Documentation.docx
@@ -6,18 +6,28 @@
     <w:p>
       <w:pPr>
         <w:pStyle w:val="Beschriftung"/>
-        <w:rPr>
+        <w:jc w:val="left"/>
+        <w:rPr>
+          <w:rFonts w:ascii="Arial" w:hAnsi="Arial" w:cs="Arial"/>
+          <w:i w:val="0"/>
+          <w:iCs w:val="0"/>
           <w:lang w:val="en-GB"/>
         </w:rPr>
       </w:pPr>
       <w:r>
         <w:rPr>
+          <w:rFonts w:ascii="Arial" w:hAnsi="Arial" w:cs="Arial"/>
+          <w:i w:val="0"/>
+          <w:iCs w:val="0"/>
           <w:lang w:val="en-GB"/>
         </w:rPr>
         <w:t>Software Engineering 2</w:t>
       </w:r>
       <w:r>
         <w:rPr>
+          <w:rFonts w:ascii="Arial" w:hAnsi="Arial" w:cs="Arial"/>
+          <w:i w:val="0"/>
+          <w:iCs w:val="0"/>
           <w:lang w:val="en-GB"/>
         </w:rPr>
         <w:br/>
@@ -27,8 +37,9 @@
     <w:p>
       <w:pPr>
         <w:pStyle w:val="Titel"/>
-        <w:rPr>
-          <w:rFonts w:ascii="Arial" w:hAnsi="Arial"/>
+        <w:spacing w:line="276" w:lineRule="auto"/>
+        <w:rPr>
+          <w:rFonts w:ascii="Arial" w:hAnsi="Arial" w:cs="Arial"/>
           <w:sz w:val="40"/>
           <w:szCs w:val="40"/>
           <w:lang w:val="en-GB"/>
@@ -36,7 +47,7 @@
       </w:pPr>
       <w:r>
         <w:rPr>
-          <w:rFonts w:ascii="Arial" w:hAnsi="Arial"/>
+          <w:rFonts w:ascii="Arial" w:hAnsi="Arial" w:cs="Arial"/>
           <w:sz w:val="40"/>
           <w:szCs w:val="40"/>
           <w:lang w:val="en-GB"/>
@@ -45,7 +56,7 @@
       </w:r>
       <w:r>
         <w:rPr>
-          <w:rFonts w:ascii="Arial" w:hAnsi="Arial"/>
+          <w:rFonts w:ascii="Arial" w:hAnsi="Arial" w:cs="Arial"/>
           <w:bCs/>
           <w:sz w:val="40"/>
           <w:szCs w:val="40"/>
@@ -57,7 +68,7 @@
     <w:p>
       <w:pPr>
         <w:rPr>
-          <w:rFonts w:ascii="Arial" w:hAnsi="Arial"/>
+          <w:rFonts w:ascii="Arial" w:hAnsi="Arial" w:cs="Arial"/>
           <w:sz w:val="6"/>
           <w:szCs w:val="6"/>
           <w:lang w:val="en-GB" w:eastAsia="de-DE"/>
@@ -93,10 +104,10 @@
           <w:p>
             <w:pPr>
               <w:widowControl w:val="0"/>
-              <w:spacing w:after="0" w:line="240" w:lineRule="auto"/>
+              <w:spacing w:after="0"/>
               <w:jc w:val="right"/>
               <w:rPr>
-                <w:rFonts w:ascii="Arial" w:hAnsi="Arial"/>
+                <w:rFonts w:ascii="Arial" w:hAnsi="Arial" w:cs="Arial"/>
                 <w:lang w:val="en-GB"/>
               </w:rPr>
             </w:pPr>
@@ -126,7 +137,7 @@
             <w:pPr>
               <w:widowControl w:val="0"/>
               <w:snapToGrid w:val="0"/>
-              <w:spacing w:after="0" w:line="240" w:lineRule="auto"/>
+              <w:spacing w:after="0"/>
               <w:rPr>
                 <w:rFonts w:ascii="Arial" w:hAnsi="Arial" w:cs="Arial"/>
                 <w:sz w:val="22"/>
@@ -157,7 +168,7 @@
     <w:p>
       <w:pPr>
         <w:rPr>
-          <w:rFonts w:cs="Arial"/>
+          <w:rFonts w:ascii="Arial" w:hAnsi="Arial" w:cs="Arial"/>
         </w:rPr>
       </w:pPr>
     </w:p>
@@ -192,7 +203,7 @@
           <w:p>
             <w:pPr>
               <w:widowControl w:val="0"/>
-              <w:spacing w:after="0" w:line="240" w:lineRule="auto"/>
+              <w:spacing w:after="0"/>
               <w:jc w:val="center"/>
               <w:rPr>
                 <w:rFonts w:ascii="Arial" w:hAnsi="Arial" w:cs="Arial"/>
@@ -229,10 +240,10 @@
           <w:p>
             <w:pPr>
               <w:widowControl w:val="0"/>
-              <w:spacing w:after="0" w:line="240" w:lineRule="auto"/>
+              <w:spacing w:after="0"/>
               <w:jc w:val="right"/>
               <w:rPr>
-                <w:rFonts w:ascii="Arial" w:hAnsi="Arial"/>
+                <w:rFonts w:ascii="Arial" w:hAnsi="Arial" w:cs="Arial"/>
                 <w:lang w:val="en-GB"/>
               </w:rPr>
             </w:pPr>
@@ -262,11 +273,10 @@
             <w:pPr>
               <w:widowControl w:val="0"/>
               <w:snapToGrid w:val="0"/>
-              <w:spacing w:after="0" w:line="240" w:lineRule="auto"/>
+              <w:spacing w:after="0"/>
               <w:rPr>
                 <w:rFonts w:ascii="Arial" w:hAnsi="Arial" w:cs="Arial"/>
                 <w:sz w:val="22"/>
-                <w:highlight w:val="yellow"/>
                 <w:lang w:val="en-GB"/>
               </w:rPr>
             </w:pPr>
@@ -274,7 +284,6 @@
               <w:rPr>
                 <w:rFonts w:ascii="Arial" w:hAnsi="Arial" w:cs="Arial"/>
                 <w:sz w:val="22"/>
-                <w:highlight w:val="yellow"/>
                 <w:lang w:val="en-GB"/>
               </w:rPr>
               <w:t>Christian Orlowski</w:t>
@@ -300,7 +309,7 @@
           <w:p>
             <w:pPr>
               <w:widowControl w:val="0"/>
-              <w:spacing w:after="0" w:line="240" w:lineRule="auto"/>
+              <w:spacing w:after="0"/>
               <w:jc w:val="right"/>
               <w:rPr>
                 <w:rFonts w:ascii="Arial" w:hAnsi="Arial" w:cs="Arial"/>
@@ -334,11 +343,10 @@
             <w:pPr>
               <w:widowControl w:val="0"/>
               <w:snapToGrid w:val="0"/>
-              <w:spacing w:after="0" w:line="240" w:lineRule="auto"/>
+              <w:spacing w:after="0"/>
               <w:rPr>
                 <w:rFonts w:ascii="Arial" w:hAnsi="Arial" w:cs="Arial"/>
                 <w:sz w:val="22"/>
-                <w:highlight w:val="yellow"/>
                 <w:lang w:val="en-GB"/>
               </w:rPr>
             </w:pPr>
@@ -346,7 +354,6 @@
               <w:rPr>
                 <w:rFonts w:ascii="Arial" w:hAnsi="Arial" w:cs="Arial"/>
                 <w:sz w:val="22"/>
-                <w:highlight w:val="yellow"/>
                 <w:lang w:val="en-GB"/>
               </w:rPr>
               <w:t>12024267</w:t>
@@ -372,7 +379,7 @@
           <w:p>
             <w:pPr>
               <w:widowControl w:val="0"/>
-              <w:spacing w:after="0" w:line="240" w:lineRule="auto"/>
+              <w:spacing w:after="0"/>
               <w:jc w:val="right"/>
               <w:rPr>
                 <w:rFonts w:ascii="Arial" w:hAnsi="Arial" w:cs="Arial"/>
@@ -405,11 +412,10 @@
             <w:pPr>
               <w:widowControl w:val="0"/>
               <w:snapToGrid w:val="0"/>
-              <w:spacing w:after="0" w:line="240" w:lineRule="auto"/>
+              <w:spacing w:after="0"/>
               <w:rPr>
                 <w:rFonts w:ascii="Arial" w:hAnsi="Arial" w:cs="Arial"/>
                 <w:sz w:val="22"/>
-                <w:highlight w:val="yellow"/>
                 <w:lang w:val="en-GB"/>
               </w:rPr>
             </w:pPr>
@@ -417,28 +423,9 @@
               <w:rPr>
                 <w:rFonts w:ascii="Arial" w:hAnsi="Arial" w:cs="Arial"/>
                 <w:sz w:val="22"/>
-                <w:highlight w:val="yellow"/>
-                <w:lang w:val="en-GB"/>
-              </w:rPr>
-              <w:t>a</w:t>
-            </w:r>
-            <w:r>
-              <w:rPr>
-                <w:rFonts w:ascii="Arial" w:hAnsi="Arial" w:cs="Arial"/>
-                <w:sz w:val="22"/>
-                <w:highlight w:val="yellow"/>
-                <w:lang w:val="en-GB"/>
-              </w:rPr>
-              <w:t>12024267</w:t>
-            </w:r>
-            <w:r>
-              <w:rPr>
-                <w:rFonts w:ascii="Arial" w:hAnsi="Arial" w:cs="Arial"/>
-                <w:sz w:val="22"/>
-                <w:highlight w:val="yellow"/>
-                <w:lang w:val="en-GB"/>
-              </w:rPr>
-              <w:t>@unet.univie.ac.at</w:t>
+                <w:lang w:val="en-GB"/>
+              </w:rPr>
+              <w:t>a12024267@unet.univie.ac.at</w:t>
             </w:r>
           </w:p>
         </w:tc>
@@ -483,10 +470,10 @@
           <w:p>
             <w:pPr>
               <w:widowControl w:val="0"/>
-              <w:spacing w:after="0" w:line="240" w:lineRule="auto"/>
-              <w:jc w:val="center"/>
-              <w:rPr>
-                <w:rFonts w:ascii="Arial" w:hAnsi="Arial"/>
+              <w:spacing w:after="0"/>
+              <w:jc w:val="center"/>
+              <w:rPr>
+                <w:rFonts w:ascii="Arial" w:hAnsi="Arial" w:cs="Arial"/>
                 <w:lang w:val="en-GB"/>
               </w:rPr>
             </w:pPr>
@@ -519,7 +506,7 @@
           <w:p>
             <w:pPr>
               <w:widowControl w:val="0"/>
-              <w:spacing w:after="0" w:line="240" w:lineRule="auto"/>
+              <w:spacing w:after="0"/>
               <w:jc w:val="right"/>
               <w:rPr>
                 <w:rFonts w:ascii="Arial" w:hAnsi="Arial" w:cs="Arial"/>
@@ -553,11 +540,10 @@
             <w:pPr>
               <w:widowControl w:val="0"/>
               <w:snapToGrid w:val="0"/>
-              <w:spacing w:after="0" w:line="240" w:lineRule="auto"/>
+              <w:spacing w:after="0"/>
               <w:rPr>
                 <w:rFonts w:ascii="Arial" w:hAnsi="Arial" w:cs="Arial"/>
                 <w:sz w:val="22"/>
-                <w:highlight w:val="yellow"/>
                 <w:lang w:val="en-GB"/>
               </w:rPr>
             </w:pPr>
@@ -565,7 +551,6 @@
               <w:rPr>
                 <w:rFonts w:ascii="Arial" w:hAnsi="Arial" w:cs="Arial"/>
                 <w:sz w:val="22"/>
-                <w:highlight w:val="yellow"/>
                 <w:lang w:val="en-GB"/>
               </w:rPr>
               <w:t xml:space="preserve">Jonas Michael </w:t>
@@ -575,7 +560,6 @@
               <w:rPr>
                 <w:rFonts w:ascii="Arial" w:hAnsi="Arial" w:cs="Arial"/>
                 <w:sz w:val="22"/>
-                <w:highlight w:val="yellow"/>
                 <w:lang w:val="en-GB"/>
               </w:rPr>
               <w:t>Speiser</w:t>
@@ -602,7 +586,7 @@
           <w:p>
             <w:pPr>
               <w:widowControl w:val="0"/>
-              <w:spacing w:after="0" w:line="240" w:lineRule="auto"/>
+              <w:spacing w:after="0"/>
               <w:jc w:val="right"/>
               <w:rPr>
                 <w:rFonts w:ascii="Arial" w:hAnsi="Arial" w:cs="Arial"/>
@@ -636,11 +620,10 @@
             <w:pPr>
               <w:widowControl w:val="0"/>
               <w:snapToGrid w:val="0"/>
-              <w:spacing w:after="0" w:line="240" w:lineRule="auto"/>
+              <w:spacing w:after="0"/>
               <w:rPr>
                 <w:rFonts w:ascii="Arial" w:hAnsi="Arial" w:cs="Arial"/>
                 <w:sz w:val="22"/>
-                <w:highlight w:val="yellow"/>
                 <w:lang w:val="en-GB"/>
               </w:rPr>
             </w:pPr>
@@ -648,7 +631,6 @@
               <w:rPr>
                 <w:rFonts w:ascii="Arial" w:hAnsi="Arial" w:cs="Arial"/>
                 <w:sz w:val="22"/>
-                <w:highlight w:val="yellow"/>
                 <w:lang w:val="en-GB"/>
               </w:rPr>
               <w:t>12012545</w:t>
@@ -674,10 +656,10 @@
           <w:p>
             <w:pPr>
               <w:widowControl w:val="0"/>
-              <w:spacing w:after="0" w:line="240" w:lineRule="auto"/>
+              <w:spacing w:after="0"/>
               <w:jc w:val="right"/>
               <w:rPr>
-                <w:rFonts w:ascii="Arial" w:hAnsi="Arial"/>
+                <w:rFonts w:ascii="Arial" w:hAnsi="Arial" w:cs="Arial"/>
                 <w:lang w:val="en-GB"/>
               </w:rPr>
             </w:pPr>
@@ -707,11 +689,10 @@
             <w:pPr>
               <w:widowControl w:val="0"/>
               <w:snapToGrid w:val="0"/>
-              <w:spacing w:after="0" w:line="240" w:lineRule="auto"/>
+              <w:spacing w:after="0"/>
               <w:rPr>
                 <w:rFonts w:ascii="Arial" w:hAnsi="Arial" w:cs="Arial"/>
                 <w:sz w:val="22"/>
-                <w:highlight w:val="yellow"/>
                 <w:lang w:val="en-GB"/>
               </w:rPr>
             </w:pPr>
@@ -719,28 +700,9 @@
               <w:rPr>
                 <w:rFonts w:ascii="Arial" w:hAnsi="Arial" w:cs="Arial"/>
                 <w:sz w:val="22"/>
-                <w:highlight w:val="yellow"/>
-                <w:lang w:val="en-GB"/>
-              </w:rPr>
-              <w:t>a</w:t>
-            </w:r>
-            <w:r>
-              <w:rPr>
-                <w:rFonts w:ascii="Arial" w:hAnsi="Arial" w:cs="Arial"/>
-                <w:sz w:val="22"/>
-                <w:highlight w:val="yellow"/>
-                <w:lang w:val="en-GB"/>
-              </w:rPr>
-              <w:t>12012545</w:t>
-            </w:r>
-            <w:r>
-              <w:rPr>
-                <w:rFonts w:ascii="Arial" w:hAnsi="Arial" w:cs="Arial"/>
-                <w:sz w:val="22"/>
-                <w:highlight w:val="yellow"/>
-                <w:lang w:val="en-GB"/>
-              </w:rPr>
-              <w:t>@unet.univie.ac.at</w:t>
+                <w:lang w:val="en-GB"/>
+              </w:rPr>
+              <w:t>a12012545@unet.univie.ac.at</w:t>
             </w:r>
           </w:p>
         </w:tc>
@@ -749,7 +711,7 @@
     <w:p>
       <w:pPr>
         <w:rPr>
-          <w:rFonts w:cs="Arial"/>
+          <w:rFonts w:ascii="Arial" w:hAnsi="Arial" w:cs="Arial"/>
           <w:szCs w:val="24"/>
           <w:lang w:val="en-GB"/>
         </w:rPr>
@@ -786,10 +748,10 @@
           <w:p>
             <w:pPr>
               <w:widowControl w:val="0"/>
-              <w:spacing w:after="0" w:line="240" w:lineRule="auto"/>
-              <w:jc w:val="center"/>
-              <w:rPr>
-                <w:rFonts w:ascii="Arial" w:hAnsi="Arial"/>
+              <w:spacing w:after="0"/>
+              <w:jc w:val="center"/>
+              <w:rPr>
+                <w:rFonts w:ascii="Arial" w:hAnsi="Arial" w:cs="Arial"/>
                 <w:lang w:val="en-GB"/>
               </w:rPr>
             </w:pPr>
@@ -822,7 +784,7 @@
           <w:p>
             <w:pPr>
               <w:widowControl w:val="0"/>
-              <w:spacing w:after="0" w:line="240" w:lineRule="auto"/>
+              <w:spacing w:after="0"/>
               <w:jc w:val="right"/>
               <w:rPr>
                 <w:rFonts w:ascii="Arial" w:hAnsi="Arial" w:cs="Arial"/>
@@ -856,11 +818,10 @@
             <w:pPr>
               <w:widowControl w:val="0"/>
               <w:snapToGrid w:val="0"/>
-              <w:spacing w:after="0" w:line="240" w:lineRule="auto"/>
+              <w:spacing w:after="0"/>
               <w:rPr>
                 <w:rFonts w:ascii="Arial" w:hAnsi="Arial" w:cs="Arial"/>
                 <w:sz w:val="22"/>
-                <w:highlight w:val="yellow"/>
                 <w:lang w:val="en-GB"/>
               </w:rPr>
             </w:pPr>
@@ -868,7 +829,6 @@
               <w:rPr>
                 <w:rFonts w:ascii="Arial" w:hAnsi="Arial" w:cs="Arial"/>
                 <w:sz w:val="22"/>
-                <w:highlight w:val="yellow"/>
                 <w:lang w:val="en-GB"/>
               </w:rPr>
               <w:t xml:space="preserve">Sandra </w:t>
@@ -878,7 +838,6 @@
               <w:rPr>
                 <w:rFonts w:ascii="Arial" w:hAnsi="Arial" w:cs="Arial"/>
                 <w:sz w:val="22"/>
-                <w:highlight w:val="yellow"/>
                 <w:lang w:val="en-GB"/>
               </w:rPr>
               <w:t>Tomeschek</w:t>
@@ -905,7 +864,7 @@
           <w:p>
             <w:pPr>
               <w:widowControl w:val="0"/>
-              <w:spacing w:after="0" w:line="240" w:lineRule="auto"/>
+              <w:spacing w:after="0"/>
               <w:jc w:val="right"/>
               <w:rPr>
                 <w:rFonts w:ascii="Arial" w:hAnsi="Arial" w:cs="Arial"/>
@@ -939,11 +898,10 @@
             <w:pPr>
               <w:widowControl w:val="0"/>
               <w:snapToGrid w:val="0"/>
-              <w:spacing w:after="0" w:line="240" w:lineRule="auto"/>
+              <w:spacing w:after="0"/>
               <w:rPr>
                 <w:rFonts w:ascii="Arial" w:hAnsi="Arial" w:cs="Arial"/>
                 <w:sz w:val="22"/>
-                <w:highlight w:val="yellow"/>
                 <w:lang w:val="en-GB"/>
               </w:rPr>
             </w:pPr>
@@ -951,7 +909,6 @@
               <w:rPr>
                 <w:rFonts w:ascii="Arial" w:hAnsi="Arial" w:cs="Arial"/>
                 <w:sz w:val="22"/>
-                <w:highlight w:val="yellow"/>
                 <w:lang w:val="en-GB"/>
               </w:rPr>
               <w:t>01504450</w:t>
@@ -977,10 +934,10 @@
           <w:p>
             <w:pPr>
               <w:widowControl w:val="0"/>
-              <w:spacing w:after="0" w:line="240" w:lineRule="auto"/>
+              <w:spacing w:after="0"/>
               <w:jc w:val="right"/>
               <w:rPr>
-                <w:rFonts w:ascii="Arial" w:hAnsi="Arial"/>
+                <w:rFonts w:ascii="Arial" w:hAnsi="Arial" w:cs="Arial"/>
                 <w:lang w:val="en-GB"/>
               </w:rPr>
             </w:pPr>
@@ -1010,11 +967,10 @@
             <w:pPr>
               <w:widowControl w:val="0"/>
               <w:snapToGrid w:val="0"/>
-              <w:spacing w:after="0" w:line="240" w:lineRule="auto"/>
+              <w:spacing w:after="0"/>
               <w:rPr>
                 <w:rFonts w:ascii="Arial" w:hAnsi="Arial" w:cs="Arial"/>
                 <w:sz w:val="22"/>
-                <w:highlight w:val="yellow"/>
                 <w:lang w:val="en-GB"/>
               </w:rPr>
             </w:pPr>
@@ -1022,28 +978,9 @@
               <w:rPr>
                 <w:rFonts w:ascii="Arial" w:hAnsi="Arial" w:cs="Arial"/>
                 <w:sz w:val="22"/>
-                <w:highlight w:val="yellow"/>
-                <w:lang w:val="en-GB"/>
-              </w:rPr>
-              <w:t>a</w:t>
-            </w:r>
-            <w:r>
-              <w:rPr>
-                <w:rFonts w:ascii="Arial" w:hAnsi="Arial" w:cs="Arial"/>
-                <w:sz w:val="22"/>
-                <w:highlight w:val="yellow"/>
-                <w:lang w:val="en-GB"/>
-              </w:rPr>
-              <w:t>01504450</w:t>
-            </w:r>
-            <w:r>
-              <w:rPr>
-                <w:rFonts w:ascii="Arial" w:hAnsi="Arial" w:cs="Arial"/>
-                <w:sz w:val="22"/>
-                <w:highlight w:val="yellow"/>
-                <w:lang w:val="en-GB"/>
-              </w:rPr>
-              <w:t>@unet.univie.ac.at</w:t>
+                <w:lang w:val="en-GB"/>
+              </w:rPr>
+              <w:t>a01504450@unet.univie.ac.at</w:t>
             </w:r>
           </w:p>
         </w:tc>
@@ -1052,7 +989,7 @@
     <w:p>
       <w:pPr>
         <w:rPr>
-          <w:rFonts w:cs="Arial"/>
+          <w:rFonts w:ascii="Arial" w:hAnsi="Arial" w:cs="Arial"/>
           <w:szCs w:val="24"/>
           <w:lang w:val="en-GB"/>
         </w:rPr>
@@ -1089,10 +1026,10 @@
           <w:p>
             <w:pPr>
               <w:widowControl w:val="0"/>
-              <w:spacing w:after="0" w:line="240" w:lineRule="auto"/>
-              <w:jc w:val="center"/>
-              <w:rPr>
-                <w:rFonts w:ascii="Arial" w:hAnsi="Arial"/>
+              <w:spacing w:after="0"/>
+              <w:jc w:val="center"/>
+              <w:rPr>
+                <w:rFonts w:ascii="Arial" w:hAnsi="Arial" w:cs="Arial"/>
                 <w:lang w:val="en-GB"/>
               </w:rPr>
             </w:pPr>
@@ -1125,7 +1062,7 @@
           <w:p>
             <w:pPr>
               <w:widowControl w:val="0"/>
-              <w:spacing w:after="0" w:line="240" w:lineRule="auto"/>
+              <w:spacing w:after="0"/>
               <w:jc w:val="right"/>
               <w:rPr>
                 <w:rFonts w:ascii="Arial" w:hAnsi="Arial" w:cs="Arial"/>
@@ -1159,11 +1096,10 @@
             <w:pPr>
               <w:widowControl w:val="0"/>
               <w:snapToGrid w:val="0"/>
-              <w:spacing w:after="0" w:line="240" w:lineRule="auto"/>
+              <w:spacing w:after="0"/>
               <w:rPr>
                 <w:rFonts w:ascii="Arial" w:hAnsi="Arial" w:cs="Arial"/>
                 <w:sz w:val="22"/>
-                <w:highlight w:val="yellow"/>
                 <w:lang w:val="en-GB"/>
               </w:rPr>
             </w:pPr>
@@ -1171,7 +1107,6 @@
               <w:rPr>
                 <w:rFonts w:ascii="Arial" w:hAnsi="Arial" w:cs="Arial"/>
                 <w:sz w:val="22"/>
-                <w:highlight w:val="yellow"/>
                 <w:lang w:val="en-GB"/>
               </w:rPr>
               <w:t xml:space="preserve">Leyla </w:t>
@@ -1181,7 +1116,6 @@
               <w:rPr>
                 <w:rFonts w:ascii="Arial" w:hAnsi="Arial" w:cs="Arial"/>
                 <w:sz w:val="22"/>
-                <w:highlight w:val="yellow"/>
                 <w:lang w:val="en-GB"/>
               </w:rPr>
               <w:t>Durdyyeva</w:t>
@@ -1208,7 +1142,7 @@
           <w:p>
             <w:pPr>
               <w:widowControl w:val="0"/>
-              <w:spacing w:after="0" w:line="240" w:lineRule="auto"/>
+              <w:spacing w:after="0"/>
               <w:jc w:val="right"/>
               <w:rPr>
                 <w:rFonts w:ascii="Arial" w:hAnsi="Arial" w:cs="Arial"/>
@@ -1242,11 +1176,10 @@
             <w:pPr>
               <w:widowControl w:val="0"/>
               <w:snapToGrid w:val="0"/>
-              <w:spacing w:after="0" w:line="240" w:lineRule="auto"/>
+              <w:spacing w:after="0"/>
               <w:rPr>
                 <w:rFonts w:ascii="Arial" w:hAnsi="Arial" w:cs="Arial"/>
                 <w:sz w:val="22"/>
-                <w:highlight w:val="yellow"/>
                 <w:lang w:val="en-GB"/>
               </w:rPr>
             </w:pPr>
@@ -1254,7 +1187,6 @@
               <w:rPr>
                 <w:rFonts w:ascii="Arial" w:hAnsi="Arial" w:cs="Arial"/>
                 <w:sz w:val="22"/>
-                <w:highlight w:val="yellow"/>
                 <w:lang w:val="en-GB"/>
               </w:rPr>
               <w:t>01576824</w:t>
@@ -1280,10 +1212,10 @@
           <w:p>
             <w:pPr>
               <w:widowControl w:val="0"/>
-              <w:spacing w:after="0" w:line="240" w:lineRule="auto"/>
+              <w:spacing w:after="0"/>
               <w:jc w:val="right"/>
               <w:rPr>
-                <w:rFonts w:ascii="Arial" w:hAnsi="Arial"/>
+                <w:rFonts w:ascii="Arial" w:hAnsi="Arial" w:cs="Arial"/>
                 <w:lang w:val="en-GB"/>
               </w:rPr>
             </w:pPr>
@@ -1313,11 +1245,10 @@
             <w:pPr>
               <w:widowControl w:val="0"/>
               <w:snapToGrid w:val="0"/>
-              <w:spacing w:after="0" w:line="240" w:lineRule="auto"/>
+              <w:spacing w:after="0"/>
               <w:rPr>
                 <w:rFonts w:ascii="Arial" w:hAnsi="Arial" w:cs="Arial"/>
                 <w:sz w:val="22"/>
-                <w:highlight w:val="yellow"/>
                 <w:lang w:val="en-GB"/>
               </w:rPr>
             </w:pPr>
@@ -1325,28 +1256,9 @@
               <w:rPr>
                 <w:rFonts w:ascii="Arial" w:hAnsi="Arial" w:cs="Arial"/>
                 <w:sz w:val="22"/>
-                <w:highlight w:val="yellow"/>
-                <w:lang w:val="en-GB"/>
-              </w:rPr>
-              <w:t>a</w:t>
-            </w:r>
-            <w:r>
-              <w:rPr>
-                <w:rFonts w:ascii="Arial" w:hAnsi="Arial" w:cs="Arial"/>
-                <w:sz w:val="22"/>
-                <w:highlight w:val="yellow"/>
-                <w:lang w:val="en-GB"/>
-              </w:rPr>
-              <w:t>01576824</w:t>
-            </w:r>
-            <w:r>
-              <w:rPr>
-                <w:rFonts w:ascii="Arial" w:hAnsi="Arial" w:cs="Arial"/>
-                <w:sz w:val="22"/>
-                <w:highlight w:val="yellow"/>
-                <w:lang w:val="en-GB"/>
-              </w:rPr>
-              <w:t>@unet.univie.ac.at</w:t>
+                <w:lang w:val="en-GB"/>
+              </w:rPr>
+              <w:t>a01576824@unet.univie.ac.at</w:t>
             </w:r>
           </w:p>
         </w:tc>
@@ -1355,7 +1267,7 @@
     <w:p>
       <w:pPr>
         <w:rPr>
-          <w:rFonts w:cs="Arial"/>
+          <w:rFonts w:ascii="Arial" w:hAnsi="Arial" w:cs="Arial"/>
           <w:szCs w:val="24"/>
           <w:lang w:val="en-GB"/>
         </w:rPr>
@@ -1392,10 +1304,10 @@
           <w:p>
             <w:pPr>
               <w:widowControl w:val="0"/>
-              <w:spacing w:after="0" w:line="240" w:lineRule="auto"/>
-              <w:jc w:val="center"/>
-              <w:rPr>
-                <w:rFonts w:ascii="Arial" w:hAnsi="Arial"/>
+              <w:spacing w:after="0"/>
+              <w:jc w:val="center"/>
+              <w:rPr>
+                <w:rFonts w:ascii="Arial" w:hAnsi="Arial" w:cs="Arial"/>
                 <w:lang w:val="en-GB"/>
               </w:rPr>
             </w:pPr>
@@ -1428,7 +1340,7 @@
           <w:p>
             <w:pPr>
               <w:widowControl w:val="0"/>
-              <w:spacing w:after="0" w:line="240" w:lineRule="auto"/>
+              <w:spacing w:after="0"/>
               <w:jc w:val="right"/>
               <w:rPr>
                 <w:rFonts w:ascii="Arial" w:hAnsi="Arial" w:cs="Arial"/>
@@ -1462,11 +1374,10 @@
             <w:pPr>
               <w:widowControl w:val="0"/>
               <w:snapToGrid w:val="0"/>
-              <w:spacing w:after="0" w:line="240" w:lineRule="auto"/>
+              <w:spacing w:after="0"/>
               <w:rPr>
                 <w:rFonts w:ascii="Arial" w:hAnsi="Arial" w:cs="Arial"/>
                 <w:sz w:val="22"/>
-                <w:highlight w:val="yellow"/>
                 <w:lang w:val="en-GB"/>
               </w:rPr>
             </w:pPr>
@@ -1474,7 +1385,6 @@
               <w:rPr>
                 <w:rFonts w:ascii="Arial" w:hAnsi="Arial" w:cs="Arial"/>
                 <w:sz w:val="22"/>
-                <w:highlight w:val="yellow"/>
                 <w:lang w:val="en-GB"/>
               </w:rPr>
               <w:t>Felix Achim Hubert Lindau</w:t>
@@ -1500,7 +1410,7 @@
           <w:p>
             <w:pPr>
               <w:widowControl w:val="0"/>
-              <w:spacing w:after="0" w:line="240" w:lineRule="auto"/>
+              <w:spacing w:after="0"/>
               <w:jc w:val="right"/>
               <w:rPr>
                 <w:rFonts w:ascii="Arial" w:hAnsi="Arial" w:cs="Arial"/>
@@ -1534,11 +1444,10 @@
             <w:pPr>
               <w:widowControl w:val="0"/>
               <w:snapToGrid w:val="0"/>
-              <w:spacing w:after="0" w:line="240" w:lineRule="auto"/>
+              <w:spacing w:after="0"/>
               <w:rPr>
                 <w:rFonts w:ascii="Arial" w:hAnsi="Arial" w:cs="Arial"/>
                 <w:sz w:val="22"/>
-                <w:highlight w:val="yellow"/>
                 <w:lang w:val="en-GB"/>
               </w:rPr>
             </w:pPr>
@@ -1546,7 +1455,6 @@
               <w:rPr>
                 <w:rFonts w:ascii="Arial" w:hAnsi="Arial" w:cs="Arial"/>
                 <w:sz w:val="22"/>
-                <w:highlight w:val="yellow"/>
                 <w:lang w:val="en-GB"/>
               </w:rPr>
               <w:t>11948883</w:t>
@@ -1572,10 +1480,10 @@
           <w:p>
             <w:pPr>
               <w:widowControl w:val="0"/>
-              <w:spacing w:after="0" w:line="240" w:lineRule="auto"/>
+              <w:spacing w:after="0"/>
               <w:jc w:val="right"/>
               <w:rPr>
-                <w:rFonts w:ascii="Arial" w:hAnsi="Arial"/>
+                <w:rFonts w:ascii="Arial" w:hAnsi="Arial" w:cs="Arial"/>
                 <w:lang w:val="en-GB"/>
               </w:rPr>
             </w:pPr>
@@ -1605,20 +1513,17 @@
             <w:pPr>
               <w:widowControl w:val="0"/>
               <w:snapToGrid w:val="0"/>
-              <w:spacing w:after="0" w:line="240" w:lineRule="auto"/>
+              <w:spacing w:after="0"/>
               <w:rPr>
                 <w:rFonts w:ascii="Arial" w:hAnsi="Arial" w:cs="Arial"/>
                 <w:sz w:val="22"/>
-                <w:highlight w:val="yellow"/>
-                <w:lang w:val="en-GB"/>
-              </w:rPr>
-            </w:pPr>
-            <w:r>
-              <w:rPr>
-                <w:color w:val="666666"/>
-                <w:sz w:val="17"/>
-                <w:szCs w:val="17"/>
-                <w:shd w:val="clear" w:color="auto" w:fill="FFFFFF"/>
+                <w:lang w:val="en-GB"/>
+              </w:rPr>
+            </w:pPr>
+            <w:r>
+              <w:rPr>
+                <w:rFonts w:ascii="Arial" w:hAnsi="Arial" w:cs="Arial"/>
+                <w:sz w:val="22"/>
                 <w:lang w:val="en-GB"/>
               </w:rPr>
               <w:t>a11948883@unet.univie.ac.at</w:t>
@@ -1631,121 +1536,59 @@
       <w:pPr>
         <w:pStyle w:val="OutlineDescription"/>
         <w:rPr>
-          <w:lang w:val="en-GB"/>
+          <w:rFonts w:cs="Arial"/>
+          <w:i w:val="0"/>
+          <w:color w:val="auto"/>
         </w:rPr>
       </w:pPr>
       <w:r>
-        <w:br w:type="page"/>
-      </w:r>
-      <w:r>
-        <w:rPr>
-          <w:lang w:val="en-GB"/>
-        </w:rPr>
-        <w:lastRenderedPageBreak/>
-        <w:t>Dear students,</w:t>
+        <w:rPr>
+          <w:rFonts w:cs="Arial"/>
+          <w:i w:val="0"/>
+          <w:color w:val="auto"/>
+        </w:rPr>
+        <w:t xml:space="preserve"> </w:t>
       </w:r>
     </w:p>
     <w:p>
       <w:pPr>
         <w:pStyle w:val="OutlineDescription"/>
         <w:rPr>
+          <w:rFonts w:cs="Arial"/>
+          <w:i w:val="0"/>
+          <w:color w:val="auto"/>
           <w:lang w:val="en-GB"/>
         </w:rPr>
       </w:pPr>
-      <w:r>
-        <w:rPr>
-          <w:lang w:val="en-GB"/>
-        </w:rPr>
-        <w:t>This template document suggests an outline for the required contents of the SUPD report. The included descriptions and examples are supposed to help you write a clear report that documents and presents your actual solution well. Please remove this additional text (</w:t>
-      </w:r>
-      <w:proofErr w:type="spellStart"/>
-      <w:r>
-        <w:rPr>
-          <w:lang w:val="en-GB"/>
-        </w:rPr>
-        <w:t>similarily</w:t>
-      </w:r>
-      <w:proofErr w:type="spellEnd"/>
-      <w:r>
-        <w:rPr>
-          <w:lang w:val="en-GB"/>
-        </w:rPr>
-        <w:t xml:space="preserve"> written as this text) and exemplary material before you submit your report!</w:t>
-      </w:r>
-    </w:p>
-    <w:p>
-      <w:pPr>
-        <w:pStyle w:val="OutlineDescription"/>
-        <w:rPr>
-          <w:lang w:val="en-GB"/>
-        </w:rPr>
-      </w:pPr>
-      <w:r>
-        <w:rPr>
-          <w:lang w:val="en-GB"/>
-        </w:rPr>
-        <w:t>The actual SUPD report document can be based on this template, or can be written using an arbitrary text editing program such as Latex, LibreOffice and the like, as long as the required material (described in the assignment document) is contained.</w:t>
-      </w:r>
-    </w:p>
-    <w:p>
-      <w:pPr>
-        <w:pStyle w:val="OutlineDescription"/>
-        <w:rPr>
-          <w:lang w:val="en-GB"/>
-        </w:rPr>
-      </w:pPr>
-      <w:r>
-        <w:rPr>
-          <w:lang w:val="en-GB"/>
-        </w:rPr>
-        <w:t>In general, write the report in such a manner as to provide all information to a third party who is not involved in the design and development and unfamiliar with the exact tasks of the semester project assignment. Think of this third party as a company that roughly wants to offer a software product as described in the assignment document and commissioned your team to start this software engineering project and produce a viable project which follows best practices, is of high quality, and is worth to be funded further after the SUPD deadline.</w:t>
-      </w:r>
-    </w:p>
-    <w:p>
-      <w:pPr>
-        <w:pStyle w:val="OutlineDescription"/>
-        <w:rPr>
-          <w:lang w:val="en-GB"/>
-        </w:rPr>
-      </w:pPr>
-      <w:r>
-        <w:rPr>
-          <w:lang w:val="en-GB"/>
-        </w:rPr>
-        <w:t>The SE2 Team.</w:t>
-      </w:r>
-      <w:r>
-        <w:br w:type="page"/>
-      </w:r>
     </w:p>
     <w:p>
       <w:pPr>
         <w:pStyle w:val="Textkrper"/>
         <w:rPr>
-          <w:rFonts w:ascii="Arial" w:hAnsi="Arial"/>
+          <w:rFonts w:ascii="Arial" w:hAnsi="Arial" w:cs="Arial"/>
           <w:lang w:val="en-GB"/>
         </w:rPr>
       </w:pPr>
       <w:r>
         <w:rPr>
-          <w:rFonts w:ascii="Arial" w:hAnsi="Arial"/>
-          <w:lang w:val="en-GB"/>
-        </w:rPr>
-        <w:lastRenderedPageBreak/>
+          <w:rFonts w:ascii="Arial" w:hAnsi="Arial" w:cs="Arial"/>
+          <w:lang w:val="en-GB"/>
+        </w:rPr>
         <w:t xml:space="preserve"> </w:t>
       </w:r>
     </w:p>
     <w:p>
       <w:pPr>
         <w:pStyle w:val="berschrift1"/>
-        <w:rPr>
-          <w:rFonts w:ascii="Arial" w:hAnsi="Arial"/>
+        <w:spacing w:line="276" w:lineRule="auto"/>
+        <w:rPr>
+          <w:rFonts w:ascii="Arial" w:hAnsi="Arial" w:cs="Arial"/>
           <w:lang w:val="en-GB"/>
         </w:rPr>
       </w:pPr>
       <w:r>
         <w:rPr>
-          <w:rFonts w:ascii="Arial" w:hAnsi="Arial"/>
+          <w:rFonts w:ascii="Arial" w:hAnsi="Arial" w:cs="Arial"/>
           <w:lang w:val="en-GB"/>
         </w:rPr>
         <w:t>Design Draft</w:t>
@@ -1754,8 +1597,9 @@
     <w:p>
       <w:pPr>
         <w:pStyle w:val="KeinLeerraum"/>
-        <w:rPr>
-          <w:rFonts w:ascii="Arial" w:hAnsi="Arial"/>
+        <w:spacing w:line="276" w:lineRule="auto"/>
+        <w:rPr>
+          <w:rFonts w:ascii="Arial" w:hAnsi="Arial" w:cs="Arial"/>
           <w:lang w:val="en-GB"/>
         </w:rPr>
       </w:pPr>
@@ -1763,209 +1607,582 @@
     <w:p>
       <w:pPr>
         <w:pStyle w:val="berschrift2"/>
-        <w:rPr>
-          <w:rFonts w:ascii="Arial" w:hAnsi="Arial"/>
+        <w:spacing w:line="276" w:lineRule="auto"/>
+        <w:rPr>
+          <w:rFonts w:ascii="Arial" w:hAnsi="Arial" w:cs="Arial"/>
           <w:lang w:val="en-GB"/>
         </w:rPr>
       </w:pPr>
       <w:r>
         <w:rPr>
-          <w:rFonts w:ascii="Arial" w:hAnsi="Arial"/>
+          <w:rFonts w:ascii="Arial" w:hAnsi="Arial" w:cs="Arial"/>
           <w:lang w:val="en-GB"/>
         </w:rPr>
         <w:t>Design Approach and Overview</w:t>
-      </w:r>
-      <w:r>
-        <w:rPr>
-          <w:rFonts w:ascii="Arial" w:hAnsi="Arial"/>
-          <w:lang w:val="en-GB"/>
-        </w:rPr>
-        <w:t xml:space="preserve"> - Chris</w:t>
       </w:r>
     </w:p>
     <w:p>
       <w:pPr>
         <w:pStyle w:val="OutlineDescription"/>
         <w:rPr>
+          <w:rFonts w:cs="Arial"/>
+          <w:i w:val="0"/>
+          <w:color w:val="auto"/>
           <w:lang w:val="en-GB"/>
         </w:rPr>
       </w:pPr>
       <w:r>
         <w:rPr>
-          <w:lang w:val="en-GB"/>
-        </w:rPr>
-        <w:t>Describe your design approach and how you arrived at your solution. Typically you will start with an initial solution that you refine in an iterative way by means of re-factorization. Use at least class diagrams and the used technology stack for documenting:</w:t>
+          <w:rFonts w:cs="Arial"/>
+          <w:i w:val="0"/>
+          <w:color w:val="auto"/>
+          <w:lang w:val="en-GB"/>
+        </w:rPr>
+        <w:t xml:space="preserve">Our application presents itself to the user as a single screen on which all sketching-relevant functionalities (text field, freehand drawing &amp; shapes) are attached to the upper menu in the </w:t>
+      </w:r>
+      <w:proofErr w:type="spellStart"/>
+      <w:r>
+        <w:rPr>
+          <w:rFonts w:cs="Arial"/>
+          <w:i w:val="0"/>
+          <w:color w:val="auto"/>
+          <w:lang w:val="en-GB"/>
+        </w:rPr>
+        <w:t>AppBar</w:t>
+      </w:r>
+      <w:proofErr w:type="spellEnd"/>
+      <w:r>
+        <w:rPr>
+          <w:rFonts w:cs="Arial"/>
+          <w:i w:val="0"/>
+          <w:color w:val="auto"/>
+          <w:lang w:val="en-GB"/>
+        </w:rPr>
+        <w:t xml:space="preserve">. Additionally, on the right hand of this menu the user can access options like loading or deleting sketches. Lastly, on the bottom right corner we implemented three floating buttons which enable the user do further modify his drawings regarding size and colour. </w:t>
       </w:r>
     </w:p>
     <w:p>
       <w:pPr>
         <w:pStyle w:val="OutlineDescription"/>
-        <w:numPr>
-          <w:ilvl w:val="0"/>
-          <w:numId w:val="2"/>
-        </w:numPr>
-        <w:rPr>
+        <w:jc w:val="center"/>
+        <w:rPr>
+          <w:rFonts w:cs="Arial"/>
+          <w:i w:val="0"/>
+          <w:color w:val="auto"/>
           <w:lang w:val="en-GB"/>
         </w:rPr>
       </w:pPr>
       <w:r>
         <w:rPr>
-          <w:lang w:val="en-GB"/>
-        </w:rPr>
-        <w:t>major design decisions (e.g., design alternatives). Discuss and explain your design decisions also regarding the overall class layout. Possibly include design descriptions/class diagrams showing (a part of) the design before a refactorization step and/or alternatively considered (parts of) designs.</w:t>
+          <w:rFonts w:cs="Arial"/>
+          <w:i w:val="0"/>
+          <w:noProof/>
+          <w:color w:val="auto"/>
+        </w:rPr>
+        <w:drawing>
+          <wp:inline distT="0" distB="0" distL="0" distR="0" wp14:anchorId="05D8A529" wp14:editId="6344D642">
+            <wp:extent cx="1801043" cy="3343275"/>
+            <wp:effectExtent l="0" t="0" r="8890" b="0"/>
+            <wp:docPr id="1" name="Grafik 1"/>
+            <wp:cNvGraphicFramePr>
+              <a:graphicFrameLocks xmlns:a="http://schemas.openxmlformats.org/drawingml/2006/main" noChangeAspect="1"/>
+            </wp:cNvGraphicFramePr>
+            <a:graphic xmlns:a="http://schemas.openxmlformats.org/drawingml/2006/main">
+              <a:graphicData uri="http://schemas.openxmlformats.org/drawingml/2006/picture">
+                <pic:pic xmlns:pic="http://schemas.openxmlformats.org/drawingml/2006/picture">
+                  <pic:nvPicPr>
+                    <pic:cNvPr id="1" name=""/>
+                    <pic:cNvPicPr/>
+                  </pic:nvPicPr>
+                  <pic:blipFill>
+                    <a:blip r:embed="rId8"/>
+                    <a:stretch>
+                      <a:fillRect/>
+                    </a:stretch>
+                  </pic:blipFill>
+                  <pic:spPr>
+                    <a:xfrm>
+                      <a:off x="0" y="0"/>
+                      <a:ext cx="1821395" cy="3381055"/>
+                    </a:xfrm>
+                    <a:prstGeom prst="rect">
+                      <a:avLst/>
+                    </a:prstGeom>
+                  </pic:spPr>
+                </pic:pic>
+              </a:graphicData>
+            </a:graphic>
+          </wp:inline>
+        </w:drawing>
+      </w:r>
+      <w:r>
+        <w:rPr>
+          <w:rFonts w:cs="Arial"/>
+          <w:i w:val="0"/>
+          <w:noProof/>
+          <w:color w:val="auto"/>
+        </w:rPr>
+        <w:drawing>
+          <wp:inline distT="0" distB="0" distL="0" distR="0" wp14:anchorId="62DC7CF0" wp14:editId="3FB1F0A8">
+            <wp:extent cx="1837734" cy="3323714"/>
+            <wp:effectExtent l="0" t="0" r="0" b="0"/>
+            <wp:docPr id="2" name="Grafik 2"/>
+            <wp:cNvGraphicFramePr>
+              <a:graphicFrameLocks xmlns:a="http://schemas.openxmlformats.org/drawingml/2006/main" noChangeAspect="1"/>
+            </wp:cNvGraphicFramePr>
+            <a:graphic xmlns:a="http://schemas.openxmlformats.org/drawingml/2006/main">
+              <a:graphicData uri="http://schemas.openxmlformats.org/drawingml/2006/picture">
+                <pic:pic xmlns:pic="http://schemas.openxmlformats.org/drawingml/2006/picture">
+                  <pic:nvPicPr>
+                    <pic:cNvPr id="1" name=""/>
+                    <pic:cNvPicPr/>
+                  </pic:nvPicPr>
+                  <pic:blipFill>
+                    <a:blip r:embed="rId9"/>
+                    <a:stretch>
+                      <a:fillRect/>
+                    </a:stretch>
+                  </pic:blipFill>
+                  <pic:spPr>
+                    <a:xfrm>
+                      <a:off x="0" y="0"/>
+                      <a:ext cx="1867711" cy="3377931"/>
+                    </a:xfrm>
+                    <a:prstGeom prst="rect">
+                      <a:avLst/>
+                    </a:prstGeom>
+                  </pic:spPr>
+                </pic:pic>
+              </a:graphicData>
+            </a:graphic>
+          </wp:inline>
+        </w:drawing>
+      </w:r>
+      <w:r>
+        <w:rPr>
+          <w:rFonts w:cs="Arial"/>
+          <w:i w:val="0"/>
+          <w:noProof/>
+          <w:color w:val="auto"/>
+        </w:rPr>
+        <w:drawing>
+          <wp:inline distT="0" distB="0" distL="0" distR="0" wp14:anchorId="286A4555" wp14:editId="0FF2A1BA">
+            <wp:extent cx="1836093" cy="3312795"/>
+            <wp:effectExtent l="0" t="0" r="0" b="1905"/>
+            <wp:docPr id="5" name="Grafik 5"/>
+            <wp:cNvGraphicFramePr>
+              <a:graphicFrameLocks xmlns:a="http://schemas.openxmlformats.org/drawingml/2006/main" noChangeAspect="1"/>
+            </wp:cNvGraphicFramePr>
+            <a:graphic xmlns:a="http://schemas.openxmlformats.org/drawingml/2006/main">
+              <a:graphicData uri="http://schemas.openxmlformats.org/drawingml/2006/picture">
+                <pic:pic xmlns:pic="http://schemas.openxmlformats.org/drawingml/2006/picture">
+                  <pic:nvPicPr>
+                    <pic:cNvPr id="1" name=""/>
+                    <pic:cNvPicPr/>
+                  </pic:nvPicPr>
+                  <pic:blipFill>
+                    <a:blip r:embed="rId10"/>
+                    <a:stretch>
+                      <a:fillRect/>
+                    </a:stretch>
+                  </pic:blipFill>
+                  <pic:spPr>
+                    <a:xfrm>
+                      <a:off x="0" y="0"/>
+                      <a:ext cx="1848694" cy="3335531"/>
+                    </a:xfrm>
+                    <a:prstGeom prst="rect">
+                      <a:avLst/>
+                    </a:prstGeom>
+                  </pic:spPr>
+                </pic:pic>
+              </a:graphicData>
+            </a:graphic>
+          </wp:inline>
+        </w:drawing>
       </w:r>
     </w:p>
     <w:p>
       <w:pPr>
         <w:pStyle w:val="OutlineDescription"/>
-        <w:numPr>
-          <w:ilvl w:val="0"/>
-          <w:numId w:val="2"/>
-        </w:numPr>
-        <w:rPr>
+        <w:rPr>
+          <w:rFonts w:cs="Arial"/>
+          <w:i w:val="0"/>
+          <w:color w:val="auto"/>
           <w:lang w:val="en-GB"/>
         </w:rPr>
       </w:pPr>
-      <w:r>
-        <w:rPr>
-          <w:lang w:val="en-GB"/>
-        </w:rPr>
-        <w:t xml:space="preserve">a design overview of the current state of your solution at SUPD. Note that used design patterns should be well visible in this design overview (e.g., in the class diagrams). Regarding design patterns you may cross-reference to Section </w:t>
-      </w:r>
-      <w:r>
-        <w:fldChar w:fldCharType="begin"/>
-      </w:r>
-      <w:r>
-        <w:instrText>REF __RefHeading___Toc999_1738802226 \w \h</w:instrText>
-      </w:r>
-      <w:r>
-        <w:fldChar w:fldCharType="separate"/>
-      </w:r>
-      <w:r>
-        <w:t xml:space="preserve"> 1.2 </w:t>
-      </w:r>
-      <w:r>
-        <w:fldChar w:fldCharType="end"/>
-      </w:r>
-      <w:r>
-        <w:rPr>
-          <w:lang w:val="en-GB"/>
-        </w:rPr>
-        <w:t xml:space="preserve"> for the details.</w:t>
-      </w:r>
     </w:p>
     <w:p>
       <w:pPr>
         <w:pStyle w:val="OutlineDescription"/>
         <w:rPr>
+          <w:rFonts w:cs="Arial"/>
+          <w:i w:val="0"/>
+          <w:color w:val="auto"/>
           <w:lang w:val="en-GB"/>
         </w:rPr>
       </w:pPr>
       <w:r>
         <w:rPr>
-          <w:lang w:val="en-GB"/>
-        </w:rPr>
-        <w:t>Carefully check all your UML diagrams for syntactical and semantical correctness!</w:t>
+          <w:rFonts w:cs="Arial"/>
+          <w:i w:val="0"/>
+          <w:color w:val="auto"/>
+          <w:lang w:val="en-GB"/>
+        </w:rPr>
+        <w:t xml:space="preserve">Our internal software design is based on the Model – View – </w:t>
+      </w:r>
+      <w:proofErr w:type="spellStart"/>
+      <w:r>
+        <w:rPr>
+          <w:rFonts w:cs="Arial"/>
+          <w:i w:val="0"/>
+          <w:color w:val="auto"/>
+          <w:lang w:val="en-GB"/>
+        </w:rPr>
+        <w:t>ViewModel</w:t>
+      </w:r>
+      <w:proofErr w:type="spellEnd"/>
+      <w:r>
+        <w:rPr>
+          <w:rFonts w:cs="Arial"/>
+          <w:i w:val="0"/>
+          <w:color w:val="auto"/>
+          <w:lang w:val="en-GB"/>
+        </w:rPr>
+        <w:t xml:space="preserve"> approach. We thought, this might be a good idea, due to the model’s ability to provide </w:t>
+      </w:r>
+      <w:r>
+        <w:rPr>
+          <w:rFonts w:cs="Arial"/>
+          <w:i w:val="0"/>
+          <w:color w:val="auto"/>
+          <w:lang w:val="en-GB"/>
+        </w:rPr>
+        <w:t>cohesive, externally</w:t>
+      </w:r>
+      <w:r>
+        <w:rPr>
+          <w:rFonts w:cs="Arial"/>
+          <w:i w:val="0"/>
+          <w:color w:val="auto"/>
+          <w:lang w:val="en-GB"/>
+        </w:rPr>
+        <w:t xml:space="preserve"> </w:t>
+      </w:r>
+      <w:r>
+        <w:rPr>
+          <w:rFonts w:cs="Arial"/>
+          <w:i w:val="0"/>
+          <w:color w:val="auto"/>
+          <w:lang w:val="en-GB"/>
+        </w:rPr>
+        <w:t>low coupled classes and structure highly interactive systems in a maintainable manner. The “View-part” of the model is responsible for displaying our design and fetching user inputs. The “Model-part is mostly used for storing data. Both carry no logic for themselves. In contrast the “</w:t>
+      </w:r>
+      <w:proofErr w:type="spellStart"/>
+      <w:r>
+        <w:rPr>
+          <w:rFonts w:cs="Arial"/>
+          <w:i w:val="0"/>
+          <w:color w:val="auto"/>
+          <w:lang w:val="en-GB"/>
+        </w:rPr>
+        <w:t>ViewModel</w:t>
+      </w:r>
+      <w:proofErr w:type="spellEnd"/>
+      <w:r>
+        <w:rPr>
+          <w:rFonts w:cs="Arial"/>
+          <w:i w:val="0"/>
+          <w:color w:val="auto"/>
+          <w:lang w:val="en-GB"/>
+        </w:rPr>
+        <w:t xml:space="preserve">-part” has logic and its job is to process the user input and depending on the user actions populate the “View” with certain data from the “Model”, such as drawing a circle on the screen. </w:t>
+      </w:r>
+    </w:p>
+    <w:p>
+      <w:pPr>
+        <w:pStyle w:val="OutlineDescription"/>
+        <w:rPr>
+          <w:rFonts w:cs="Arial"/>
+          <w:i w:val="0"/>
+          <w:color w:val="auto"/>
+          <w:lang w:val="en-GB"/>
+        </w:rPr>
+      </w:pPr>
+    </w:p>
+    <w:p>
+      <w:pPr>
+        <w:pStyle w:val="OutlineDescription"/>
+        <w:rPr>
+          <w:rFonts w:cs="Arial"/>
+          <w:i w:val="0"/>
+          <w:color w:val="auto"/>
+          <w:lang w:val="en-GB"/>
+        </w:rPr>
+      </w:pPr>
+      <w:r>
+        <w:rPr>
+          <w:rFonts w:cs="Arial"/>
+          <w:i w:val="0"/>
+          <w:color w:val="auto"/>
+          <w:lang w:val="en-GB"/>
+        </w:rPr>
+        <w:t>MODEL VIEW VIEWMODEL BILD</w:t>
+      </w:r>
+    </w:p>
+    <w:p>
+      <w:pPr>
+        <w:pStyle w:val="OutlineDescription"/>
+        <w:rPr>
+          <w:rFonts w:cs="Arial"/>
+          <w:i w:val="0"/>
+          <w:color w:val="auto"/>
+          <w:lang w:val="en-GB"/>
+        </w:rPr>
+      </w:pPr>
+      <w:r>
+        <w:rPr>
+          <w:rFonts w:cs="Arial"/>
+          <w:i w:val="0"/>
+          <w:color w:val="auto"/>
+          <w:lang w:val="en-GB"/>
+        </w:rPr>
+        <w:t xml:space="preserve">In addition to this major design decision, we also had to come up with an internal structure for our graphical elements. Our design gravitates around the abstract class “graphical element”. From this class all sketching functionalities (freehand drawing, text &amp; shapes) inherit their attributes and methods. Furthermore, this abstract class is connected to one of our two design patterns: “The Strategy pattern”. We implemented an Interface, which holds the information on how to create the different graphical elements. </w:t>
+      </w:r>
+      <w:r>
+        <w:rPr>
+          <w:rFonts w:cs="Arial"/>
+          <w:i w:val="0"/>
+          <w:color w:val="auto"/>
+          <w:lang w:val="en-GB"/>
+        </w:rPr>
+        <w:sym w:font="Wingdings" w:char="F0E0"/>
+      </w:r>
+      <w:r>
+        <w:rPr>
+          <w:rFonts w:cs="Arial"/>
+          <w:i w:val="0"/>
+          <w:color w:val="auto"/>
+          <w:lang w:val="en-GB"/>
+        </w:rPr>
+        <w:t xml:space="preserve"> Factory Pattern? </w:t>
       </w:r>
     </w:p>
     <w:p>
       <w:pPr>
         <w:pStyle w:val="berschrift3"/>
         <w:rPr>
-          <w:rFonts w:ascii="Arial" w:hAnsi="Arial"/>
+          <w:rFonts w:ascii="Arial" w:hAnsi="Arial" w:cs="Arial"/>
           <w:lang w:val="en-GB"/>
         </w:rPr>
       </w:pPr>
       <w:r>
         <w:rPr>
-          <w:rFonts w:ascii="Arial" w:hAnsi="Arial"/>
+          <w:rFonts w:ascii="Arial" w:hAnsi="Arial" w:cs="Arial"/>
           <w:lang w:val="en-GB"/>
         </w:rPr>
         <w:t>Class Diagrams</w:t>
-      </w:r>
-      <w:r>
-        <w:rPr>
-          <w:rFonts w:ascii="Arial" w:hAnsi="Arial"/>
-          <w:lang w:val="en-GB"/>
-        </w:rPr>
-        <w:t xml:space="preserve"> - Leyla</w:t>
       </w:r>
     </w:p>
     <w:p>
       <w:pPr>
         <w:pStyle w:val="OutlineDescription"/>
         <w:rPr>
+          <w:rFonts w:cs="Arial"/>
+          <w:i w:val="0"/>
+          <w:color w:val="auto"/>
           <w:lang w:val="en-GB"/>
         </w:rPr>
       </w:pPr>
       <w:r>
         <w:rPr>
-          <w:lang w:val="en-GB"/>
-        </w:rPr>
-        <w:t xml:space="preserve">Class diagrams (for example, see Figure </w:t>
-      </w:r>
-      <w:r>
-        <w:fldChar w:fldCharType="begin"/>
-      </w:r>
-      <w:r>
-        <w:instrText>REF Ref_Figure0_number_only \h</w:instrText>
-      </w:r>
-      <w:r>
-        <w:fldChar w:fldCharType="separate"/>
-      </w:r>
-      <w:r>
-        <w:t>1</w:t>
-      </w:r>
-      <w:r>
-        <w:fldChar w:fldCharType="end"/>
-      </w:r>
-      <w:r>
-        <w:rPr>
-          <w:lang w:val="en-GB"/>
-        </w:rPr>
-        <w:t xml:space="preserve">) describe the structure of a design. Try to </w:t>
+          <w:rFonts w:cs="Arial"/>
+          <w:i w:val="0"/>
+          <w:color w:val="auto"/>
+          <w:lang w:val="en-GB"/>
+        </w:rPr>
+        <w:t>Our class diagram follows the Model-View-</w:t>
       </w:r>
       <w:proofErr w:type="spellStart"/>
       <w:r>
         <w:rPr>
-          <w:lang w:val="en-GB"/>
-        </w:rPr>
-        <w:t>omitt</w:t>
+          <w:rFonts w:cs="Arial"/>
+          <w:i w:val="0"/>
+          <w:color w:val="auto"/>
+          <w:lang w:val="en-GB"/>
+        </w:rPr>
+        <w:t>Viewmodel</w:t>
       </w:r>
       <w:proofErr w:type="spellEnd"/>
       <w:r>
         <w:rPr>
-          <w:lang w:val="en-GB"/>
-        </w:rPr>
-        <w:t xml:space="preserve"> unnecessary detail (e.g., getter and setter operations), and focus on giving a good structural overview. You may also use multiple levels of details (zoom levels), or present multiple class diagrams showing parts of the overall solution that are (mostly) independent from each other</w:t>
-      </w:r>
+          <w:rFonts w:cs="Arial"/>
+          <w:i w:val="0"/>
+          <w:color w:val="auto"/>
+          <w:lang w:val="en-GB"/>
+        </w:rPr>
+        <w:t xml:space="preserve"> pattern.</w:t>
+      </w:r>
+      <w:r>
+        <w:rPr>
+          <w:rFonts w:cs="Arial"/>
+          <w:i w:val="0"/>
+          <w:color w:val="auto"/>
+          <w:lang w:val="en-GB"/>
+        </w:rPr>
+        <w:t xml:space="preserve"> Classes </w:t>
+      </w:r>
+      <w:proofErr w:type="spellStart"/>
+      <w:r>
+        <w:rPr>
+          <w:rFonts w:cs="Arial"/>
+          <w:i w:val="0"/>
+          <w:color w:val="auto"/>
+          <w:lang w:val="en-GB"/>
+        </w:rPr>
+        <w:t>colored</w:t>
+      </w:r>
+      <w:proofErr w:type="spellEnd"/>
+      <w:r>
+        <w:rPr>
+          <w:rFonts w:cs="Arial"/>
+          <w:i w:val="0"/>
+          <w:color w:val="auto"/>
+          <w:lang w:val="en-GB"/>
+        </w:rPr>
+        <w:t xml:space="preserve"> in green represent our View, classes in blue </w:t>
+      </w:r>
+      <w:r>
+        <w:rPr>
+          <w:rFonts w:cs="Arial"/>
+          <w:i w:val="0"/>
+          <w:color w:val="auto"/>
+          <w:lang w:val="en-GB"/>
+        </w:rPr>
+        <w:t>belong to the</w:t>
+      </w:r>
+      <w:r>
+        <w:rPr>
+          <w:rFonts w:cs="Arial"/>
+          <w:i w:val="0"/>
+          <w:color w:val="auto"/>
+          <w:lang w:val="en-GB"/>
+        </w:rPr>
+        <w:t xml:space="preserve"> </w:t>
+      </w:r>
+      <w:proofErr w:type="spellStart"/>
+      <w:r>
+        <w:rPr>
+          <w:rFonts w:cs="Arial"/>
+          <w:i w:val="0"/>
+          <w:color w:val="auto"/>
+          <w:lang w:val="en-GB"/>
+        </w:rPr>
+        <w:t>ViewModel</w:t>
+      </w:r>
+      <w:proofErr w:type="spellEnd"/>
+      <w:r>
+        <w:rPr>
+          <w:rFonts w:cs="Arial"/>
+          <w:i w:val="0"/>
+          <w:color w:val="auto"/>
+          <w:lang w:val="en-GB"/>
+        </w:rPr>
+        <w:t xml:space="preserve"> and Classes </w:t>
+      </w:r>
+      <w:proofErr w:type="spellStart"/>
+      <w:r>
+        <w:rPr>
+          <w:rFonts w:cs="Arial"/>
+          <w:i w:val="0"/>
+          <w:color w:val="auto"/>
+          <w:lang w:val="en-GB"/>
+        </w:rPr>
+        <w:t>colored</w:t>
+      </w:r>
+      <w:proofErr w:type="spellEnd"/>
+      <w:r>
+        <w:rPr>
+          <w:rFonts w:cs="Arial"/>
+          <w:i w:val="0"/>
+          <w:color w:val="auto"/>
+          <w:lang w:val="en-GB"/>
+        </w:rPr>
+        <w:t xml:space="preserve"> in purple </w:t>
+      </w:r>
+      <w:r>
+        <w:rPr>
+          <w:rFonts w:cs="Arial"/>
+          <w:i w:val="0"/>
+          <w:color w:val="auto"/>
+          <w:lang w:val="en-GB"/>
+        </w:rPr>
+        <w:t>belong to the</w:t>
+      </w:r>
+      <w:r>
+        <w:rPr>
+          <w:rFonts w:cs="Arial"/>
+          <w:i w:val="0"/>
+          <w:color w:val="auto"/>
+          <w:lang w:val="en-GB"/>
+        </w:rPr>
+        <w:t xml:space="preserve"> Model. Classes in grey will be implemented later.</w:t>
+      </w:r>
+    </w:p>
+    <w:p>
+      <w:pPr>
+        <w:pStyle w:val="OutlineDescription"/>
+        <w:rPr>
+          <w:rFonts w:cs="Arial"/>
+          <w:i w:val="0"/>
+          <w:color w:val="auto"/>
+          <w:lang w:val="en-GB"/>
+        </w:rPr>
+      </w:pPr>
+    </w:p>
+    <w:p>
+      <w:pPr>
+        <w:pStyle w:val="OutlineDescription"/>
+        <w:rPr>
+          <w:rFonts w:cs="Arial"/>
+          <w:i w:val="0"/>
+          <w:color w:val="auto"/>
+          <w:lang w:val="en-GB"/>
+        </w:rPr>
+      </w:pPr>
+    </w:p>
+    <w:p>
+      <w:pPr>
+        <w:pStyle w:val="OutlineDescription"/>
+        <w:rPr>
+          <w:rFonts w:cs="Arial"/>
+          <w:i w:val="0"/>
+          <w:color w:val="auto"/>
+          <w:lang w:val="en-GB"/>
+        </w:rPr>
+      </w:pPr>
     </w:p>
     <w:p>
       <w:pPr>
         <w:pStyle w:val="berschrift3"/>
         <w:rPr>
-          <w:rFonts w:ascii="Arial" w:hAnsi="Arial"/>
+          <w:rFonts w:ascii="Arial" w:hAnsi="Arial" w:cs="Arial"/>
           <w:lang w:val="en-GB"/>
         </w:rPr>
       </w:pPr>
       <w:r>
         <w:rPr>
-          <w:rFonts w:ascii="Arial" w:hAnsi="Arial"/>
-          <w:lang w:val="en-GB"/>
-        </w:rPr>
-        <w:t xml:space="preserve">Technology Stack </w:t>
-      </w:r>
-      <w:r>
-        <w:rPr>
-          <w:rFonts w:ascii="Arial" w:hAnsi="Arial"/>
-          <w:lang w:val="en-GB"/>
-        </w:rPr>
-        <w:t xml:space="preserve"> - Felix</w:t>
+          <w:rFonts w:ascii="Arial" w:hAnsi="Arial" w:cs="Arial"/>
+          <w:lang w:val="en-GB"/>
+        </w:rPr>
+        <w:t>Technology Stack</w:t>
       </w:r>
     </w:p>
     <w:p>
       <w:pPr>
         <w:rPr>
+          <w:rFonts w:ascii="Arial" w:hAnsi="Arial" w:cs="Arial"/>
           <w:sz w:val="4"/>
           <w:szCs w:val="4"/>
           <w:lang w:val="en-GB"/>
@@ -1994,13 +2211,15 @@
             <w:pPr>
               <w:pStyle w:val="OutlineDescription"/>
               <w:rPr>
-                <w:i w:val="0"/>
-                <w:color w:val="auto"/>
-                <w:lang w:val="en-GB"/>
-              </w:rPr>
-            </w:pPr>
-            <w:r>
-              <w:rPr>
+                <w:rFonts w:cs="Arial"/>
+                <w:i w:val="0"/>
+                <w:color w:val="auto"/>
+                <w:lang w:val="en-GB"/>
+              </w:rPr>
+            </w:pPr>
+            <w:r>
+              <w:rPr>
+                <w:rFonts w:cs="Arial"/>
                 <w:i w:val="0"/>
                 <w:color w:val="auto"/>
                 <w:lang w:val="en-GB"/>
@@ -2017,13 +2236,15 @@
             <w:pPr>
               <w:pStyle w:val="OutlineDescription"/>
               <w:rPr>
-                <w:i w:val="0"/>
-                <w:color w:val="auto"/>
-                <w:lang w:val="en-GB"/>
-              </w:rPr>
-            </w:pPr>
-            <w:r>
-              <w:rPr>
+                <w:rFonts w:cs="Arial"/>
+                <w:i w:val="0"/>
+                <w:color w:val="auto"/>
+                <w:lang w:val="en-GB"/>
+              </w:rPr>
+            </w:pPr>
+            <w:r>
+              <w:rPr>
+                <w:rFonts w:cs="Arial"/>
                 <w:i w:val="0"/>
                 <w:color w:val="auto"/>
                 <w:lang w:val="en-GB"/>
@@ -2040,13 +2261,15 @@
             <w:pPr>
               <w:pStyle w:val="OutlineDescription"/>
               <w:rPr>
-                <w:i w:val="0"/>
-                <w:color w:val="auto"/>
-                <w:lang w:val="en-GB"/>
-              </w:rPr>
-            </w:pPr>
-            <w:r>
-              <w:rPr>
+                <w:rFonts w:cs="Arial"/>
+                <w:i w:val="0"/>
+                <w:color w:val="auto"/>
+                <w:lang w:val="en-GB"/>
+              </w:rPr>
+            </w:pPr>
+            <w:r>
+              <w:rPr>
+                <w:rFonts w:cs="Arial"/>
                 <w:i w:val="0"/>
                 <w:color w:val="auto"/>
                 <w:lang w:val="en-GB"/>
@@ -2063,13 +2286,15 @@
             <w:pPr>
               <w:pStyle w:val="OutlineDescription"/>
               <w:rPr>
-                <w:i w:val="0"/>
-                <w:color w:val="auto"/>
-                <w:lang w:val="en-GB"/>
-              </w:rPr>
-            </w:pPr>
-            <w:r>
-              <w:rPr>
+                <w:rFonts w:cs="Arial"/>
+                <w:i w:val="0"/>
+                <w:color w:val="auto"/>
+                <w:lang w:val="en-GB"/>
+              </w:rPr>
+            </w:pPr>
+            <w:r>
+              <w:rPr>
+                <w:rFonts w:cs="Arial"/>
                 <w:i w:val="0"/>
                 <w:color w:val="auto"/>
                 <w:lang w:val="en-GB"/>
@@ -2078,6 +2303,7 @@
             </w:r>
             <w:r>
               <w:rPr>
+                <w:rFonts w:cs="Arial"/>
                 <w:i w:val="0"/>
                 <w:color w:val="auto"/>
                 <w:lang w:val="en-GB"/>
@@ -2096,6 +2322,7 @@
             <w:pPr>
               <w:pStyle w:val="OutlineDescription"/>
               <w:rPr>
+                <w:rFonts w:cs="Arial"/>
                 <w:i w:val="0"/>
                 <w:color w:val="auto"/>
                 <w:lang w:val="en-GB"/>
@@ -2104,6 +2331,7 @@
             <w:proofErr w:type="spellStart"/>
             <w:r>
               <w:rPr>
+                <w:rFonts w:cs="Arial"/>
                 <w:i w:val="0"/>
                 <w:color w:val="auto"/>
                 <w:lang w:val="en-GB"/>
@@ -2121,13 +2349,15 @@
             <w:pPr>
               <w:pStyle w:val="OutlineDescription"/>
               <w:rPr>
-                <w:i w:val="0"/>
-                <w:color w:val="auto"/>
-                <w:lang w:val="en-GB"/>
-              </w:rPr>
-            </w:pPr>
-            <w:r>
-              <w:rPr>
+                <w:rFonts w:cs="Arial"/>
+                <w:i w:val="0"/>
+                <w:color w:val="auto"/>
+                <w:lang w:val="en-GB"/>
+              </w:rPr>
+            </w:pPr>
+            <w:r>
+              <w:rPr>
+                <w:rFonts w:cs="Arial"/>
                 <w:i w:val="0"/>
                 <w:color w:val="auto"/>
                 <w:lang w:val="en-GB"/>
@@ -2144,13 +2374,15 @@
             <w:pPr>
               <w:pStyle w:val="OutlineDescription"/>
               <w:rPr>
-                <w:i w:val="0"/>
-                <w:color w:val="auto"/>
-                <w:lang w:val="en-GB"/>
-              </w:rPr>
-            </w:pPr>
-            <w:r>
-              <w:rPr>
+                <w:rFonts w:cs="Arial"/>
+                <w:i w:val="0"/>
+                <w:color w:val="auto"/>
+                <w:lang w:val="en-GB"/>
+              </w:rPr>
+            </w:pPr>
+            <w:r>
+              <w:rPr>
+                <w:rFonts w:cs="Arial"/>
                 <w:i w:val="0"/>
                 <w:color w:val="auto"/>
                 <w:lang w:val="en-GB"/>
@@ -2167,13 +2399,15 @@
             <w:pPr>
               <w:pStyle w:val="OutlineDescription"/>
               <w:rPr>
-                <w:i w:val="0"/>
-                <w:color w:val="auto"/>
-                <w:lang w:val="en-GB"/>
-              </w:rPr>
-            </w:pPr>
-            <w:r>
-              <w:rPr>
+                <w:rFonts w:cs="Arial"/>
+                <w:i w:val="0"/>
+                <w:color w:val="auto"/>
+                <w:lang w:val="en-GB"/>
+              </w:rPr>
+            </w:pPr>
+            <w:r>
+              <w:rPr>
+                <w:rFonts w:cs="Arial"/>
                 <w:i w:val="0"/>
                 <w:color w:val="auto"/>
                 <w:lang w:val="en-GB"/>
@@ -2183,6 +2417,7 @@
             <w:proofErr w:type="spellStart"/>
             <w:r>
               <w:rPr>
+                <w:rFonts w:cs="Arial"/>
                 <w:i w:val="0"/>
                 <w:color w:val="auto"/>
                 <w:lang w:val="en-GB"/>
@@ -2192,6 +2427,7 @@
             <w:proofErr w:type="spellEnd"/>
             <w:r>
               <w:rPr>
+                <w:rFonts w:cs="Arial"/>
                 <w:i w:val="0"/>
                 <w:color w:val="auto"/>
                 <w:lang w:val="en-GB"/>
@@ -2201,6 +2437,7 @@
             <w:proofErr w:type="spellStart"/>
             <w:r>
               <w:rPr>
+                <w:rFonts w:cs="Arial"/>
                 <w:i w:val="0"/>
                 <w:color w:val="auto"/>
                 <w:lang w:val="en-GB"/>
@@ -2210,6 +2447,7 @@
             <w:proofErr w:type="spellEnd"/>
             <w:r>
               <w:rPr>
+                <w:rFonts w:cs="Arial"/>
                 <w:i w:val="0"/>
                 <w:color w:val="auto"/>
                 <w:lang w:val="en-GB"/>
@@ -2219,6 +2457,7 @@
             <w:proofErr w:type="spellStart"/>
             <w:r>
               <w:rPr>
+                <w:rFonts w:cs="Arial"/>
                 <w:i w:val="0"/>
                 <w:color w:val="auto"/>
                 <w:lang w:val="en-GB"/>
@@ -2228,6 +2467,7 @@
             <w:proofErr w:type="spellEnd"/>
             <w:r>
               <w:rPr>
+                <w:rFonts w:cs="Arial"/>
                 <w:i w:val="0"/>
                 <w:color w:val="auto"/>
                 <w:lang w:val="en-GB"/>
@@ -2237,6 +2477,7 @@
             <w:proofErr w:type="spellStart"/>
             <w:r>
               <w:rPr>
+                <w:rFonts w:cs="Arial"/>
                 <w:i w:val="0"/>
                 <w:color w:val="auto"/>
                 <w:lang w:val="en-GB"/>
@@ -2246,6 +2487,7 @@
             <w:proofErr w:type="spellEnd"/>
             <w:r>
               <w:rPr>
+                <w:rFonts w:cs="Arial"/>
                 <w:i w:val="0"/>
                 <w:color w:val="auto"/>
                 <w:lang w:val="en-GB"/>
@@ -2255,6 +2497,7 @@
             <w:proofErr w:type="spellStart"/>
             <w:r>
               <w:rPr>
+                <w:rFonts w:cs="Arial"/>
                 <w:i w:val="0"/>
                 <w:color w:val="auto"/>
                 <w:lang w:val="en-GB"/>
@@ -2264,6 +2507,7 @@
             <w:proofErr w:type="spellEnd"/>
             <w:r>
               <w:rPr>
+                <w:rFonts w:cs="Arial"/>
                 <w:i w:val="0"/>
                 <w:color w:val="auto"/>
                 <w:lang w:val="en-GB"/>
@@ -2273,6 +2517,7 @@
             <w:proofErr w:type="spellStart"/>
             <w:r>
               <w:rPr>
+                <w:rFonts w:cs="Arial"/>
                 <w:i w:val="0"/>
                 <w:color w:val="auto"/>
                 <w:lang w:val="en-GB"/>
@@ -2282,6 +2527,7 @@
             <w:proofErr w:type="spellEnd"/>
             <w:r>
               <w:rPr>
+                <w:rFonts w:cs="Arial"/>
                 <w:i w:val="0"/>
                 <w:color w:val="auto"/>
                 <w:lang w:val="en-GB"/>
@@ -2291,16 +2537,17 @@
             <w:proofErr w:type="spellStart"/>
             <w:r>
               <w:rPr>
-                <w:i w:val="0"/>
-                <w:color w:val="auto"/>
-                <w:lang w:val="en-GB"/>
-              </w:rPr>
-              <w:lastRenderedPageBreak/>
+                <w:rFonts w:cs="Arial"/>
+                <w:i w:val="0"/>
+                <w:color w:val="auto"/>
+                <w:lang w:val="en-GB"/>
+              </w:rPr>
               <w:t>ColorPickerView</w:t>
             </w:r>
             <w:proofErr w:type="spellEnd"/>
             <w:r>
               <w:rPr>
+                <w:rFonts w:cs="Arial"/>
                 <w:i w:val="0"/>
                 <w:color w:val="auto"/>
                 <w:lang w:val="en-GB"/>
@@ -2310,6 +2557,7 @@
             <w:proofErr w:type="spellStart"/>
             <w:r>
               <w:rPr>
+                <w:rFonts w:cs="Arial"/>
                 <w:i w:val="0"/>
                 <w:color w:val="auto"/>
                 <w:lang w:val="en-GB"/>
@@ -2319,6 +2567,7 @@
             <w:proofErr w:type="spellEnd"/>
             <w:r>
               <w:rPr>
+                <w:rFonts w:cs="Arial"/>
                 <w:i w:val="0"/>
                 <w:color w:val="auto"/>
                 <w:lang w:val="en-GB"/>
@@ -2333,6 +2582,7 @@
       <w:pPr>
         <w:pStyle w:val="OutlineDescription"/>
         <w:rPr>
+          <w:rFonts w:cs="Arial"/>
           <w:i w:val="0"/>
           <w:color w:val="auto"/>
           <w:lang w:val="en-GB"/>
@@ -2342,8 +2592,9 @@
     <w:p>
       <w:pPr>
         <w:pStyle w:val="berschrift2"/>
-        <w:rPr>
-          <w:rFonts w:ascii="Arial" w:hAnsi="Arial"/>
+        <w:spacing w:line="276" w:lineRule="auto"/>
+        <w:rPr>
+          <w:rFonts w:ascii="Arial" w:hAnsi="Arial" w:cs="Arial"/>
           <w:lang w:val="en-GB"/>
         </w:rPr>
       </w:pPr>
@@ -2351,31 +2602,2319 @@
       <w:bookmarkEnd w:id="0"/>
       <w:r>
         <w:rPr>
-          <w:rFonts w:ascii="Arial" w:hAnsi="Arial"/>
+          <w:rFonts w:ascii="Arial" w:hAnsi="Arial" w:cs="Arial"/>
           <w:lang w:val="en-GB"/>
         </w:rPr>
         <w:t>Design Patterns</w:t>
       </w:r>
-      <w:r>
-        <w:rPr>
-          <w:rFonts w:ascii="Arial" w:hAnsi="Arial"/>
-          <w:lang w:val="en-GB"/>
-        </w:rPr>
-        <w:t xml:space="preserve"> - Leyla</w:t>
+    </w:p>
+    <w:p>
+      <w:pPr>
+        <w:pStyle w:val="berschrift3"/>
+        <w:rPr>
+          <w:rFonts w:ascii="Arial" w:hAnsi="Arial" w:cs="Arial"/>
+          <w:lang w:val="en-GB"/>
+        </w:rPr>
+      </w:pPr>
+      <w:r>
+        <w:rPr>
+          <w:rFonts w:ascii="Arial" w:hAnsi="Arial" w:cs="Arial"/>
+          <w:lang w:val="en-GB"/>
+        </w:rPr>
+        <w:t>Design Pattern 1: Factory</w:t>
+      </w:r>
+      <w:r>
+        <w:rPr>
+          <w:rFonts w:ascii="Arial" w:hAnsi="Arial" w:cs="Arial"/>
+          <w:lang w:val="en-GB"/>
+        </w:rPr>
+        <w:t xml:space="preserve"> Method</w:t>
+      </w:r>
+      <w:r>
+        <w:rPr>
+          <w:rFonts w:ascii="Arial" w:hAnsi="Arial" w:cs="Arial"/>
+          <w:lang w:val="en-GB"/>
+        </w:rPr>
+        <w:t xml:space="preserve"> Pattern</w:t>
+      </w:r>
+    </w:p>
+    <w:p>
+      <w:pPr>
+        <w:rPr>
+          <w:rFonts w:ascii="Arial" w:hAnsi="Arial" w:cs="Arial"/>
+          <w:lang w:val="en-GB"/>
+        </w:rPr>
+      </w:pPr>
+      <w:r>
+        <w:rPr>
+          <w:rFonts w:ascii="Arial" w:hAnsi="Arial" w:cs="Arial"/>
+          <w:lang w:val="en-GB"/>
+        </w:rPr>
+        <w:t xml:space="preserve">The Factory Method Pattern is useful for delegating the creation of new objects to a dedicated class. This is useful </w:t>
+      </w:r>
+      <w:proofErr w:type="gramStart"/>
+      <w:r>
+        <w:rPr>
+          <w:rFonts w:ascii="Arial" w:hAnsi="Arial" w:cs="Arial"/>
+          <w:lang w:val="en-GB"/>
+        </w:rPr>
+        <w:t>in order to</w:t>
+      </w:r>
+      <w:proofErr w:type="gramEnd"/>
+      <w:r>
+        <w:rPr>
+          <w:rFonts w:ascii="Arial" w:hAnsi="Arial" w:cs="Arial"/>
+          <w:lang w:val="en-GB"/>
+        </w:rPr>
+        <w:t xml:space="preserve"> better split the code and avoid bugs. The required attributes and constructor of a concrete object might also change over time </w:t>
+      </w:r>
+      <w:r>
+        <w:rPr>
+          <w:rFonts w:ascii="Arial" w:hAnsi="Arial" w:cs="Arial"/>
+          <w:lang w:val="en-GB"/>
+        </w:rPr>
+        <w:lastRenderedPageBreak/>
+        <w:t>and having the creation logic in one determined class makes it easier to address the changes.</w:t>
+      </w:r>
+    </w:p>
+    <w:p>
+      <w:pPr>
+        <w:rPr>
+          <w:rFonts w:ascii="Arial" w:hAnsi="Arial" w:cs="Arial"/>
+          <w:lang w:val="en-GB"/>
+        </w:rPr>
+      </w:pPr>
+      <w:r>
+        <w:rPr>
+          <w:rFonts w:ascii="Arial" w:hAnsi="Arial" w:cs="Arial"/>
+          <w:lang w:val="en-GB"/>
+        </w:rPr>
+        <w:t xml:space="preserve">In our project we needed to implement the Factory Method pattern to create objects of </w:t>
+      </w:r>
+      <w:proofErr w:type="spellStart"/>
+      <w:r>
+        <w:rPr>
+          <w:rFonts w:ascii="Arial" w:hAnsi="Arial" w:cs="Arial"/>
+          <w:lang w:val="en-GB"/>
+        </w:rPr>
+        <w:t>GraphicalElement</w:t>
+      </w:r>
+      <w:proofErr w:type="spellEnd"/>
+      <w:r>
+        <w:rPr>
+          <w:rFonts w:ascii="Arial" w:hAnsi="Arial" w:cs="Arial"/>
+          <w:lang w:val="en-GB"/>
+        </w:rPr>
+        <w:t xml:space="preserve"> type from our Model. These objects are being later displayed on the View.</w:t>
+      </w:r>
+    </w:p>
+    <w:p>
+      <w:pPr>
+        <w:rPr>
+          <w:rFonts w:ascii="Arial" w:hAnsi="Arial" w:cs="Arial"/>
+          <w:lang w:val="en-GB"/>
+        </w:rPr>
+      </w:pPr>
+      <w:r>
+        <w:rPr>
+          <w:rFonts w:ascii="Arial" w:hAnsi="Arial" w:cs="Arial"/>
+          <w:lang w:val="en-GB"/>
+        </w:rPr>
+        <w:t>This design pattern relates to the Functional Requirements FR1-FR4, requiring new Graphical Elements to be created and displayed on the View. The creation happens after the user selects a graphical element. The creation is an intermediary step between the data saved in the Model and the representation of the data in the View.</w:t>
+      </w:r>
+    </w:p>
+    <w:p>
+      <w:pPr>
+        <w:rPr>
+          <w:rFonts w:ascii="Arial" w:hAnsi="Arial" w:cs="Arial"/>
+          <w:noProof/>
+          <w:lang w:val="en-GB"/>
+        </w:rPr>
+      </w:pPr>
+    </w:p>
+    <w:p>
+      <w:pPr>
+        <w:rPr>
+          <w:rFonts w:ascii="Arial" w:hAnsi="Arial" w:cs="Arial"/>
+          <w:lang w:val="en-GB"/>
+        </w:rPr>
+      </w:pPr>
+      <w:r>
+        <w:rPr>
+          <w:rFonts w:ascii="Arial" w:hAnsi="Arial" w:cs="Arial"/>
+          <w:noProof/>
+          <w:lang w:val="en-GB"/>
+        </w:rPr>
+        <w:drawing>
+          <wp:inline distT="0" distB="0" distL="0" distR="0" wp14:anchorId="7219DC83" wp14:editId="4BEF3718">
+            <wp:extent cx="5760720" cy="4550410"/>
+            <wp:effectExtent l="0" t="0" r="0" b="2540"/>
+            <wp:docPr id="4" name="Picture 4" descr="Diagram&#10;&#10;Description automatically generated"/>
+            <wp:cNvGraphicFramePr>
+              <a:graphicFrameLocks xmlns:a="http://schemas.openxmlformats.org/drawingml/2006/main" noChangeAspect="1"/>
+            </wp:cNvGraphicFramePr>
+            <a:graphic xmlns:a="http://schemas.openxmlformats.org/drawingml/2006/main">
+              <a:graphicData uri="http://schemas.openxmlformats.org/drawingml/2006/picture">
+                <pic:pic xmlns:pic="http://schemas.openxmlformats.org/drawingml/2006/picture">
+                  <pic:nvPicPr>
+                    <pic:cNvPr id="4" name="Picture 4" descr="Diagram&#10;&#10;Description automatically generated"/>
+                    <pic:cNvPicPr/>
+                  </pic:nvPicPr>
+                  <pic:blipFill>
+                    <a:blip r:embed="rId11">
+                      <a:extLst>
+                        <a:ext uri="{28A0092B-C50C-407E-A947-70E740481C1C}">
+                          <a14:useLocalDpi xmlns:a14="http://schemas.microsoft.com/office/drawing/2010/main" val="0"/>
+                        </a:ext>
+                      </a:extLst>
+                    </a:blip>
+                    <a:stretch>
+                      <a:fillRect/>
+                    </a:stretch>
+                  </pic:blipFill>
+                  <pic:spPr>
+                    <a:xfrm>
+                      <a:off x="0" y="0"/>
+                      <a:ext cx="5760720" cy="4550410"/>
+                    </a:xfrm>
+                    <a:prstGeom prst="rect">
+                      <a:avLst/>
+                    </a:prstGeom>
+                  </pic:spPr>
+                </pic:pic>
+              </a:graphicData>
+            </a:graphic>
+          </wp:inline>
+        </w:drawing>
+      </w:r>
+    </w:p>
+    <w:p>
+      <w:pPr>
+        <w:rPr>
+          <w:rFonts w:ascii="Arial" w:hAnsi="Arial" w:cs="Arial"/>
+          <w:lang w:val="en-GB"/>
+        </w:rPr>
+      </w:pPr>
+      <w:r>
+        <w:rPr>
+          <w:rFonts w:ascii="Arial" w:hAnsi="Arial" w:cs="Arial"/>
+          <w:lang w:val="en-GB"/>
+        </w:rPr>
+        <w:t>Code snippet (GraphicalElementFactory.java):</w:t>
+      </w:r>
+    </w:p>
+    <w:p>
+      <w:pPr>
+        <w:shd w:val="clear" w:color="auto" w:fill="2B2B2B"/>
+        <w:tabs>
+          <w:tab w:val="left" w:pos="916"/>
+          <w:tab w:val="left" w:pos="1832"/>
+          <w:tab w:val="left" w:pos="2748"/>
+          <w:tab w:val="left" w:pos="3664"/>
+          <w:tab w:val="left" w:pos="4580"/>
+          <w:tab w:val="left" w:pos="5496"/>
+          <w:tab w:val="left" w:pos="6412"/>
+          <w:tab w:val="left" w:pos="7328"/>
+          <w:tab w:val="left" w:pos="8244"/>
+          <w:tab w:val="left" w:pos="9160"/>
+          <w:tab w:val="left" w:pos="10076"/>
+          <w:tab w:val="left" w:pos="10992"/>
+          <w:tab w:val="left" w:pos="11908"/>
+          <w:tab w:val="left" w:pos="12824"/>
+          <w:tab w:val="left" w:pos="13740"/>
+          <w:tab w:val="left" w:pos="14656"/>
+        </w:tabs>
+        <w:suppressAutoHyphens w:val="0"/>
+        <w:spacing w:after="0"/>
+        <w:jc w:val="left"/>
+        <w:rPr>
+          <w:rFonts w:ascii="Arial" w:eastAsia="Times New Roman" w:hAnsi="Arial" w:cs="Arial"/>
+          <w:sz w:val="20"/>
+          <w:szCs w:val="20"/>
+          <w:lang w:val="en-GB" w:eastAsia="de-DE"/>
+        </w:rPr>
+      </w:pPr>
+      <w:r>
+        <w:rPr>
+          <w:rFonts w:ascii="Arial" w:eastAsia="Times New Roman" w:hAnsi="Arial" w:cs="Arial"/>
+          <w:sz w:val="20"/>
+          <w:szCs w:val="20"/>
+          <w:lang w:val="en-GB" w:eastAsia="de-DE"/>
+        </w:rPr>
+        <w:t xml:space="preserve">public static </w:t>
+      </w:r>
+      <w:proofErr w:type="spellStart"/>
+      <w:r>
+        <w:rPr>
+          <w:rFonts w:ascii="Arial" w:eastAsia="Times New Roman" w:hAnsi="Arial" w:cs="Arial"/>
+          <w:sz w:val="20"/>
+          <w:szCs w:val="20"/>
+          <w:lang w:val="en-GB" w:eastAsia="de-DE"/>
+        </w:rPr>
+        <w:t>GraphicalElement</w:t>
+      </w:r>
+      <w:proofErr w:type="spellEnd"/>
+      <w:r>
+        <w:rPr>
+          <w:rFonts w:ascii="Arial" w:eastAsia="Times New Roman" w:hAnsi="Arial" w:cs="Arial"/>
+          <w:sz w:val="20"/>
+          <w:szCs w:val="20"/>
+          <w:lang w:val="en-GB" w:eastAsia="de-DE"/>
+        </w:rPr>
+        <w:t xml:space="preserve"> </w:t>
+      </w:r>
+      <w:proofErr w:type="spellStart"/>
+      <w:r>
+        <w:rPr>
+          <w:rFonts w:ascii="Arial" w:eastAsia="Times New Roman" w:hAnsi="Arial" w:cs="Arial"/>
+          <w:sz w:val="20"/>
+          <w:szCs w:val="20"/>
+          <w:lang w:val="en-GB" w:eastAsia="de-DE"/>
+        </w:rPr>
+        <w:t>createElement</w:t>
+      </w:r>
+      <w:proofErr w:type="spellEnd"/>
+      <w:r>
+        <w:rPr>
+          <w:rFonts w:ascii="Arial" w:eastAsia="Times New Roman" w:hAnsi="Arial" w:cs="Arial"/>
+          <w:sz w:val="20"/>
+          <w:szCs w:val="20"/>
+          <w:lang w:val="en-GB" w:eastAsia="de-DE"/>
+        </w:rPr>
+        <w:t>(</w:t>
+      </w:r>
+      <w:proofErr w:type="spellStart"/>
+      <w:r>
+        <w:rPr>
+          <w:rFonts w:ascii="Arial" w:eastAsia="Times New Roman" w:hAnsi="Arial" w:cs="Arial"/>
+          <w:sz w:val="20"/>
+          <w:szCs w:val="20"/>
+          <w:lang w:val="en-GB" w:eastAsia="de-DE"/>
+        </w:rPr>
+        <w:t>EGraphicalElementType</w:t>
+      </w:r>
+      <w:proofErr w:type="spellEnd"/>
+      <w:r>
+        <w:rPr>
+          <w:rFonts w:ascii="Arial" w:eastAsia="Times New Roman" w:hAnsi="Arial" w:cs="Arial"/>
+          <w:sz w:val="20"/>
+          <w:szCs w:val="20"/>
+          <w:lang w:val="en-GB" w:eastAsia="de-DE"/>
+        </w:rPr>
+        <w:t xml:space="preserve"> type) throws </w:t>
+      </w:r>
+      <w:proofErr w:type="spellStart"/>
+      <w:r>
+        <w:rPr>
+          <w:rFonts w:ascii="Arial" w:eastAsia="Times New Roman" w:hAnsi="Arial" w:cs="Arial"/>
+          <w:sz w:val="20"/>
+          <w:szCs w:val="20"/>
+          <w:lang w:val="en-GB" w:eastAsia="de-DE"/>
+        </w:rPr>
+        <w:t>AppException</w:t>
+      </w:r>
+      <w:proofErr w:type="spellEnd"/>
+      <w:r>
+        <w:rPr>
+          <w:rFonts w:ascii="Arial" w:eastAsia="Times New Roman" w:hAnsi="Arial" w:cs="Arial"/>
+          <w:sz w:val="20"/>
+          <w:szCs w:val="20"/>
+          <w:lang w:val="en-GB" w:eastAsia="de-DE"/>
+        </w:rPr>
+        <w:t xml:space="preserve"> {</w:t>
+      </w:r>
+      <w:r>
+        <w:rPr>
+          <w:rFonts w:ascii="Arial" w:eastAsia="Times New Roman" w:hAnsi="Arial" w:cs="Arial"/>
+          <w:sz w:val="20"/>
+          <w:szCs w:val="20"/>
+          <w:lang w:val="en-GB" w:eastAsia="de-DE"/>
+        </w:rPr>
+        <w:br/>
+        <w:t xml:space="preserve">    switch (type) {</w:t>
+      </w:r>
+      <w:r>
+        <w:rPr>
+          <w:rFonts w:ascii="Arial" w:eastAsia="Times New Roman" w:hAnsi="Arial" w:cs="Arial"/>
+          <w:sz w:val="20"/>
+          <w:szCs w:val="20"/>
+          <w:lang w:val="en-GB" w:eastAsia="de-DE"/>
+        </w:rPr>
+        <w:br/>
+        <w:t xml:space="preserve">        case LINE:</w:t>
+      </w:r>
+      <w:r>
+        <w:rPr>
+          <w:rFonts w:ascii="Arial" w:eastAsia="Times New Roman" w:hAnsi="Arial" w:cs="Arial"/>
+          <w:sz w:val="20"/>
+          <w:szCs w:val="20"/>
+          <w:lang w:val="en-GB" w:eastAsia="de-DE"/>
+        </w:rPr>
+        <w:br/>
+        <w:t xml:space="preserve">            return </w:t>
+      </w:r>
+      <w:proofErr w:type="spellStart"/>
+      <w:r>
+        <w:rPr>
+          <w:rFonts w:ascii="Arial" w:eastAsia="Times New Roman" w:hAnsi="Arial" w:cs="Arial"/>
+          <w:sz w:val="20"/>
+          <w:szCs w:val="20"/>
+          <w:lang w:val="en-GB" w:eastAsia="de-DE"/>
+        </w:rPr>
+        <w:t>createLine</w:t>
+      </w:r>
+      <w:proofErr w:type="spellEnd"/>
+      <w:r>
+        <w:rPr>
+          <w:rFonts w:ascii="Arial" w:eastAsia="Times New Roman" w:hAnsi="Arial" w:cs="Arial"/>
+          <w:sz w:val="20"/>
+          <w:szCs w:val="20"/>
+          <w:lang w:val="en-GB" w:eastAsia="de-DE"/>
+        </w:rPr>
+        <w:t>();</w:t>
+      </w:r>
+      <w:r>
+        <w:rPr>
+          <w:rFonts w:ascii="Arial" w:eastAsia="Times New Roman" w:hAnsi="Arial" w:cs="Arial"/>
+          <w:sz w:val="20"/>
+          <w:szCs w:val="20"/>
+          <w:lang w:val="en-GB" w:eastAsia="de-DE"/>
+        </w:rPr>
+        <w:br/>
+        <w:t xml:space="preserve">        case CIRCLE:</w:t>
+      </w:r>
+      <w:r>
+        <w:rPr>
+          <w:rFonts w:ascii="Arial" w:eastAsia="Times New Roman" w:hAnsi="Arial" w:cs="Arial"/>
+          <w:sz w:val="20"/>
+          <w:szCs w:val="20"/>
+          <w:lang w:val="en-GB" w:eastAsia="de-DE"/>
+        </w:rPr>
+        <w:br/>
+        <w:t xml:space="preserve">            return </w:t>
+      </w:r>
+      <w:proofErr w:type="spellStart"/>
+      <w:r>
+        <w:rPr>
+          <w:rFonts w:ascii="Arial" w:eastAsia="Times New Roman" w:hAnsi="Arial" w:cs="Arial"/>
+          <w:sz w:val="20"/>
+          <w:szCs w:val="20"/>
+          <w:lang w:val="en-GB" w:eastAsia="de-DE"/>
+        </w:rPr>
+        <w:t>createCircle</w:t>
+      </w:r>
+      <w:proofErr w:type="spellEnd"/>
+      <w:r>
+        <w:rPr>
+          <w:rFonts w:ascii="Arial" w:eastAsia="Times New Roman" w:hAnsi="Arial" w:cs="Arial"/>
+          <w:sz w:val="20"/>
+          <w:szCs w:val="20"/>
+          <w:lang w:val="en-GB" w:eastAsia="de-DE"/>
+        </w:rPr>
+        <w:t>();</w:t>
+      </w:r>
+      <w:r>
+        <w:rPr>
+          <w:rFonts w:ascii="Arial" w:eastAsia="Times New Roman" w:hAnsi="Arial" w:cs="Arial"/>
+          <w:sz w:val="20"/>
+          <w:szCs w:val="20"/>
+          <w:lang w:val="en-GB" w:eastAsia="de-DE"/>
+        </w:rPr>
+        <w:br/>
+        <w:t xml:space="preserve">        case DRAWING:</w:t>
+      </w:r>
+      <w:r>
+        <w:rPr>
+          <w:rFonts w:ascii="Arial" w:eastAsia="Times New Roman" w:hAnsi="Arial" w:cs="Arial"/>
+          <w:sz w:val="20"/>
+          <w:szCs w:val="20"/>
+          <w:lang w:val="en-GB" w:eastAsia="de-DE"/>
+        </w:rPr>
+        <w:br/>
+        <w:t xml:space="preserve">        case COMPOSITE_SHAPE:</w:t>
+      </w:r>
+      <w:r>
+        <w:rPr>
+          <w:rFonts w:ascii="Arial" w:eastAsia="Times New Roman" w:hAnsi="Arial" w:cs="Arial"/>
+          <w:sz w:val="20"/>
+          <w:szCs w:val="20"/>
+          <w:lang w:val="en-GB" w:eastAsia="de-DE"/>
+        </w:rPr>
+        <w:br/>
+        <w:t xml:space="preserve">            break;</w:t>
+      </w:r>
+      <w:r>
+        <w:rPr>
+          <w:rFonts w:ascii="Arial" w:eastAsia="Times New Roman" w:hAnsi="Arial" w:cs="Arial"/>
+          <w:sz w:val="20"/>
+          <w:szCs w:val="20"/>
+          <w:lang w:val="en-GB" w:eastAsia="de-DE"/>
+        </w:rPr>
+        <w:br/>
+      </w:r>
+      <w:r>
+        <w:rPr>
+          <w:rFonts w:ascii="Arial" w:eastAsia="Times New Roman" w:hAnsi="Arial" w:cs="Arial"/>
+          <w:sz w:val="20"/>
+          <w:szCs w:val="20"/>
+          <w:lang w:val="en-GB" w:eastAsia="de-DE"/>
+        </w:rPr>
+        <w:lastRenderedPageBreak/>
+        <w:t xml:space="preserve">        case TRIANGLE:</w:t>
+      </w:r>
+      <w:r>
+        <w:rPr>
+          <w:rFonts w:ascii="Arial" w:eastAsia="Times New Roman" w:hAnsi="Arial" w:cs="Arial"/>
+          <w:sz w:val="20"/>
+          <w:szCs w:val="20"/>
+          <w:lang w:val="en-GB" w:eastAsia="de-DE"/>
+        </w:rPr>
+        <w:br/>
+        <w:t xml:space="preserve">            return </w:t>
+      </w:r>
+      <w:proofErr w:type="spellStart"/>
+      <w:r>
+        <w:rPr>
+          <w:rFonts w:ascii="Arial" w:eastAsia="Times New Roman" w:hAnsi="Arial" w:cs="Arial"/>
+          <w:sz w:val="20"/>
+          <w:szCs w:val="20"/>
+          <w:lang w:val="en-GB" w:eastAsia="de-DE"/>
+        </w:rPr>
+        <w:t>createTriangle</w:t>
+      </w:r>
+      <w:proofErr w:type="spellEnd"/>
+      <w:r>
+        <w:rPr>
+          <w:rFonts w:ascii="Arial" w:eastAsia="Times New Roman" w:hAnsi="Arial" w:cs="Arial"/>
+          <w:sz w:val="20"/>
+          <w:szCs w:val="20"/>
+          <w:lang w:val="en-GB" w:eastAsia="de-DE"/>
+        </w:rPr>
+        <w:t>();</w:t>
+      </w:r>
+      <w:r>
+        <w:rPr>
+          <w:rFonts w:ascii="Arial" w:eastAsia="Times New Roman" w:hAnsi="Arial" w:cs="Arial"/>
+          <w:sz w:val="20"/>
+          <w:szCs w:val="20"/>
+          <w:lang w:val="en-GB" w:eastAsia="de-DE"/>
+        </w:rPr>
+        <w:br/>
+        <w:t xml:space="preserve">        case QUADRANGLE:</w:t>
+      </w:r>
+      <w:r>
+        <w:rPr>
+          <w:rFonts w:ascii="Arial" w:eastAsia="Times New Roman" w:hAnsi="Arial" w:cs="Arial"/>
+          <w:sz w:val="20"/>
+          <w:szCs w:val="20"/>
+          <w:lang w:val="en-GB" w:eastAsia="de-DE"/>
+        </w:rPr>
+        <w:br/>
+        <w:t xml:space="preserve">            return </w:t>
+      </w:r>
+      <w:proofErr w:type="spellStart"/>
+      <w:r>
+        <w:rPr>
+          <w:rFonts w:ascii="Arial" w:eastAsia="Times New Roman" w:hAnsi="Arial" w:cs="Arial"/>
+          <w:sz w:val="20"/>
+          <w:szCs w:val="20"/>
+          <w:lang w:val="en-GB" w:eastAsia="de-DE"/>
+        </w:rPr>
+        <w:t>createQuadrangle</w:t>
+      </w:r>
+      <w:proofErr w:type="spellEnd"/>
+      <w:r>
+        <w:rPr>
+          <w:rFonts w:ascii="Arial" w:eastAsia="Times New Roman" w:hAnsi="Arial" w:cs="Arial"/>
+          <w:sz w:val="20"/>
+          <w:szCs w:val="20"/>
+          <w:lang w:val="en-GB" w:eastAsia="de-DE"/>
+        </w:rPr>
+        <w:t>();</w:t>
+      </w:r>
+      <w:r>
+        <w:rPr>
+          <w:rFonts w:ascii="Arial" w:eastAsia="Times New Roman" w:hAnsi="Arial" w:cs="Arial"/>
+          <w:sz w:val="20"/>
+          <w:szCs w:val="20"/>
+          <w:lang w:val="en-GB" w:eastAsia="de-DE"/>
+        </w:rPr>
+        <w:br/>
+        <w:t xml:space="preserve">        case TEXT_FIELD:</w:t>
+      </w:r>
+      <w:r>
+        <w:rPr>
+          <w:rFonts w:ascii="Arial" w:eastAsia="Times New Roman" w:hAnsi="Arial" w:cs="Arial"/>
+          <w:sz w:val="20"/>
+          <w:szCs w:val="20"/>
+          <w:lang w:val="en-GB" w:eastAsia="de-DE"/>
+        </w:rPr>
+        <w:br/>
+        <w:t xml:space="preserve">            return </w:t>
+      </w:r>
+      <w:proofErr w:type="spellStart"/>
+      <w:r>
+        <w:rPr>
+          <w:rFonts w:ascii="Arial" w:eastAsia="Times New Roman" w:hAnsi="Arial" w:cs="Arial"/>
+          <w:sz w:val="20"/>
+          <w:szCs w:val="20"/>
+          <w:lang w:val="en-GB" w:eastAsia="de-DE"/>
+        </w:rPr>
+        <w:t>createText</w:t>
+      </w:r>
+      <w:proofErr w:type="spellEnd"/>
+      <w:r>
+        <w:rPr>
+          <w:rFonts w:ascii="Arial" w:eastAsia="Times New Roman" w:hAnsi="Arial" w:cs="Arial"/>
+          <w:sz w:val="20"/>
+          <w:szCs w:val="20"/>
+          <w:lang w:val="en-GB" w:eastAsia="de-DE"/>
+        </w:rPr>
+        <w:t>();</w:t>
+      </w:r>
+      <w:r>
+        <w:rPr>
+          <w:rFonts w:ascii="Arial" w:eastAsia="Times New Roman" w:hAnsi="Arial" w:cs="Arial"/>
+          <w:sz w:val="20"/>
+          <w:szCs w:val="20"/>
+          <w:lang w:val="en-GB" w:eastAsia="de-DE"/>
+        </w:rPr>
+        <w:br/>
+        <w:t xml:space="preserve">        default:</w:t>
+      </w:r>
+      <w:r>
+        <w:rPr>
+          <w:rFonts w:ascii="Arial" w:eastAsia="Times New Roman" w:hAnsi="Arial" w:cs="Arial"/>
+          <w:sz w:val="20"/>
+          <w:szCs w:val="20"/>
+          <w:lang w:val="en-GB" w:eastAsia="de-DE"/>
+        </w:rPr>
+        <w:br/>
+        <w:t xml:space="preserve">            throw new </w:t>
+      </w:r>
+      <w:proofErr w:type="spellStart"/>
+      <w:r>
+        <w:rPr>
+          <w:rFonts w:ascii="Arial" w:eastAsia="Times New Roman" w:hAnsi="Arial" w:cs="Arial"/>
+          <w:sz w:val="20"/>
+          <w:szCs w:val="20"/>
+          <w:lang w:val="en-GB" w:eastAsia="de-DE"/>
+        </w:rPr>
+        <w:t>AppException</w:t>
+      </w:r>
+      <w:proofErr w:type="spellEnd"/>
+      <w:r>
+        <w:rPr>
+          <w:rFonts w:ascii="Arial" w:eastAsia="Times New Roman" w:hAnsi="Arial" w:cs="Arial"/>
+          <w:sz w:val="20"/>
+          <w:szCs w:val="20"/>
+          <w:lang w:val="en-GB" w:eastAsia="de-DE"/>
+        </w:rPr>
+        <w:t>("Unknown type: " + type);</w:t>
+      </w:r>
+      <w:r>
+        <w:rPr>
+          <w:rFonts w:ascii="Arial" w:eastAsia="Times New Roman" w:hAnsi="Arial" w:cs="Arial"/>
+          <w:sz w:val="20"/>
+          <w:szCs w:val="20"/>
+          <w:lang w:val="en-GB" w:eastAsia="de-DE"/>
+        </w:rPr>
+        <w:br/>
+        <w:t xml:space="preserve">    }</w:t>
+      </w:r>
+    </w:p>
+    <w:p>
+      <w:pPr>
+        <w:rPr>
+          <w:rFonts w:ascii="Arial" w:hAnsi="Arial" w:cs="Arial"/>
+          <w:lang w:val="en-GB"/>
+        </w:rPr>
+      </w:pPr>
+    </w:p>
+    <w:p>
+      <w:pPr>
+        <w:pStyle w:val="HTMLVorformatiert"/>
+        <w:shd w:val="clear" w:color="auto" w:fill="2B2B2B"/>
+        <w:spacing w:line="276" w:lineRule="auto"/>
+        <w:rPr>
+          <w:rFonts w:ascii="Arial" w:hAnsi="Arial" w:cs="Arial"/>
+          <w:lang w:val="en-GB"/>
+        </w:rPr>
+      </w:pPr>
+      <w:r>
+        <w:rPr>
+          <w:rFonts w:ascii="Arial" w:hAnsi="Arial" w:cs="Arial"/>
+          <w:lang w:val="en-GB"/>
+        </w:rPr>
+        <w:t xml:space="preserve">private static Circle </w:t>
+      </w:r>
+      <w:proofErr w:type="spellStart"/>
+      <w:r>
+        <w:rPr>
+          <w:rFonts w:ascii="Arial" w:hAnsi="Arial" w:cs="Arial"/>
+          <w:lang w:val="en-GB"/>
+        </w:rPr>
+        <w:t>createCircle</w:t>
+      </w:r>
+      <w:proofErr w:type="spellEnd"/>
+      <w:r>
+        <w:rPr>
+          <w:rFonts w:ascii="Arial" w:hAnsi="Arial" w:cs="Arial"/>
+          <w:lang w:val="en-GB"/>
+        </w:rPr>
+        <w:t>() {</w:t>
+      </w:r>
+      <w:r>
+        <w:rPr>
+          <w:rFonts w:ascii="Arial" w:hAnsi="Arial" w:cs="Arial"/>
+          <w:lang w:val="en-GB"/>
+        </w:rPr>
+        <w:br/>
+        <w:t xml:space="preserve">    Circle </w:t>
+      </w:r>
+      <w:proofErr w:type="spellStart"/>
+      <w:r>
+        <w:rPr>
+          <w:rFonts w:ascii="Arial" w:hAnsi="Arial" w:cs="Arial"/>
+          <w:lang w:val="en-GB"/>
+        </w:rPr>
+        <w:t>mCircle</w:t>
+      </w:r>
+      <w:proofErr w:type="spellEnd"/>
+      <w:r>
+        <w:rPr>
+          <w:rFonts w:ascii="Arial" w:hAnsi="Arial" w:cs="Arial"/>
+          <w:lang w:val="en-GB"/>
+        </w:rPr>
+        <w:t xml:space="preserve"> = new Circle(new </w:t>
+      </w:r>
+      <w:proofErr w:type="spellStart"/>
+      <w:r>
+        <w:rPr>
+          <w:rFonts w:ascii="Arial" w:hAnsi="Arial" w:cs="Arial"/>
+          <w:lang w:val="en-GB"/>
+        </w:rPr>
+        <w:t>DrawCircleStrategy</w:t>
+      </w:r>
+      <w:proofErr w:type="spellEnd"/>
+      <w:r>
+        <w:rPr>
+          <w:rFonts w:ascii="Arial" w:hAnsi="Arial" w:cs="Arial"/>
+          <w:lang w:val="en-GB"/>
+        </w:rPr>
+        <w:t>());</w:t>
+      </w:r>
+      <w:r>
+        <w:rPr>
+          <w:rFonts w:ascii="Arial" w:hAnsi="Arial" w:cs="Arial"/>
+          <w:lang w:val="en-GB"/>
+        </w:rPr>
+        <w:br/>
+        <w:t xml:space="preserve">    Paint </w:t>
+      </w:r>
+      <w:proofErr w:type="spellStart"/>
+      <w:r>
+        <w:rPr>
+          <w:rFonts w:ascii="Arial" w:hAnsi="Arial" w:cs="Arial"/>
+          <w:lang w:val="en-GB"/>
+        </w:rPr>
+        <w:t>mPaint</w:t>
+      </w:r>
+      <w:proofErr w:type="spellEnd"/>
+      <w:r>
+        <w:rPr>
+          <w:rFonts w:ascii="Arial" w:hAnsi="Arial" w:cs="Arial"/>
+          <w:lang w:val="en-GB"/>
+        </w:rPr>
+        <w:t xml:space="preserve"> = new Paint(</w:t>
+      </w:r>
+      <w:proofErr w:type="spellStart"/>
+      <w:r>
+        <w:rPr>
+          <w:rFonts w:ascii="Arial" w:hAnsi="Arial" w:cs="Arial"/>
+          <w:lang w:val="en-GB"/>
+        </w:rPr>
+        <w:t>GraphicalElement.getSelectedPaint</w:t>
+      </w:r>
+      <w:proofErr w:type="spellEnd"/>
+      <w:r>
+        <w:rPr>
+          <w:rFonts w:ascii="Arial" w:hAnsi="Arial" w:cs="Arial"/>
+          <w:lang w:val="en-GB"/>
+        </w:rPr>
+        <w:t>());</w:t>
+      </w:r>
+      <w:r>
+        <w:rPr>
+          <w:rFonts w:ascii="Arial" w:hAnsi="Arial" w:cs="Arial"/>
+          <w:lang w:val="en-GB"/>
+        </w:rPr>
+        <w:br/>
+        <w:t xml:space="preserve">    </w:t>
+      </w:r>
+      <w:proofErr w:type="spellStart"/>
+      <w:r>
+        <w:rPr>
+          <w:rFonts w:ascii="Arial" w:hAnsi="Arial" w:cs="Arial"/>
+          <w:lang w:val="en-GB"/>
+        </w:rPr>
+        <w:t>mCircle.setObjectPaint</w:t>
+      </w:r>
+      <w:proofErr w:type="spellEnd"/>
+      <w:r>
+        <w:rPr>
+          <w:rFonts w:ascii="Arial" w:hAnsi="Arial" w:cs="Arial"/>
+          <w:lang w:val="en-GB"/>
+        </w:rPr>
+        <w:t>(</w:t>
+      </w:r>
+      <w:proofErr w:type="spellStart"/>
+      <w:r>
+        <w:rPr>
+          <w:rFonts w:ascii="Arial" w:hAnsi="Arial" w:cs="Arial"/>
+          <w:lang w:val="en-GB"/>
+        </w:rPr>
+        <w:t>mPaint</w:t>
+      </w:r>
+      <w:proofErr w:type="spellEnd"/>
+      <w:r>
+        <w:rPr>
+          <w:rFonts w:ascii="Arial" w:hAnsi="Arial" w:cs="Arial"/>
+          <w:lang w:val="en-GB"/>
+        </w:rPr>
+        <w:t>);</w:t>
+      </w:r>
+      <w:r>
+        <w:rPr>
+          <w:rFonts w:ascii="Arial" w:hAnsi="Arial" w:cs="Arial"/>
+          <w:lang w:val="en-GB"/>
+        </w:rPr>
+        <w:br/>
+        <w:t xml:space="preserve">    </w:t>
+      </w:r>
+      <w:proofErr w:type="spellStart"/>
+      <w:r>
+        <w:rPr>
+          <w:rFonts w:ascii="Arial" w:hAnsi="Arial" w:cs="Arial"/>
+          <w:lang w:val="en-GB"/>
+        </w:rPr>
+        <w:t>mCircle.setShapeSize</w:t>
+      </w:r>
+      <w:proofErr w:type="spellEnd"/>
+      <w:r>
+        <w:rPr>
+          <w:rFonts w:ascii="Arial" w:hAnsi="Arial" w:cs="Arial"/>
+          <w:lang w:val="en-GB"/>
+        </w:rPr>
+        <w:t>(70);</w:t>
+      </w:r>
+      <w:r>
+        <w:rPr>
+          <w:rFonts w:ascii="Arial" w:hAnsi="Arial" w:cs="Arial"/>
+          <w:lang w:val="en-GB"/>
+        </w:rPr>
+        <w:br/>
+        <w:t xml:space="preserve">    return </w:t>
+      </w:r>
+      <w:proofErr w:type="spellStart"/>
+      <w:r>
+        <w:rPr>
+          <w:rFonts w:ascii="Arial" w:hAnsi="Arial" w:cs="Arial"/>
+          <w:lang w:val="en-GB"/>
+        </w:rPr>
+        <w:t>mCircle</w:t>
+      </w:r>
+      <w:proofErr w:type="spellEnd"/>
+      <w:r>
+        <w:rPr>
+          <w:rFonts w:ascii="Arial" w:hAnsi="Arial" w:cs="Arial"/>
+          <w:lang w:val="en-GB"/>
+        </w:rPr>
+        <w:t>;</w:t>
+      </w:r>
+      <w:r>
+        <w:rPr>
+          <w:rFonts w:ascii="Arial" w:hAnsi="Arial" w:cs="Arial"/>
+          <w:lang w:val="en-GB"/>
+        </w:rPr>
+        <w:br/>
+        <w:t>}</w:t>
+      </w:r>
+    </w:p>
+    <w:p>
+      <w:pPr>
+        <w:rPr>
+          <w:rFonts w:ascii="Arial" w:hAnsi="Arial" w:cs="Arial"/>
+          <w:lang w:val="en-GB"/>
+        </w:rPr>
+      </w:pPr>
+    </w:p>
+    <w:p>
+      <w:pPr>
+        <w:rPr>
+          <w:rFonts w:ascii="Arial" w:hAnsi="Arial" w:cs="Arial"/>
+          <w:lang w:val="en-GB"/>
+        </w:rPr>
+      </w:pPr>
+    </w:p>
+    <w:p>
+      <w:pPr>
+        <w:pStyle w:val="berschrift3"/>
+        <w:rPr>
+          <w:rFonts w:ascii="Arial" w:hAnsi="Arial" w:cs="Arial"/>
+          <w:lang w:val="en-GB"/>
+        </w:rPr>
+      </w:pPr>
+      <w:r>
+        <w:rPr>
+          <w:rFonts w:ascii="Arial" w:hAnsi="Arial" w:cs="Arial"/>
+          <w:lang w:val="en-GB"/>
+        </w:rPr>
+        <w:t>Strategy Pattern</w:t>
+      </w:r>
+      <w:r>
+        <w:rPr>
+          <w:rFonts w:ascii="Arial" w:hAnsi="Arial" w:cs="Arial"/>
+          <w:lang w:val="en-GB"/>
+        </w:rPr>
+        <w:t xml:space="preserve"> </w:t>
+      </w:r>
+    </w:p>
+    <w:p>
+      <w:pPr>
+        <w:suppressAutoHyphens w:val="0"/>
+        <w:rPr>
+          <w:rFonts w:ascii="Arial" w:hAnsi="Arial" w:cs="Arial"/>
+          <w:lang w:val="en-GB"/>
+        </w:rPr>
+      </w:pPr>
+      <w:r>
+        <w:rPr>
+          <w:rFonts w:ascii="Arial" w:hAnsi="Arial" w:cs="Arial"/>
+          <w:lang w:val="en-GB"/>
+        </w:rPr>
+        <w:t>The Strategy Pattern is useful when there are multiple algorithms which solve a problem, and they can be used interchangeably, according to the concrete context. It is an alternative to implementing behavioural logic in subclasses of a Context, which has the benefit of separating business logic from Context state and thus making the code easier to read and maintain. Moreover, conditional statements for selecting the behaviour are also avoided thanks to this pattern.</w:t>
+      </w:r>
+    </w:p>
+    <w:p>
+      <w:pPr>
+        <w:suppressAutoHyphens w:val="0"/>
+        <w:rPr>
+          <w:rFonts w:ascii="Arial" w:hAnsi="Arial" w:cs="Arial"/>
+          <w:lang w:val="en-GB"/>
+        </w:rPr>
+      </w:pPr>
+      <w:r>
+        <w:rPr>
+          <w:rFonts w:ascii="Arial" w:hAnsi="Arial" w:cs="Arial"/>
+          <w:lang w:val="en-GB"/>
+        </w:rPr>
+        <w:t xml:space="preserve">In our project, the Strategy Pattern </w:t>
+      </w:r>
+      <w:r>
+        <w:rPr>
+          <w:rFonts w:ascii="Arial" w:hAnsi="Arial" w:cs="Arial"/>
+          <w:lang w:val="en-GB"/>
+        </w:rPr>
+        <w:t xml:space="preserve">turned out useful to avoid adding logic for drawing on the Canvas directly in our concrete subclasses of </w:t>
+      </w:r>
+      <w:proofErr w:type="spellStart"/>
+      <w:r>
+        <w:rPr>
+          <w:rFonts w:ascii="Arial" w:hAnsi="Arial" w:cs="Arial"/>
+          <w:lang w:val="en-GB"/>
+        </w:rPr>
+        <w:t>GraphicalElement</w:t>
+      </w:r>
+      <w:proofErr w:type="spellEnd"/>
+      <w:r>
+        <w:rPr>
+          <w:rFonts w:ascii="Arial" w:hAnsi="Arial" w:cs="Arial"/>
+          <w:lang w:val="en-GB"/>
+        </w:rPr>
+        <w:t>. The logic for drawing is different for each graphical element, different Strategies have been implemented.</w:t>
+      </w:r>
+    </w:p>
+    <w:p>
+      <w:pPr>
+        <w:rPr>
+          <w:rFonts w:ascii="Arial" w:hAnsi="Arial" w:cs="Arial"/>
+          <w:lang w:val="en-GB"/>
+        </w:rPr>
+      </w:pPr>
+      <w:r>
+        <w:rPr>
+          <w:rFonts w:ascii="Arial" w:hAnsi="Arial" w:cs="Arial"/>
+          <w:lang w:val="en-GB"/>
+        </w:rPr>
+        <w:t xml:space="preserve">This design pattern relates to the Functional Requirements FR1-FR4, requiring new Graphical Elements to be created and displayed (drawn) on the View. The Strategy </w:t>
+      </w:r>
+      <w:r>
+        <w:rPr>
+          <w:rFonts w:ascii="Arial" w:hAnsi="Arial" w:cs="Arial"/>
+          <w:lang w:val="en-GB"/>
+        </w:rPr>
+        <w:t>pattern is executed</w:t>
+      </w:r>
+      <w:r>
+        <w:rPr>
+          <w:rFonts w:ascii="Arial" w:hAnsi="Arial" w:cs="Arial"/>
+          <w:lang w:val="en-GB"/>
+        </w:rPr>
+        <w:t xml:space="preserve"> when the whole View is being drawn again</w:t>
+      </w:r>
+      <w:r>
+        <w:rPr>
+          <w:rFonts w:ascii="Arial" w:hAnsi="Arial" w:cs="Arial"/>
+          <w:lang w:val="en-GB"/>
+        </w:rPr>
+        <w:t>, by going through each graphical element and invoking the corresponding Strategy object</w:t>
+      </w:r>
+      <w:r>
+        <w:rPr>
+          <w:rFonts w:ascii="Arial" w:hAnsi="Arial" w:cs="Arial"/>
+          <w:lang w:val="en-GB"/>
+        </w:rPr>
+        <w:t xml:space="preserve">. </w:t>
+      </w:r>
+      <w:r>
+        <w:rPr>
+          <w:rFonts w:ascii="Arial" w:hAnsi="Arial" w:cs="Arial"/>
+          <w:lang w:val="en-GB"/>
+        </w:rPr>
+        <w:t xml:space="preserve">The drawing is performed by the </w:t>
+      </w:r>
+      <w:proofErr w:type="spellStart"/>
+      <w:r>
+        <w:rPr>
+          <w:rFonts w:ascii="Arial" w:hAnsi="Arial" w:cs="Arial"/>
+          <w:lang w:val="en-GB"/>
+        </w:rPr>
+        <w:t>ViewModel</w:t>
+      </w:r>
+      <w:proofErr w:type="spellEnd"/>
+      <w:r>
+        <w:rPr>
+          <w:rFonts w:ascii="Arial" w:hAnsi="Arial" w:cs="Arial"/>
+          <w:lang w:val="en-GB"/>
+        </w:rPr>
+        <w:t xml:space="preserve"> and used to</w:t>
+      </w:r>
+      <w:r>
+        <w:rPr>
+          <w:rFonts w:ascii="Arial" w:hAnsi="Arial" w:cs="Arial"/>
+          <w:lang w:val="en-GB"/>
+        </w:rPr>
+        <w:t xml:space="preserve"> represent the data </w:t>
+      </w:r>
+      <w:r>
+        <w:rPr>
+          <w:rFonts w:ascii="Arial" w:hAnsi="Arial" w:cs="Arial"/>
+          <w:lang w:val="en-GB"/>
+        </w:rPr>
+        <w:t>on</w:t>
+      </w:r>
+      <w:r>
+        <w:rPr>
+          <w:rFonts w:ascii="Arial" w:hAnsi="Arial" w:cs="Arial"/>
+          <w:lang w:val="en-GB"/>
+        </w:rPr>
+        <w:t xml:space="preserve"> the View.</w:t>
+      </w:r>
+    </w:p>
+    <w:p>
+      <w:pPr>
+        <w:rPr>
+          <w:rFonts w:ascii="Arial" w:hAnsi="Arial" w:cs="Arial"/>
+          <w:lang w:val="en-GB"/>
+        </w:rPr>
+      </w:pPr>
+      <w:r>
+        <w:rPr>
+          <w:rFonts w:ascii="Arial" w:hAnsi="Arial" w:cs="Arial"/>
+          <w:noProof/>
+          <w:lang w:val="en-GB"/>
+        </w:rPr>
+        <w:lastRenderedPageBreak/>
+        <w:drawing>
+          <wp:inline distT="0" distB="0" distL="0" distR="0" wp14:anchorId="607CABF6" wp14:editId="11DFA955">
+            <wp:extent cx="5760720" cy="4742180"/>
+            <wp:effectExtent l="0" t="0" r="0" b="1270"/>
+            <wp:docPr id="3" name="Picture 3" descr="Diagram&#10;&#10;Description automatically generated"/>
+            <wp:cNvGraphicFramePr>
+              <a:graphicFrameLocks xmlns:a="http://schemas.openxmlformats.org/drawingml/2006/main" noChangeAspect="1"/>
+            </wp:cNvGraphicFramePr>
+            <a:graphic xmlns:a="http://schemas.openxmlformats.org/drawingml/2006/main">
+              <a:graphicData uri="http://schemas.openxmlformats.org/drawingml/2006/picture">
+                <pic:pic xmlns:pic="http://schemas.openxmlformats.org/drawingml/2006/picture">
+                  <pic:nvPicPr>
+                    <pic:cNvPr id="3" name="Picture 3" descr="Diagram&#10;&#10;Description automatically generated"/>
+                    <pic:cNvPicPr/>
+                  </pic:nvPicPr>
+                  <pic:blipFill>
+                    <a:blip r:embed="rId12">
+                      <a:extLst>
+                        <a:ext uri="{28A0092B-C50C-407E-A947-70E740481C1C}">
+                          <a14:useLocalDpi xmlns:a14="http://schemas.microsoft.com/office/drawing/2010/main" val="0"/>
+                        </a:ext>
+                      </a:extLst>
+                    </a:blip>
+                    <a:stretch>
+                      <a:fillRect/>
+                    </a:stretch>
+                  </pic:blipFill>
+                  <pic:spPr>
+                    <a:xfrm>
+                      <a:off x="0" y="0"/>
+                      <a:ext cx="5760720" cy="4742180"/>
+                    </a:xfrm>
+                    <a:prstGeom prst="rect">
+                      <a:avLst/>
+                    </a:prstGeom>
+                  </pic:spPr>
+                </pic:pic>
+              </a:graphicData>
+            </a:graphic>
+          </wp:inline>
+        </w:drawing>
+      </w:r>
+    </w:p>
+    <w:p>
+      <w:pPr>
+        <w:rPr>
+          <w:rFonts w:ascii="Arial" w:hAnsi="Arial" w:cs="Arial"/>
+          <w:lang w:val="en-GB"/>
+        </w:rPr>
+      </w:pPr>
+    </w:p>
+    <w:p>
+      <w:pPr>
+        <w:rPr>
+          <w:rFonts w:ascii="Arial" w:hAnsi="Arial" w:cs="Arial"/>
+          <w:lang w:val="en-GB"/>
+        </w:rPr>
+      </w:pPr>
+      <w:r>
+        <w:rPr>
+          <w:rFonts w:ascii="Arial" w:hAnsi="Arial" w:cs="Arial"/>
+          <w:lang w:val="en-GB"/>
+        </w:rPr>
+        <w:t>Code Snippets:</w:t>
+      </w:r>
+    </w:p>
+    <w:p>
+      <w:pPr>
+        <w:pStyle w:val="HTMLVorformatiert"/>
+        <w:shd w:val="clear" w:color="auto" w:fill="2B2B2B"/>
+        <w:spacing w:line="276" w:lineRule="auto"/>
+        <w:rPr>
+          <w:rFonts w:ascii="Arial" w:hAnsi="Arial" w:cs="Arial"/>
+          <w:lang w:val="en-GB"/>
+        </w:rPr>
+      </w:pPr>
+      <w:r>
+        <w:rPr>
+          <w:rFonts w:ascii="Arial" w:hAnsi="Arial" w:cs="Arial"/>
+          <w:lang w:val="en-GB"/>
+        </w:rPr>
+        <w:t xml:space="preserve">public interface </w:t>
+      </w:r>
+      <w:proofErr w:type="spellStart"/>
+      <w:r>
+        <w:rPr>
+          <w:rFonts w:ascii="Arial" w:hAnsi="Arial" w:cs="Arial"/>
+          <w:lang w:val="en-GB"/>
+        </w:rPr>
+        <w:t>IDrawStrategy</w:t>
+      </w:r>
+      <w:proofErr w:type="spellEnd"/>
+      <w:r>
+        <w:rPr>
+          <w:rFonts w:ascii="Arial" w:hAnsi="Arial" w:cs="Arial"/>
+          <w:lang w:val="en-GB"/>
+        </w:rPr>
+        <w:t xml:space="preserve"> {</w:t>
+      </w:r>
+      <w:r>
+        <w:rPr>
+          <w:rFonts w:ascii="Arial" w:hAnsi="Arial" w:cs="Arial"/>
+          <w:lang w:val="en-GB"/>
+        </w:rPr>
+        <w:br/>
+        <w:t xml:space="preserve">    void </w:t>
+      </w:r>
+      <w:proofErr w:type="gramStart"/>
+      <w:r>
+        <w:rPr>
+          <w:rFonts w:ascii="Arial" w:hAnsi="Arial" w:cs="Arial"/>
+          <w:lang w:val="en-GB"/>
+        </w:rPr>
+        <w:t>draw(</w:t>
+      </w:r>
+      <w:proofErr w:type="gramEnd"/>
+      <w:r>
+        <w:rPr>
+          <w:rFonts w:ascii="Arial" w:hAnsi="Arial" w:cs="Arial"/>
+          <w:lang w:val="en-GB"/>
+        </w:rPr>
+        <w:t xml:space="preserve">Canvas </w:t>
+      </w:r>
+      <w:proofErr w:type="spellStart"/>
+      <w:r>
+        <w:rPr>
+          <w:rFonts w:ascii="Arial" w:hAnsi="Arial" w:cs="Arial"/>
+          <w:lang w:val="en-GB"/>
+        </w:rPr>
+        <w:t>canvas</w:t>
+      </w:r>
+      <w:proofErr w:type="spellEnd"/>
+      <w:r>
+        <w:rPr>
+          <w:rFonts w:ascii="Arial" w:hAnsi="Arial" w:cs="Arial"/>
+          <w:lang w:val="en-GB"/>
+        </w:rPr>
+        <w:t xml:space="preserve">, </w:t>
+      </w:r>
+      <w:proofErr w:type="spellStart"/>
+      <w:r>
+        <w:rPr>
+          <w:rFonts w:ascii="Arial" w:hAnsi="Arial" w:cs="Arial"/>
+          <w:lang w:val="en-GB"/>
+        </w:rPr>
+        <w:t>GraphicalElement</w:t>
+      </w:r>
+      <w:proofErr w:type="spellEnd"/>
+      <w:r>
+        <w:rPr>
+          <w:rFonts w:ascii="Arial" w:hAnsi="Arial" w:cs="Arial"/>
+          <w:lang w:val="en-GB"/>
+        </w:rPr>
+        <w:t xml:space="preserve"> </w:t>
+      </w:r>
+      <w:proofErr w:type="spellStart"/>
+      <w:r>
+        <w:rPr>
+          <w:rFonts w:ascii="Arial" w:hAnsi="Arial" w:cs="Arial"/>
+          <w:lang w:val="en-GB"/>
+        </w:rPr>
+        <w:t>graphicalElement</w:t>
+      </w:r>
+      <w:proofErr w:type="spellEnd"/>
+      <w:r>
+        <w:rPr>
+          <w:rFonts w:ascii="Arial" w:hAnsi="Arial" w:cs="Arial"/>
+          <w:lang w:val="en-GB"/>
+        </w:rPr>
+        <w:t>);</w:t>
+      </w:r>
+      <w:r>
+        <w:rPr>
+          <w:rFonts w:ascii="Arial" w:hAnsi="Arial" w:cs="Arial"/>
+          <w:lang w:val="en-GB"/>
+        </w:rPr>
+        <w:br/>
+        <w:t>}</w:t>
+      </w:r>
+    </w:p>
+    <w:p>
+      <w:pPr>
+        <w:rPr>
+          <w:rFonts w:ascii="Arial" w:hAnsi="Arial" w:cs="Arial"/>
+          <w:lang w:val="en-GB"/>
+        </w:rPr>
+      </w:pPr>
+    </w:p>
+    <w:p>
+      <w:pPr>
+        <w:pStyle w:val="HTMLVorformatiert"/>
+        <w:shd w:val="clear" w:color="auto" w:fill="2B2B2B"/>
+        <w:spacing w:line="276" w:lineRule="auto"/>
+        <w:rPr>
+          <w:rFonts w:ascii="Arial" w:hAnsi="Arial" w:cs="Arial"/>
+          <w:lang w:val="en-GB"/>
+        </w:rPr>
+      </w:pPr>
+      <w:r>
+        <w:rPr>
+          <w:rFonts w:ascii="Arial" w:hAnsi="Arial" w:cs="Arial"/>
+          <w:lang w:val="en-GB"/>
+        </w:rPr>
+        <w:t xml:space="preserve">public class </w:t>
+      </w:r>
+      <w:proofErr w:type="spellStart"/>
+      <w:r>
+        <w:rPr>
+          <w:rFonts w:ascii="Arial" w:hAnsi="Arial" w:cs="Arial"/>
+          <w:lang w:val="en-GB"/>
+        </w:rPr>
+        <w:t>DrawTriangleStrategy</w:t>
+      </w:r>
+      <w:proofErr w:type="spellEnd"/>
+      <w:r>
+        <w:rPr>
+          <w:rFonts w:ascii="Arial" w:hAnsi="Arial" w:cs="Arial"/>
+          <w:lang w:val="en-GB"/>
+        </w:rPr>
+        <w:t xml:space="preserve"> implements </w:t>
+      </w:r>
+      <w:proofErr w:type="spellStart"/>
+      <w:r>
+        <w:rPr>
+          <w:rFonts w:ascii="Arial" w:hAnsi="Arial" w:cs="Arial"/>
+          <w:lang w:val="en-GB"/>
+        </w:rPr>
+        <w:t>IDrawStrategy</w:t>
+      </w:r>
+      <w:proofErr w:type="spellEnd"/>
+      <w:r>
+        <w:rPr>
+          <w:rFonts w:ascii="Arial" w:hAnsi="Arial" w:cs="Arial"/>
+          <w:lang w:val="en-GB"/>
+        </w:rPr>
+        <w:t xml:space="preserve"> {</w:t>
+      </w:r>
+      <w:r>
+        <w:rPr>
+          <w:rFonts w:ascii="Arial" w:hAnsi="Arial" w:cs="Arial"/>
+          <w:lang w:val="en-GB"/>
+        </w:rPr>
+        <w:br/>
+        <w:t xml:space="preserve">    @Override</w:t>
+      </w:r>
+      <w:r>
+        <w:rPr>
+          <w:rFonts w:ascii="Arial" w:hAnsi="Arial" w:cs="Arial"/>
+          <w:lang w:val="en-GB"/>
+        </w:rPr>
+        <w:br/>
+        <w:t xml:space="preserve">    public void </w:t>
+      </w:r>
+      <w:proofErr w:type="gramStart"/>
+      <w:r>
+        <w:rPr>
+          <w:rFonts w:ascii="Arial" w:hAnsi="Arial" w:cs="Arial"/>
+          <w:lang w:val="en-GB"/>
+        </w:rPr>
+        <w:t>draw(</w:t>
+      </w:r>
+      <w:proofErr w:type="gramEnd"/>
+      <w:r>
+        <w:rPr>
+          <w:rFonts w:ascii="Arial" w:hAnsi="Arial" w:cs="Arial"/>
+          <w:lang w:val="en-GB"/>
+        </w:rPr>
+        <w:t xml:space="preserve">Canvas </w:t>
+      </w:r>
+      <w:proofErr w:type="spellStart"/>
+      <w:r>
+        <w:rPr>
+          <w:rFonts w:ascii="Arial" w:hAnsi="Arial" w:cs="Arial"/>
+          <w:lang w:val="en-GB"/>
+        </w:rPr>
+        <w:t>canvas</w:t>
+      </w:r>
+      <w:proofErr w:type="spellEnd"/>
+      <w:r>
+        <w:rPr>
+          <w:rFonts w:ascii="Arial" w:hAnsi="Arial" w:cs="Arial"/>
+          <w:lang w:val="en-GB"/>
+        </w:rPr>
+        <w:t xml:space="preserve">, </w:t>
+      </w:r>
+      <w:proofErr w:type="spellStart"/>
+      <w:r>
+        <w:rPr>
+          <w:rFonts w:ascii="Arial" w:hAnsi="Arial" w:cs="Arial"/>
+          <w:lang w:val="en-GB"/>
+        </w:rPr>
+        <w:t>GraphicalElement</w:t>
+      </w:r>
+      <w:proofErr w:type="spellEnd"/>
+      <w:r>
+        <w:rPr>
+          <w:rFonts w:ascii="Arial" w:hAnsi="Arial" w:cs="Arial"/>
+          <w:lang w:val="en-GB"/>
+        </w:rPr>
+        <w:t xml:space="preserve"> </w:t>
+      </w:r>
+      <w:proofErr w:type="spellStart"/>
+      <w:r>
+        <w:rPr>
+          <w:rFonts w:ascii="Arial" w:hAnsi="Arial" w:cs="Arial"/>
+          <w:lang w:val="en-GB"/>
+        </w:rPr>
+        <w:t>graphicalElement</w:t>
+      </w:r>
+      <w:proofErr w:type="spellEnd"/>
+      <w:r>
+        <w:rPr>
+          <w:rFonts w:ascii="Arial" w:hAnsi="Arial" w:cs="Arial"/>
+          <w:lang w:val="en-GB"/>
+        </w:rPr>
+        <w:t>) {</w:t>
+      </w:r>
+      <w:r>
+        <w:rPr>
+          <w:rFonts w:ascii="Arial" w:hAnsi="Arial" w:cs="Arial"/>
+          <w:lang w:val="en-GB"/>
+        </w:rPr>
+        <w:br/>
+        <w:t xml:space="preserve">        // in </w:t>
+      </w:r>
+      <w:proofErr w:type="spellStart"/>
+      <w:r>
+        <w:rPr>
+          <w:rFonts w:ascii="Arial" w:hAnsi="Arial" w:cs="Arial"/>
+          <w:lang w:val="en-GB"/>
+        </w:rPr>
+        <w:t>Anlehnung</w:t>
+      </w:r>
+      <w:proofErr w:type="spellEnd"/>
+      <w:r>
+        <w:rPr>
+          <w:rFonts w:ascii="Arial" w:hAnsi="Arial" w:cs="Arial"/>
+          <w:lang w:val="en-GB"/>
+        </w:rPr>
+        <w:t xml:space="preserve"> </w:t>
+      </w:r>
+      <w:proofErr w:type="spellStart"/>
+      <w:r>
+        <w:rPr>
+          <w:rFonts w:ascii="Arial" w:hAnsi="Arial" w:cs="Arial"/>
+          <w:lang w:val="en-GB"/>
+        </w:rPr>
+        <w:t>an</w:t>
+      </w:r>
+      <w:proofErr w:type="spellEnd"/>
+      <w:r>
+        <w:rPr>
+          <w:rFonts w:ascii="Arial" w:hAnsi="Arial" w:cs="Arial"/>
+          <w:lang w:val="en-GB"/>
+        </w:rPr>
+        <w:t>: https://kylewbanks.com/blog/drawing-triangles-</w:t>
+      </w:r>
+      <w:r>
+        <w:rPr>
+          <w:rFonts w:ascii="Arial" w:hAnsi="Arial" w:cs="Arial"/>
+          <w:lang w:val="en-GB"/>
+        </w:rPr>
+        <w:t>...</w:t>
+      </w:r>
+    </w:p>
+    <w:p>
+      <w:pPr>
+        <w:pStyle w:val="HTMLVorformatiert"/>
+        <w:shd w:val="clear" w:color="auto" w:fill="2B2B2B"/>
+        <w:spacing w:line="276" w:lineRule="auto"/>
+        <w:rPr>
+          <w:rFonts w:ascii="Arial" w:hAnsi="Arial" w:cs="Arial"/>
+          <w:lang w:val="en-GB"/>
+        </w:rPr>
+      </w:pPr>
+      <w:r>
+        <w:rPr>
+          <w:rFonts w:ascii="Arial" w:hAnsi="Arial" w:cs="Arial"/>
+          <w:lang w:val="en-GB"/>
+        </w:rPr>
+        <w:t xml:space="preserve"> </w:t>
+      </w:r>
+      <w:r>
+        <w:rPr>
+          <w:rFonts w:ascii="Arial" w:hAnsi="Arial" w:cs="Arial"/>
+          <w:lang w:val="en-GB"/>
+        </w:rPr>
+        <w:br/>
+        <w:t xml:space="preserve">        float </w:t>
+      </w:r>
+      <w:proofErr w:type="spellStart"/>
+      <w:r>
+        <w:rPr>
+          <w:rFonts w:ascii="Arial" w:hAnsi="Arial" w:cs="Arial"/>
+          <w:lang w:val="en-GB"/>
+        </w:rPr>
+        <w:t>halfWidth</w:t>
+      </w:r>
+      <w:proofErr w:type="spellEnd"/>
+      <w:r>
+        <w:rPr>
+          <w:rFonts w:ascii="Arial" w:hAnsi="Arial" w:cs="Arial"/>
+          <w:lang w:val="en-GB"/>
+        </w:rPr>
+        <w:t xml:space="preserve"> = </w:t>
+      </w:r>
+      <w:proofErr w:type="spellStart"/>
+      <w:r>
+        <w:rPr>
+          <w:rFonts w:ascii="Arial" w:hAnsi="Arial" w:cs="Arial"/>
+          <w:lang w:val="en-GB"/>
+        </w:rPr>
+        <w:t>graphicalElement.getShapeSize</w:t>
+      </w:r>
+      <w:proofErr w:type="spellEnd"/>
+      <w:r>
+        <w:rPr>
+          <w:rFonts w:ascii="Arial" w:hAnsi="Arial" w:cs="Arial"/>
+          <w:lang w:val="en-GB"/>
+        </w:rPr>
+        <w:t>() / 2;</w:t>
+      </w:r>
+      <w:r>
+        <w:rPr>
+          <w:rFonts w:ascii="Arial" w:hAnsi="Arial" w:cs="Arial"/>
+          <w:lang w:val="en-GB"/>
+        </w:rPr>
+        <w:br/>
+        <w:t xml:space="preserve">        float x = </w:t>
+      </w:r>
+      <w:proofErr w:type="spellStart"/>
+      <w:r>
+        <w:rPr>
+          <w:rFonts w:ascii="Arial" w:hAnsi="Arial" w:cs="Arial"/>
+          <w:lang w:val="en-GB"/>
+        </w:rPr>
+        <w:t>graphicalElement.getxPosition</w:t>
+      </w:r>
+      <w:proofErr w:type="spellEnd"/>
+      <w:r>
+        <w:rPr>
+          <w:rFonts w:ascii="Arial" w:hAnsi="Arial" w:cs="Arial"/>
+          <w:lang w:val="en-GB"/>
+        </w:rPr>
+        <w:t>();</w:t>
+      </w:r>
+      <w:r>
+        <w:rPr>
+          <w:rFonts w:ascii="Arial" w:hAnsi="Arial" w:cs="Arial"/>
+          <w:lang w:val="en-GB"/>
+        </w:rPr>
+        <w:br/>
+        <w:t xml:space="preserve">        float y = </w:t>
+      </w:r>
+      <w:proofErr w:type="spellStart"/>
+      <w:r>
+        <w:rPr>
+          <w:rFonts w:ascii="Arial" w:hAnsi="Arial" w:cs="Arial"/>
+          <w:lang w:val="en-GB"/>
+        </w:rPr>
+        <w:t>graphicalElement.getyPosition</w:t>
+      </w:r>
+      <w:proofErr w:type="spellEnd"/>
+      <w:r>
+        <w:rPr>
+          <w:rFonts w:ascii="Arial" w:hAnsi="Arial" w:cs="Arial"/>
+          <w:lang w:val="en-GB"/>
+        </w:rPr>
+        <w:t>();</w:t>
+      </w:r>
+      <w:r>
+        <w:rPr>
+          <w:rFonts w:ascii="Arial" w:hAnsi="Arial" w:cs="Arial"/>
+          <w:lang w:val="en-GB"/>
+        </w:rPr>
+        <w:br/>
+      </w:r>
+      <w:r>
+        <w:rPr>
+          <w:rFonts w:ascii="Arial" w:hAnsi="Arial" w:cs="Arial"/>
+          <w:lang w:val="en-GB"/>
+        </w:rPr>
+        <w:br/>
+        <w:t xml:space="preserve">        Path </w:t>
+      </w:r>
+      <w:proofErr w:type="spellStart"/>
+      <w:r>
+        <w:rPr>
+          <w:rFonts w:ascii="Arial" w:hAnsi="Arial" w:cs="Arial"/>
+          <w:lang w:val="en-GB"/>
+        </w:rPr>
+        <w:t>path</w:t>
+      </w:r>
+      <w:proofErr w:type="spellEnd"/>
+      <w:r>
+        <w:rPr>
+          <w:rFonts w:ascii="Arial" w:hAnsi="Arial" w:cs="Arial"/>
+          <w:lang w:val="en-GB"/>
+        </w:rPr>
+        <w:t xml:space="preserve"> = new Path();</w:t>
+      </w:r>
+      <w:r>
+        <w:rPr>
+          <w:rFonts w:ascii="Arial" w:hAnsi="Arial" w:cs="Arial"/>
+          <w:lang w:val="en-GB"/>
+        </w:rPr>
+        <w:br/>
+        <w:t xml:space="preserve">        </w:t>
+      </w:r>
+      <w:proofErr w:type="spellStart"/>
+      <w:r>
+        <w:rPr>
+          <w:rFonts w:ascii="Arial" w:hAnsi="Arial" w:cs="Arial"/>
+          <w:lang w:val="en-GB"/>
+        </w:rPr>
+        <w:t>path.moveTo</w:t>
+      </w:r>
+      <w:proofErr w:type="spellEnd"/>
+      <w:r>
+        <w:rPr>
+          <w:rFonts w:ascii="Arial" w:hAnsi="Arial" w:cs="Arial"/>
+          <w:lang w:val="en-GB"/>
+        </w:rPr>
+        <w:t xml:space="preserve">(x, y - </w:t>
+      </w:r>
+      <w:proofErr w:type="spellStart"/>
+      <w:r>
+        <w:rPr>
+          <w:rFonts w:ascii="Arial" w:hAnsi="Arial" w:cs="Arial"/>
+          <w:lang w:val="en-GB"/>
+        </w:rPr>
+        <w:t>halfWidth</w:t>
+      </w:r>
+      <w:proofErr w:type="spellEnd"/>
+      <w:r>
+        <w:rPr>
+          <w:rFonts w:ascii="Arial" w:hAnsi="Arial" w:cs="Arial"/>
+          <w:lang w:val="en-GB"/>
+        </w:rPr>
+        <w:t>); // Top</w:t>
+      </w:r>
+      <w:r>
+        <w:rPr>
+          <w:rFonts w:ascii="Arial" w:hAnsi="Arial" w:cs="Arial"/>
+          <w:lang w:val="en-GB"/>
+        </w:rPr>
+        <w:br/>
+        <w:t xml:space="preserve">        </w:t>
+      </w:r>
+      <w:proofErr w:type="spellStart"/>
+      <w:r>
+        <w:rPr>
+          <w:rFonts w:ascii="Arial" w:hAnsi="Arial" w:cs="Arial"/>
+          <w:lang w:val="en-GB"/>
+        </w:rPr>
+        <w:t>path.lineTo</w:t>
+      </w:r>
+      <w:proofErr w:type="spellEnd"/>
+      <w:r>
+        <w:rPr>
+          <w:rFonts w:ascii="Arial" w:hAnsi="Arial" w:cs="Arial"/>
+          <w:lang w:val="en-GB"/>
+        </w:rPr>
+        <w:t xml:space="preserve">(x - </w:t>
+      </w:r>
+      <w:proofErr w:type="spellStart"/>
+      <w:r>
+        <w:rPr>
+          <w:rFonts w:ascii="Arial" w:hAnsi="Arial" w:cs="Arial"/>
+          <w:lang w:val="en-GB"/>
+        </w:rPr>
+        <w:t>halfWidth</w:t>
+      </w:r>
+      <w:proofErr w:type="spellEnd"/>
+      <w:r>
+        <w:rPr>
+          <w:rFonts w:ascii="Arial" w:hAnsi="Arial" w:cs="Arial"/>
+          <w:lang w:val="en-GB"/>
+        </w:rPr>
+        <w:t xml:space="preserve">, y + </w:t>
+      </w:r>
+      <w:proofErr w:type="spellStart"/>
+      <w:r>
+        <w:rPr>
+          <w:rFonts w:ascii="Arial" w:hAnsi="Arial" w:cs="Arial"/>
+          <w:lang w:val="en-GB"/>
+        </w:rPr>
+        <w:t>halfWidth</w:t>
+      </w:r>
+      <w:proofErr w:type="spellEnd"/>
+      <w:r>
+        <w:rPr>
+          <w:rFonts w:ascii="Arial" w:hAnsi="Arial" w:cs="Arial"/>
+          <w:lang w:val="en-GB"/>
+        </w:rPr>
+        <w:t>); // Bottom left</w:t>
+      </w:r>
+      <w:r>
+        <w:rPr>
+          <w:rFonts w:ascii="Arial" w:hAnsi="Arial" w:cs="Arial"/>
+          <w:lang w:val="en-GB"/>
+        </w:rPr>
+        <w:br/>
+        <w:t xml:space="preserve">        </w:t>
+      </w:r>
+      <w:proofErr w:type="spellStart"/>
+      <w:r>
+        <w:rPr>
+          <w:rFonts w:ascii="Arial" w:hAnsi="Arial" w:cs="Arial"/>
+          <w:lang w:val="en-GB"/>
+        </w:rPr>
+        <w:t>path.lineTo</w:t>
+      </w:r>
+      <w:proofErr w:type="spellEnd"/>
+      <w:r>
+        <w:rPr>
+          <w:rFonts w:ascii="Arial" w:hAnsi="Arial" w:cs="Arial"/>
+          <w:lang w:val="en-GB"/>
+        </w:rPr>
+        <w:t xml:space="preserve">(x + </w:t>
+      </w:r>
+      <w:proofErr w:type="spellStart"/>
+      <w:r>
+        <w:rPr>
+          <w:rFonts w:ascii="Arial" w:hAnsi="Arial" w:cs="Arial"/>
+          <w:lang w:val="en-GB"/>
+        </w:rPr>
+        <w:t>halfWidth</w:t>
+      </w:r>
+      <w:proofErr w:type="spellEnd"/>
+      <w:r>
+        <w:rPr>
+          <w:rFonts w:ascii="Arial" w:hAnsi="Arial" w:cs="Arial"/>
+          <w:lang w:val="en-GB"/>
+        </w:rPr>
+        <w:t xml:space="preserve">, y + </w:t>
+      </w:r>
+      <w:proofErr w:type="spellStart"/>
+      <w:r>
+        <w:rPr>
+          <w:rFonts w:ascii="Arial" w:hAnsi="Arial" w:cs="Arial"/>
+          <w:lang w:val="en-GB"/>
+        </w:rPr>
+        <w:t>halfWidth</w:t>
+      </w:r>
+      <w:proofErr w:type="spellEnd"/>
+      <w:r>
+        <w:rPr>
+          <w:rFonts w:ascii="Arial" w:hAnsi="Arial" w:cs="Arial"/>
+          <w:lang w:val="en-GB"/>
+        </w:rPr>
+        <w:t>); // Bottom right</w:t>
+      </w:r>
+      <w:r>
+        <w:rPr>
+          <w:rFonts w:ascii="Arial" w:hAnsi="Arial" w:cs="Arial"/>
+          <w:lang w:val="en-GB"/>
+        </w:rPr>
+        <w:br/>
+        <w:t xml:space="preserve">        </w:t>
+      </w:r>
+      <w:proofErr w:type="spellStart"/>
+      <w:r>
+        <w:rPr>
+          <w:rFonts w:ascii="Arial" w:hAnsi="Arial" w:cs="Arial"/>
+          <w:lang w:val="en-GB"/>
+        </w:rPr>
+        <w:t>path.lineTo</w:t>
+      </w:r>
+      <w:proofErr w:type="spellEnd"/>
+      <w:r>
+        <w:rPr>
+          <w:rFonts w:ascii="Arial" w:hAnsi="Arial" w:cs="Arial"/>
+          <w:lang w:val="en-GB"/>
+        </w:rPr>
+        <w:t xml:space="preserve">(x, y - </w:t>
+      </w:r>
+      <w:proofErr w:type="spellStart"/>
+      <w:r>
+        <w:rPr>
+          <w:rFonts w:ascii="Arial" w:hAnsi="Arial" w:cs="Arial"/>
+          <w:lang w:val="en-GB"/>
+        </w:rPr>
+        <w:t>halfWidth</w:t>
+      </w:r>
+      <w:proofErr w:type="spellEnd"/>
+      <w:r>
+        <w:rPr>
+          <w:rFonts w:ascii="Arial" w:hAnsi="Arial" w:cs="Arial"/>
+          <w:lang w:val="en-GB"/>
+        </w:rPr>
+        <w:t>); // Back to Top</w:t>
+      </w:r>
+      <w:r>
+        <w:rPr>
+          <w:rFonts w:ascii="Arial" w:hAnsi="Arial" w:cs="Arial"/>
+          <w:lang w:val="en-GB"/>
+        </w:rPr>
+        <w:br/>
+        <w:t xml:space="preserve">        </w:t>
+      </w:r>
+      <w:proofErr w:type="spellStart"/>
+      <w:r>
+        <w:rPr>
+          <w:rFonts w:ascii="Arial" w:hAnsi="Arial" w:cs="Arial"/>
+          <w:lang w:val="en-GB"/>
+        </w:rPr>
+        <w:t>path.close</w:t>
+      </w:r>
+      <w:proofErr w:type="spellEnd"/>
+      <w:r>
+        <w:rPr>
+          <w:rFonts w:ascii="Arial" w:hAnsi="Arial" w:cs="Arial"/>
+          <w:lang w:val="en-GB"/>
+        </w:rPr>
+        <w:t>();</w:t>
+      </w:r>
+      <w:r>
+        <w:rPr>
+          <w:rFonts w:ascii="Arial" w:hAnsi="Arial" w:cs="Arial"/>
+          <w:lang w:val="en-GB"/>
+        </w:rPr>
+        <w:br/>
+      </w:r>
+      <w:r>
+        <w:rPr>
+          <w:rFonts w:ascii="Arial" w:hAnsi="Arial" w:cs="Arial"/>
+          <w:lang w:val="en-GB"/>
+        </w:rPr>
+        <w:br/>
+      </w:r>
+      <w:r>
+        <w:rPr>
+          <w:rFonts w:ascii="Arial" w:hAnsi="Arial" w:cs="Arial"/>
+          <w:lang w:val="en-GB"/>
+        </w:rPr>
+        <w:lastRenderedPageBreak/>
+        <w:t xml:space="preserve">        </w:t>
+      </w:r>
+      <w:proofErr w:type="spellStart"/>
+      <w:r>
+        <w:rPr>
+          <w:rFonts w:ascii="Arial" w:hAnsi="Arial" w:cs="Arial"/>
+          <w:lang w:val="en-GB"/>
+        </w:rPr>
+        <w:t>canvas.drawPath</w:t>
+      </w:r>
+      <w:proofErr w:type="spellEnd"/>
+      <w:r>
+        <w:rPr>
+          <w:rFonts w:ascii="Arial" w:hAnsi="Arial" w:cs="Arial"/>
+          <w:lang w:val="en-GB"/>
+        </w:rPr>
+        <w:t xml:space="preserve">(path, </w:t>
+      </w:r>
+      <w:proofErr w:type="spellStart"/>
+      <w:r>
+        <w:rPr>
+          <w:rFonts w:ascii="Arial" w:hAnsi="Arial" w:cs="Arial"/>
+          <w:lang w:val="en-GB"/>
+        </w:rPr>
+        <w:t>graphicalElement.getObjectPaint</w:t>
+      </w:r>
+      <w:proofErr w:type="spellEnd"/>
+      <w:r>
+        <w:rPr>
+          <w:rFonts w:ascii="Arial" w:hAnsi="Arial" w:cs="Arial"/>
+          <w:lang w:val="en-GB"/>
+        </w:rPr>
+        <w:t>());</w:t>
+      </w:r>
+      <w:r>
+        <w:rPr>
+          <w:rFonts w:ascii="Arial" w:hAnsi="Arial" w:cs="Arial"/>
+          <w:lang w:val="en-GB"/>
+        </w:rPr>
+        <w:br/>
+        <w:t xml:space="preserve">    }</w:t>
+      </w:r>
+      <w:r>
+        <w:rPr>
+          <w:rFonts w:ascii="Arial" w:hAnsi="Arial" w:cs="Arial"/>
+          <w:lang w:val="en-GB"/>
+        </w:rPr>
+        <w:br/>
+        <w:t>}</w:t>
+      </w:r>
+    </w:p>
+    <w:p>
+      <w:pPr>
+        <w:rPr>
+          <w:rFonts w:ascii="Arial" w:hAnsi="Arial" w:cs="Arial"/>
+          <w:lang w:val="en-GB"/>
+        </w:rPr>
+      </w:pPr>
+    </w:p>
+    <w:p>
+      <w:pPr>
+        <w:pStyle w:val="HTMLVorformatiert"/>
+        <w:shd w:val="clear" w:color="auto" w:fill="2B2B2B"/>
+        <w:spacing w:line="276" w:lineRule="auto"/>
+        <w:rPr>
+          <w:rFonts w:ascii="Arial" w:hAnsi="Arial" w:cs="Arial"/>
+          <w:lang w:val="en-GB"/>
+        </w:rPr>
+      </w:pPr>
+      <w:r>
+        <w:rPr>
+          <w:rFonts w:ascii="Arial" w:hAnsi="Arial" w:cs="Arial"/>
+          <w:lang w:val="en-GB"/>
+        </w:rPr>
+        <w:t xml:space="preserve">public class </w:t>
+      </w:r>
+      <w:proofErr w:type="spellStart"/>
+      <w:r>
+        <w:rPr>
+          <w:rFonts w:ascii="Arial" w:hAnsi="Arial" w:cs="Arial"/>
+          <w:lang w:val="en-GB"/>
+        </w:rPr>
+        <w:t>DrawTextStrategy</w:t>
+      </w:r>
+      <w:proofErr w:type="spellEnd"/>
+      <w:r>
+        <w:rPr>
+          <w:rFonts w:ascii="Arial" w:hAnsi="Arial" w:cs="Arial"/>
+          <w:lang w:val="en-GB"/>
+        </w:rPr>
+        <w:t xml:space="preserve"> implements </w:t>
+      </w:r>
+      <w:proofErr w:type="spellStart"/>
+      <w:r>
+        <w:rPr>
+          <w:rFonts w:ascii="Arial" w:hAnsi="Arial" w:cs="Arial"/>
+          <w:lang w:val="en-GB"/>
+        </w:rPr>
+        <w:t>IDrawStrategy</w:t>
+      </w:r>
+      <w:proofErr w:type="spellEnd"/>
+      <w:r>
+        <w:rPr>
+          <w:rFonts w:ascii="Arial" w:hAnsi="Arial" w:cs="Arial"/>
+          <w:lang w:val="en-GB"/>
+        </w:rPr>
+        <w:t>{</w:t>
+      </w:r>
+      <w:r>
+        <w:rPr>
+          <w:rFonts w:ascii="Arial" w:hAnsi="Arial" w:cs="Arial"/>
+          <w:lang w:val="en-GB"/>
+        </w:rPr>
+        <w:br/>
+        <w:t xml:space="preserve">    @Override</w:t>
+      </w:r>
+      <w:r>
+        <w:rPr>
+          <w:rFonts w:ascii="Arial" w:hAnsi="Arial" w:cs="Arial"/>
+          <w:lang w:val="en-GB"/>
+        </w:rPr>
+        <w:br/>
+        <w:t xml:space="preserve">    public void draw(Canvas </w:t>
+      </w:r>
+      <w:proofErr w:type="spellStart"/>
+      <w:r>
+        <w:rPr>
+          <w:rFonts w:ascii="Arial" w:hAnsi="Arial" w:cs="Arial"/>
+          <w:lang w:val="en-GB"/>
+        </w:rPr>
+        <w:t>canvas</w:t>
+      </w:r>
+      <w:proofErr w:type="spellEnd"/>
+      <w:r>
+        <w:rPr>
+          <w:rFonts w:ascii="Arial" w:hAnsi="Arial" w:cs="Arial"/>
+          <w:lang w:val="en-GB"/>
+        </w:rPr>
+        <w:t xml:space="preserve">, </w:t>
+      </w:r>
+      <w:proofErr w:type="spellStart"/>
+      <w:r>
+        <w:rPr>
+          <w:rFonts w:ascii="Arial" w:hAnsi="Arial" w:cs="Arial"/>
+          <w:lang w:val="en-GB"/>
+        </w:rPr>
+        <w:t>GraphicalElement</w:t>
+      </w:r>
+      <w:proofErr w:type="spellEnd"/>
+      <w:r>
+        <w:rPr>
+          <w:rFonts w:ascii="Arial" w:hAnsi="Arial" w:cs="Arial"/>
+          <w:lang w:val="en-GB"/>
+        </w:rPr>
+        <w:t xml:space="preserve"> </w:t>
+      </w:r>
+      <w:proofErr w:type="spellStart"/>
+      <w:r>
+        <w:rPr>
+          <w:rFonts w:ascii="Arial" w:hAnsi="Arial" w:cs="Arial"/>
+          <w:lang w:val="en-GB"/>
+        </w:rPr>
+        <w:t>graphicalElement</w:t>
+      </w:r>
+      <w:proofErr w:type="spellEnd"/>
+      <w:r>
+        <w:rPr>
+          <w:rFonts w:ascii="Arial" w:hAnsi="Arial" w:cs="Arial"/>
+          <w:lang w:val="en-GB"/>
+        </w:rPr>
+        <w:t>) {</w:t>
+      </w:r>
+      <w:r>
+        <w:rPr>
+          <w:rFonts w:ascii="Arial" w:hAnsi="Arial" w:cs="Arial"/>
+          <w:lang w:val="en-GB"/>
+        </w:rPr>
+        <w:br/>
+        <w:t xml:space="preserve">        </w:t>
+      </w:r>
+      <w:proofErr w:type="spellStart"/>
+      <w:r>
+        <w:rPr>
+          <w:rFonts w:ascii="Arial" w:hAnsi="Arial" w:cs="Arial"/>
+          <w:lang w:val="en-GB"/>
+        </w:rPr>
+        <w:t>canvas.drawText</w:t>
+      </w:r>
+      <w:proofErr w:type="spellEnd"/>
+      <w:r>
+        <w:rPr>
+          <w:rFonts w:ascii="Arial" w:hAnsi="Arial" w:cs="Arial"/>
+          <w:lang w:val="en-GB"/>
+        </w:rPr>
+        <w:t xml:space="preserve">(((Text) </w:t>
+      </w:r>
+      <w:proofErr w:type="spellStart"/>
+      <w:r>
+        <w:rPr>
+          <w:rFonts w:ascii="Arial" w:hAnsi="Arial" w:cs="Arial"/>
+          <w:lang w:val="en-GB"/>
+        </w:rPr>
+        <w:t>graphicalElement</w:t>
+      </w:r>
+      <w:proofErr w:type="spellEnd"/>
+      <w:r>
+        <w:rPr>
+          <w:rFonts w:ascii="Arial" w:hAnsi="Arial" w:cs="Arial"/>
+          <w:lang w:val="en-GB"/>
+        </w:rPr>
+        <w:t>).</w:t>
+      </w:r>
+      <w:proofErr w:type="spellStart"/>
+      <w:r>
+        <w:rPr>
+          <w:rFonts w:ascii="Arial" w:hAnsi="Arial" w:cs="Arial"/>
+          <w:lang w:val="en-GB"/>
+        </w:rPr>
+        <w:t>getTextInput</w:t>
+      </w:r>
+      <w:proofErr w:type="spellEnd"/>
+      <w:r>
+        <w:rPr>
+          <w:rFonts w:ascii="Arial" w:hAnsi="Arial" w:cs="Arial"/>
+          <w:lang w:val="en-GB"/>
+        </w:rPr>
+        <w:t xml:space="preserve">(), </w:t>
+      </w:r>
+      <w:proofErr w:type="spellStart"/>
+      <w:r>
+        <w:rPr>
+          <w:rFonts w:ascii="Arial" w:hAnsi="Arial" w:cs="Arial"/>
+          <w:lang w:val="en-GB"/>
+        </w:rPr>
+        <w:t>graphicalElement.getxPosition</w:t>
+      </w:r>
+      <w:proofErr w:type="spellEnd"/>
+      <w:r>
+        <w:rPr>
+          <w:rFonts w:ascii="Arial" w:hAnsi="Arial" w:cs="Arial"/>
+          <w:lang w:val="en-GB"/>
+        </w:rPr>
+        <w:t xml:space="preserve">(), </w:t>
+      </w:r>
+      <w:proofErr w:type="spellStart"/>
+      <w:r>
+        <w:rPr>
+          <w:rFonts w:ascii="Arial" w:hAnsi="Arial" w:cs="Arial"/>
+          <w:lang w:val="en-GB"/>
+        </w:rPr>
+        <w:t>graphicalElement.getyPosition</w:t>
+      </w:r>
+      <w:proofErr w:type="spellEnd"/>
+      <w:r>
+        <w:rPr>
+          <w:rFonts w:ascii="Arial" w:hAnsi="Arial" w:cs="Arial"/>
+          <w:lang w:val="en-GB"/>
+        </w:rPr>
+        <w:t xml:space="preserve">(), </w:t>
+      </w:r>
+      <w:proofErr w:type="spellStart"/>
+      <w:r>
+        <w:rPr>
+          <w:rFonts w:ascii="Arial" w:hAnsi="Arial" w:cs="Arial"/>
+          <w:lang w:val="en-GB"/>
+        </w:rPr>
+        <w:t>graphicalElement.getObjectPaint</w:t>
+      </w:r>
+      <w:proofErr w:type="spellEnd"/>
+      <w:r>
+        <w:rPr>
+          <w:rFonts w:ascii="Arial" w:hAnsi="Arial" w:cs="Arial"/>
+          <w:lang w:val="en-GB"/>
+        </w:rPr>
+        <w:t>());</w:t>
+      </w:r>
+      <w:r>
+        <w:rPr>
+          <w:rFonts w:ascii="Arial" w:hAnsi="Arial" w:cs="Arial"/>
+          <w:lang w:val="en-GB"/>
+        </w:rPr>
+        <w:br/>
+        <w:t xml:space="preserve">    }</w:t>
+      </w:r>
+      <w:r>
+        <w:rPr>
+          <w:rFonts w:ascii="Arial" w:hAnsi="Arial" w:cs="Arial"/>
+          <w:lang w:val="en-GB"/>
+        </w:rPr>
+        <w:br/>
+        <w:t>}</w:t>
+      </w:r>
+    </w:p>
+    <w:p>
+      <w:pPr>
+        <w:suppressAutoHyphens w:val="0"/>
+        <w:spacing w:after="0"/>
+        <w:rPr>
+          <w:rFonts w:ascii="Arial" w:hAnsi="Arial" w:cs="Arial"/>
+          <w:lang w:val="en-GB" w:eastAsia="de-AT"/>
+        </w:rPr>
+      </w:pPr>
+    </w:p>
+    <w:p>
+      <w:pPr>
+        <w:pStyle w:val="berschrift1"/>
+        <w:spacing w:line="276" w:lineRule="auto"/>
+        <w:rPr>
+          <w:rFonts w:ascii="Arial" w:hAnsi="Arial" w:cs="Arial"/>
+          <w:lang w:val="en-GB"/>
+        </w:rPr>
+      </w:pPr>
+      <w:r>
+        <w:rPr>
+          <w:rFonts w:ascii="Arial" w:hAnsi="Arial" w:cs="Arial"/>
+          <w:lang w:val="en-GB"/>
+        </w:rPr>
+        <w:t>Code Metrics</w:t>
       </w:r>
     </w:p>
     <w:p>
       <w:pPr>
         <w:pStyle w:val="OutlineDescription"/>
-        <w:rPr>
-          <w:lang w:val="en-GB"/>
+        <w:suppressAutoHyphens w:val="0"/>
+        <w:spacing w:after="0"/>
+        <w:jc w:val="left"/>
+        <w:rPr>
+          <w:rFonts w:cs="Arial"/>
+          <w:i w:val="0"/>
+          <w:color w:val="auto"/>
+          <w:lang w:val="en-GB" w:eastAsia="de-AT"/>
         </w:rPr>
       </w:pPr>
-      <w:r>
-        <w:rPr>
-          <w:lang w:val="en-GB" w:eastAsia="es-ES"/>
-        </w:rPr>
-        <w:t xml:space="preserve">For each different design pattern make a subsection where you first briefly summarize the used pattern in general (in your own words!), then discuss how you applied the pattern in your solution. For each instance of the pattern in your solution </w:t>
+    </w:p>
+    <w:p>
+      <w:pPr>
+        <w:pStyle w:val="OutlineDescription"/>
+        <w:suppressAutoHyphens w:val="0"/>
+        <w:spacing w:after="0"/>
+        <w:jc w:val="left"/>
+        <w:rPr>
+          <w:rFonts w:cs="Arial"/>
+          <w:color w:val="auto"/>
+          <w:lang w:val="en-GB" w:eastAsia="de-AT"/>
+        </w:rPr>
+      </w:pPr>
+      <w:r>
+        <w:rPr>
+          <w:rFonts w:cs="Arial"/>
+          <w:color w:val="auto"/>
+          <w:lang w:val="en-GB" w:eastAsia="de-AT"/>
+        </w:rPr>
+        <w:t>(Metrics calculated with the ‘Statistic’ plugin for Android studio)</w:t>
+      </w:r>
+    </w:p>
+    <w:p>
+      <w:pPr>
+        <w:pStyle w:val="OutlineDescription"/>
+        <w:suppressAutoHyphens w:val="0"/>
+        <w:spacing w:after="0"/>
+        <w:jc w:val="left"/>
+        <w:rPr>
+          <w:rFonts w:cs="Arial"/>
+          <w:i w:val="0"/>
+          <w:color w:val="auto"/>
+          <w:lang w:val="en-GB" w:eastAsia="de-AT"/>
+        </w:rPr>
+      </w:pPr>
+      <w:r>
+        <w:rPr>
+          <w:rFonts w:cs="Arial"/>
+          <w:i w:val="0"/>
+          <w:color w:val="auto"/>
+          <w:lang w:val="en-GB" w:eastAsia="de-AT"/>
+        </w:rPr>
+        <w:t>Number of packages: 6</w:t>
+      </w:r>
+    </w:p>
+    <w:p>
+      <w:pPr>
+        <w:pStyle w:val="OutlineDescription"/>
+        <w:suppressAutoHyphens w:val="0"/>
+        <w:spacing w:after="0"/>
+        <w:jc w:val="left"/>
+        <w:rPr>
+          <w:rFonts w:cs="Arial"/>
+          <w:i w:val="0"/>
+          <w:color w:val="auto"/>
+          <w:lang w:val="en-GB" w:eastAsia="de-AT"/>
+        </w:rPr>
+      </w:pPr>
+      <w:r>
+        <w:rPr>
+          <w:rFonts w:cs="Arial"/>
+          <w:i w:val="0"/>
+          <w:color w:val="auto"/>
+          <w:lang w:val="en-GB" w:eastAsia="de-AT"/>
+        </w:rPr>
+        <w:t>Lines of code: 1748</w:t>
+      </w:r>
+    </w:p>
+    <w:p>
+      <w:pPr>
+        <w:pStyle w:val="OutlineDescription"/>
+        <w:suppressAutoHyphens w:val="0"/>
+        <w:spacing w:after="0"/>
+        <w:jc w:val="left"/>
+        <w:rPr>
+          <w:rFonts w:cs="Arial"/>
+          <w:i w:val="0"/>
+          <w:color w:val="auto"/>
+          <w:lang w:val="en-GB" w:eastAsia="de-AT"/>
+        </w:rPr>
+      </w:pPr>
+      <w:r>
+        <w:rPr>
+          <w:rFonts w:cs="Arial"/>
+          <w:i w:val="0"/>
+          <w:color w:val="auto"/>
+          <w:lang w:val="en-GB" w:eastAsia="de-AT"/>
+        </w:rPr>
+        <w:t>Comment lines of code: 70</w:t>
+      </w:r>
+    </w:p>
+    <w:p>
+      <w:pPr>
+        <w:pStyle w:val="OutlineDescription"/>
+        <w:suppressAutoHyphens w:val="0"/>
+        <w:spacing w:after="0"/>
+        <w:jc w:val="left"/>
+        <w:rPr>
+          <w:rFonts w:cs="Arial"/>
+          <w:i w:val="0"/>
+          <w:color w:val="auto"/>
+          <w:lang w:val="en-GB" w:eastAsia="de-AT"/>
+        </w:rPr>
+      </w:pPr>
+      <w:r>
+        <w:rPr>
+          <w:rFonts w:cs="Arial"/>
+          <w:i w:val="0"/>
+          <w:color w:val="auto"/>
+          <w:lang w:val="en-GB" w:eastAsia="de-AT"/>
+        </w:rPr>
+        <w:t>Number of classes: 21</w:t>
+      </w:r>
+    </w:p>
+    <w:p>
+      <w:pPr>
+        <w:pStyle w:val="OutlineDescription"/>
+        <w:suppressAutoHyphens w:val="0"/>
+        <w:spacing w:after="0"/>
+        <w:jc w:val="left"/>
+        <w:rPr>
+          <w:rFonts w:cs="Arial"/>
+          <w:i w:val="0"/>
+          <w:color w:val="auto"/>
+          <w:u w:val="single"/>
+          <w:lang w:val="en-GB" w:eastAsia="de-AT"/>
+        </w:rPr>
+      </w:pPr>
+    </w:p>
+    <w:p>
+      <w:pPr>
+        <w:pStyle w:val="OutlineDescription"/>
+        <w:suppressAutoHyphens w:val="0"/>
+        <w:spacing w:after="0"/>
+        <w:jc w:val="left"/>
+        <w:rPr>
+          <w:rFonts w:cs="Arial"/>
+          <w:i w:val="0"/>
+          <w:color w:val="auto"/>
+          <w:u w:val="single"/>
+          <w:lang w:val="en-GB" w:eastAsia="de-AT"/>
+        </w:rPr>
+      </w:pPr>
+      <w:r>
+        <w:rPr>
+          <w:rFonts w:cs="Arial"/>
+          <w:i w:val="0"/>
+          <w:color w:val="auto"/>
+          <w:u w:val="single"/>
+          <w:lang w:val="en-GB" w:eastAsia="de-AT"/>
+        </w:rPr>
+        <w:t>Code bugs and testing</w:t>
+      </w:r>
+    </w:p>
+    <w:p>
+      <w:pPr>
+        <w:pStyle w:val="OutlineDescription"/>
+        <w:suppressAutoHyphens w:val="0"/>
+        <w:spacing w:after="0"/>
+        <w:jc w:val="left"/>
+        <w:rPr>
+          <w:rFonts w:cs="Arial"/>
+          <w:i w:val="0"/>
+          <w:color w:val="auto"/>
+          <w:lang w:val="en-GB" w:eastAsia="de-AT"/>
+        </w:rPr>
+      </w:pPr>
+    </w:p>
+    <w:p>
+      <w:pPr>
+        <w:pStyle w:val="OutlineDescription"/>
+        <w:suppressAutoHyphens w:val="0"/>
+        <w:spacing w:after="0"/>
+        <w:jc w:val="left"/>
+        <w:rPr>
+          <w:rFonts w:cs="Arial"/>
+          <w:i w:val="0"/>
+          <w:color w:val="auto"/>
+          <w:lang w:val="en-GB" w:eastAsia="de-AT"/>
+        </w:rPr>
+      </w:pPr>
+      <w:r>
+        <w:rPr>
+          <w:rFonts w:cs="Arial"/>
+          <w:i w:val="0"/>
+          <w:color w:val="auto"/>
+          <w:lang w:val="en-GB" w:eastAsia="de-AT"/>
+        </w:rPr>
+        <w:t xml:space="preserve">Before running the final lint-test, the implementation showed around 70 errors. </w:t>
+      </w:r>
+      <w:proofErr w:type="gramStart"/>
+      <w:r>
+        <w:rPr>
+          <w:rFonts w:cs="Arial"/>
+          <w:i w:val="0"/>
+          <w:color w:val="auto"/>
+          <w:lang w:val="en-GB" w:eastAsia="de-AT"/>
+        </w:rPr>
+        <w:t>The majority of</w:t>
+      </w:r>
+      <w:proofErr w:type="gramEnd"/>
+      <w:r>
+        <w:rPr>
+          <w:rFonts w:cs="Arial"/>
+          <w:i w:val="0"/>
+          <w:color w:val="auto"/>
+          <w:lang w:val="en-GB" w:eastAsia="de-AT"/>
+        </w:rPr>
+        <w:t xml:space="preserve"> them were:</w:t>
       </w:r>
     </w:p>
     <w:p>
@@ -2383,17 +4922,24 @@
         <w:pStyle w:val="OutlineDescription"/>
         <w:numPr>
           <w:ilvl w:val="0"/>
-          <w:numId w:val="3"/>
+          <w:numId w:val="4"/>
         </w:numPr>
-        <w:rPr>
-          <w:lang w:val="en-GB"/>
+        <w:suppressAutoHyphens w:val="0"/>
+        <w:spacing w:after="0"/>
+        <w:jc w:val="left"/>
+        <w:rPr>
+          <w:rFonts w:cs="Arial"/>
+          <w:u w:val="single"/>
         </w:rPr>
       </w:pPr>
       <w:r>
         <w:rPr>
-          <w:lang w:val="en-GB" w:eastAsia="es-ES"/>
-        </w:rPr>
-        <w:t xml:space="preserve">give a (textual) argument how the pattern instance relates to one of the functional requirements, </w:t>
+          <w:rFonts w:cs="Arial"/>
+          <w:i w:val="0"/>
+          <w:color w:val="auto"/>
+          <w:lang w:val="en-GB" w:eastAsia="de-AT"/>
+        </w:rPr>
+        <w:t>Un-used resources which had piled up over the development process</w:t>
       </w:r>
     </w:p>
     <w:p>
@@ -2401,17 +4947,40 @@
         <w:pStyle w:val="OutlineDescription"/>
         <w:numPr>
           <w:ilvl w:val="0"/>
-          <w:numId w:val="3"/>
+          <w:numId w:val="4"/>
         </w:numPr>
-        <w:rPr>
-          <w:lang w:val="en-GB"/>
+        <w:suppressAutoHyphens w:val="0"/>
+        <w:spacing w:after="0"/>
+        <w:jc w:val="left"/>
+        <w:rPr>
+          <w:rFonts w:cs="Arial"/>
         </w:rPr>
       </w:pPr>
       <w:r>
         <w:rPr>
-          <w:lang w:val="en-GB" w:eastAsia="es-ES"/>
-        </w:rPr>
-        <w:t>explain the particular problem that the pattern should solve,</w:t>
+          <w:rFonts w:cs="Arial"/>
+          <w:i w:val="0"/>
+          <w:color w:val="auto"/>
+        </w:rPr>
+        <w:t xml:space="preserve">Display attributes of UI elements being missing (e.g. </w:t>
+      </w:r>
+      <w:proofErr w:type="spellStart"/>
+      <w:r>
+        <w:rPr>
+          <w:rFonts w:cs="Arial"/>
+          <w:i w:val="0"/>
+          <w:color w:val="auto"/>
+        </w:rPr>
+        <w:t>focusability</w:t>
+      </w:r>
+      <w:proofErr w:type="spellEnd"/>
+      <w:r>
+        <w:rPr>
+          <w:rFonts w:cs="Arial"/>
+          <w:i w:val="0"/>
+          <w:color w:val="auto"/>
+        </w:rPr>
+        <w:t>)</w:t>
       </w:r>
     </w:p>
     <w:p>
@@ -2419,31 +4988,22 @@
         <w:pStyle w:val="OutlineDescription"/>
         <w:numPr>
           <w:ilvl w:val="0"/>
-          <w:numId w:val="3"/>
+          <w:numId w:val="4"/>
         </w:numPr>
-        <w:rPr>
-          <w:lang w:val="en-GB"/>
+        <w:suppressAutoHyphens w:val="0"/>
+        <w:spacing w:after="0"/>
+        <w:jc w:val="left"/>
+        <w:rPr>
+          <w:rFonts w:cs="Arial"/>
         </w:rPr>
       </w:pPr>
       <w:r>
         <w:rPr>
-          <w:lang w:val="en-GB" w:eastAsia="es-ES"/>
-        </w:rPr>
-        <w:t xml:space="preserve">provide class diagrams and possibly other UML diagrams to give a high-level structural and possibly also </w:t>
-      </w:r>
-      <w:proofErr w:type="spellStart"/>
-      <w:r>
-        <w:rPr>
-          <w:lang w:val="en-GB" w:eastAsia="es-ES"/>
-        </w:rPr>
-        <w:t>behavioral</w:t>
-      </w:r>
-      <w:proofErr w:type="spellEnd"/>
-      <w:r>
-        <w:rPr>
-          <w:lang w:val="en-GB" w:eastAsia="es-ES"/>
-        </w:rPr>
-        <w:t xml:space="preserve"> description, and</w:t>
+          <w:rFonts w:cs="Arial"/>
+          <w:i w:val="0"/>
+          <w:color w:val="auto"/>
+        </w:rPr>
+        <w:t>The non-local declaration of local variables</w:t>
       </w:r>
     </w:p>
     <w:p>
@@ -2451,241 +5011,301 @@
         <w:pStyle w:val="OutlineDescription"/>
         <w:numPr>
           <w:ilvl w:val="0"/>
-          <w:numId w:val="3"/>
+          <w:numId w:val="4"/>
         </w:numPr>
-        <w:rPr>
-          <w:lang w:val="en-GB"/>
+        <w:suppressAutoHyphens w:val="0"/>
+        <w:spacing w:after="0"/>
+        <w:jc w:val="left"/>
+        <w:rPr>
+          <w:rFonts w:cs="Arial"/>
         </w:rPr>
       </w:pPr>
       <w:r>
         <w:rPr>
-          <w:lang w:val="en-GB" w:eastAsia="es-ES"/>
-        </w:rPr>
-        <w:t xml:space="preserve">relevant code snippets from your implementation showing the implemented pattern </w:t>
+          <w:rFonts w:cs="Arial"/>
+          <w:i w:val="0"/>
+          <w:color w:val="auto"/>
+        </w:rPr>
+        <w:t>Unused import-statements from the development process</w:t>
       </w:r>
     </w:p>
     <w:p>
       <w:pPr>
         <w:pStyle w:val="OutlineDescription"/>
-        <w:rPr>
-          <w:lang w:val="en-GB"/>
-        </w:rPr>
-      </w:pPr>
-      <w:r>
-        <w:rPr>
-          <w:lang w:val="en-GB" w:eastAsia="es-ES"/>
-        </w:rPr>
-        <w:t>Focus on a detailed description for the first two pattern occurrences, but at least mention the remaining pattern instances along with references to your source code.</w:t>
-      </w:r>
-    </w:p>
-    <w:p>
-      <w:pPr>
-        <w:pStyle w:val="berschrift3"/>
-        <w:rPr>
-          <w:rFonts w:ascii="Arial" w:hAnsi="Arial"/>
-          <w:lang w:val="en-GB"/>
-        </w:rPr>
-      </w:pPr>
-      <w:r>
-        <w:rPr>
-          <w:rFonts w:ascii="Arial" w:hAnsi="Arial"/>
-          <w:lang w:val="en-GB"/>
-        </w:rPr>
-        <w:t>Design Pattern 1: Factory Pattern</w:t>
-      </w:r>
-    </w:p>
-    <w:p>
-      <w:pPr>
-        <w:rPr>
-          <w:lang w:val="en-GB"/>
-        </w:rPr>
-      </w:pPr>
-    </w:p>
-    <w:p>
-      <w:pPr>
-        <w:pStyle w:val="berschrift3"/>
-        <w:rPr>
-          <w:rFonts w:ascii="Arial" w:hAnsi="Arial"/>
-          <w:lang w:val="en-GB"/>
-        </w:rPr>
-      </w:pPr>
-      <w:r>
-        <w:rPr>
-          <w:rFonts w:ascii="Arial" w:hAnsi="Arial"/>
-          <w:highlight w:val="yellow"/>
-          <w:lang w:val="en-GB"/>
-        </w:rPr>
-        <w:t>Sample Design Pattern 2 TODO: replace with an actual design pattern</w:t>
-      </w:r>
-      <w:r>
-        <w:rPr>
-          <w:rFonts w:ascii="Arial" w:hAnsi="Arial"/>
-          <w:lang w:val="en-GB"/>
-        </w:rPr>
-        <w:t xml:space="preserve"> </w:t>
-      </w:r>
-    </w:p>
-    <w:p>
-      <w:pPr>
-        <w:rPr>
-          <w:lang w:val="en-GB"/>
-        </w:rPr>
-      </w:pPr>
-    </w:p>
-    <w:p>
-      <w:pPr>
-        <w:pStyle w:val="Listenabsatz"/>
         <w:numPr>
           <w:ilvl w:val="0"/>
           <w:numId w:val="4"/>
         </w:numPr>
-        <w:rPr>
-          <w:lang w:val="de-DE"/>
+        <w:suppressAutoHyphens w:val="0"/>
+        <w:spacing w:after="0"/>
+        <w:jc w:val="left"/>
+        <w:rPr>
+          <w:rFonts w:cs="Arial"/>
         </w:rPr>
       </w:pPr>
       <w:r>
         <w:rPr>
-          <w:lang w:val="de-DE"/>
-        </w:rPr>
-        <w:t xml:space="preserve">Alle: Nach Pattern suchen, </w:t>
-      </w:r>
-      <w:r>
-        <w:rPr>
-          <w:lang w:val="de-DE"/>
-        </w:rPr>
-        <w:t xml:space="preserve">das </w:t>
-      </w:r>
-      <w:proofErr w:type="spellStart"/>
-      <w:r>
-        <w:rPr>
-          <w:lang w:val="de-DE"/>
-        </w:rPr>
-        <w:t>ggf</w:t>
-      </w:r>
-      <w:proofErr w:type="spellEnd"/>
-      <w:r>
-        <w:rPr>
-          <w:lang w:val="de-DE"/>
-        </w:rPr>
-        <w:t xml:space="preserve"> passen könnte</w:t>
-      </w:r>
-    </w:p>
-    <w:p>
-      <w:pPr>
-        <w:suppressAutoHyphens w:val="0"/>
-        <w:spacing w:after="0" w:line="240" w:lineRule="auto"/>
-        <w:jc w:val="left"/>
-        <w:rPr>
-          <w:rFonts w:ascii="Arial" w:hAnsi="Arial" w:cs="Arial"/>
-          <w:lang w:val="de-DE" w:eastAsia="de-AT"/>
-        </w:rPr>
-      </w:pPr>
-      <w:r>
-        <w:rPr>
-          <w:lang w:val="de-DE"/>
-        </w:rPr>
-        <w:br w:type="page"/>
-      </w:r>
-    </w:p>
-    <w:p>
-      <w:pPr>
-        <w:pStyle w:val="berschrift1"/>
-        <w:rPr>
-          <w:rFonts w:ascii="Arial" w:hAnsi="Arial"/>
-          <w:lang w:val="en-GB"/>
-        </w:rPr>
-      </w:pPr>
-      <w:r>
-        <w:rPr>
-          <w:rFonts w:ascii="Arial" w:hAnsi="Arial"/>
-          <w:lang w:val="en-GB"/>
-        </w:rPr>
-        <w:lastRenderedPageBreak/>
-        <w:t>Code Metrics</w:t>
-      </w:r>
-      <w:r>
-        <w:rPr>
-          <w:rFonts w:ascii="Arial" w:hAnsi="Arial"/>
-          <w:lang w:val="en-GB"/>
-        </w:rPr>
-        <w:t xml:space="preserve"> - Alle</w:t>
+          <w:rFonts w:cs="Arial"/>
+          <w:i w:val="0"/>
+          <w:color w:val="auto"/>
+        </w:rPr>
+        <w:t>Usage of hardcoded values instead of flexible resources (strings)</w:t>
       </w:r>
     </w:p>
     <w:p>
       <w:pPr>
         <w:pStyle w:val="OutlineDescription"/>
         <w:suppressAutoHyphens w:val="0"/>
-        <w:spacing w:after="0" w:line="240" w:lineRule="auto"/>
+        <w:spacing w:after="0"/>
         <w:jc w:val="left"/>
         <w:rPr>
-          <w:lang w:val="en-GB"/>
+          <w:rFonts w:cs="Arial"/>
+          <w:i w:val="0"/>
+          <w:color w:val="auto"/>
         </w:rPr>
       </w:pPr>
-      <w:r>
+    </w:p>
+    <w:p>
+      <w:pPr>
+        <w:pStyle w:val="OutlineDescription"/>
+        <w:suppressAutoHyphens w:val="0"/>
+        <w:spacing w:after="0"/>
+        <w:jc w:val="left"/>
         <w:rPr>
           <w:rFonts w:cs="Arial"/>
-          <w:lang w:val="en-GB" w:eastAsia="de-AT"/>
-        </w:rPr>
-        <w:t xml:space="preserve">Provide information on at least the number of packages, lines of code, comment lines of code, number of classes and code bugs with regard to your current state of the implementation. It is recommendable to use a static code analysis tool (e.g. </w:t>
+          <w:i w:val="0"/>
+          <w:color w:val="auto"/>
+        </w:rPr>
+      </w:pPr>
+      <w:r>
+        <w:rPr>
+          <w:rFonts w:cs="Arial"/>
+          <w:i w:val="0"/>
+          <w:color w:val="auto"/>
+        </w:rPr>
+        <w:t xml:space="preserve">The current implementation shows 21 warnings, whereas Java accounts for 8 and Android of the rest. </w:t>
+      </w:r>
+      <w:proofErr w:type="gramStart"/>
+      <w:r>
+        <w:rPr>
+          <w:rFonts w:cs="Arial"/>
+          <w:i w:val="0"/>
+          <w:color w:val="auto"/>
+        </w:rPr>
+        <w:t>The majority of</w:t>
+      </w:r>
+      <w:proofErr w:type="gramEnd"/>
+      <w:r>
+        <w:rPr>
+          <w:rFonts w:cs="Arial"/>
+          <w:i w:val="0"/>
+          <w:color w:val="auto"/>
+        </w:rPr>
+        <w:t xml:space="preserve"> Android errors recurs to our use of Resource ID’s in the switch-case statement in the main activity – which should be avoided in this context. We will eliminate this error and come up with another solution. </w:t>
+      </w:r>
+    </w:p>
+    <w:p>
+      <w:pPr>
+        <w:pStyle w:val="OutlineDescription"/>
+        <w:suppressAutoHyphens w:val="0"/>
+        <w:spacing w:after="0"/>
+        <w:jc w:val="left"/>
+        <w:rPr>
+          <w:rFonts w:cs="Arial"/>
+          <w:i w:val="0"/>
+          <w:color w:val="auto"/>
+        </w:rPr>
+      </w:pPr>
+    </w:p>
+    <w:p>
+      <w:pPr>
+        <w:pStyle w:val="OutlineDescription"/>
+        <w:suppressAutoHyphens w:val="0"/>
+        <w:spacing w:after="0"/>
+        <w:jc w:val="left"/>
+        <w:rPr>
+          <w:rFonts w:cs="Arial"/>
+          <w:i w:val="0"/>
+          <w:color w:val="auto"/>
+        </w:rPr>
+      </w:pPr>
+      <w:r>
+        <w:rPr>
+          <w:rFonts w:cs="Arial"/>
+          <w:i w:val="0"/>
+          <w:color w:val="auto"/>
+        </w:rPr>
+        <w:t>The rest of the warnings in the Android context recurs to minor aspects, we have considered these hints and came up with a suitable solution in these cases.</w:t>
+      </w:r>
+    </w:p>
+    <w:p>
+      <w:pPr>
+        <w:pStyle w:val="OutlineDescription"/>
+        <w:suppressAutoHyphens w:val="0"/>
+        <w:spacing w:after="0"/>
+        <w:jc w:val="left"/>
+        <w:rPr>
+          <w:rFonts w:cs="Arial"/>
+          <w:i w:val="0"/>
+        </w:rPr>
+      </w:pPr>
+    </w:p>
+    <w:p>
+      <w:pPr>
+        <w:pStyle w:val="OutlineDescription"/>
+        <w:suppressAutoHyphens w:val="0"/>
+        <w:spacing w:after="0"/>
+        <w:jc w:val="left"/>
+        <w:rPr>
+          <w:rFonts w:cs="Arial"/>
+          <w:bCs/>
+          <w:i w:val="0"/>
+          <w:color w:val="auto"/>
+        </w:rPr>
+      </w:pPr>
+      <w:r>
+        <w:rPr>
+          <w:rFonts w:cs="Arial"/>
+          <w:bCs/>
+          <w:i w:val="0"/>
+          <w:color w:val="auto"/>
+        </w:rPr>
+        <w:t xml:space="preserve">We have explicitly implemented three different Unit tests regarding methods in the Class </w:t>
       </w:r>
       <w:proofErr w:type="spellStart"/>
       <w:r>
         <w:rPr>
           <w:rFonts w:cs="Arial"/>
-          <w:lang w:val="en-GB" w:eastAsia="de-AT"/>
-        </w:rPr>
-        <w:t>SpotBugs</w:t>
+          <w:bCs/>
+          <w:i w:val="0"/>
+          <w:color w:val="auto"/>
+        </w:rPr>
+        <w:t>CanvasViewTest</w:t>
       </w:r>
       <w:proofErr w:type="spellEnd"/>
       <w:r>
         <w:rPr>
           <w:rFonts w:cs="Arial"/>
-          <w:lang w:val="en-GB" w:eastAsia="de-AT"/>
-        </w:rPr>
-        <w:t>). Discuss your findings.</w:t>
-      </w:r>
-      <w:r>
-        <w:br w:type="page"/>
-      </w:r>
+          <w:bCs/>
+          <w:i w:val="0"/>
+          <w:color w:val="auto"/>
+        </w:rPr>
+        <w:t xml:space="preserve"> for the setting of X and Y, as well as the selection of graphical elements. Through the latter, we gained an insight on the bug of selecting a text size/and or color when there has been no graphical element instantiated. This bug </w:t>
+      </w:r>
+      <w:r>
+        <w:rPr>
+          <w:rFonts w:cs="Arial"/>
+          <w:bCs/>
+          <w:i w:val="0"/>
+          <w:color w:val="auto"/>
+        </w:rPr>
+        <w:lastRenderedPageBreak/>
+        <w:t xml:space="preserve">could be fixed. Furthermore, we had multiple phases of code reviews. Each team member checked the other program parts and used the TODO-function of Android studio to make suggestions on code improvement. </w:t>
+      </w:r>
+    </w:p>
+    <w:p>
+      <w:pPr>
+        <w:pStyle w:val="OutlineDescription"/>
+        <w:suppressAutoHyphens w:val="0"/>
+        <w:spacing w:after="0"/>
+        <w:jc w:val="left"/>
+        <w:rPr>
+          <w:rFonts w:cs="Arial"/>
+          <w:bCs/>
+          <w:i w:val="0"/>
+          <w:color w:val="auto"/>
+        </w:rPr>
+      </w:pPr>
+    </w:p>
+    <w:p>
+      <w:pPr>
+        <w:pStyle w:val="OutlineDescription"/>
+        <w:suppressAutoHyphens w:val="0"/>
+        <w:spacing w:after="0"/>
+        <w:jc w:val="left"/>
+        <w:rPr>
+          <w:rFonts w:cs="Arial"/>
+          <w:bCs/>
+          <w:i w:val="0"/>
+          <w:color w:val="auto"/>
+        </w:rPr>
+      </w:pPr>
+      <w:r>
+        <w:rPr>
+          <w:rFonts w:cs="Arial"/>
+          <w:bCs/>
+          <w:i w:val="0"/>
+          <w:color w:val="auto"/>
+        </w:rPr>
+        <w:t xml:space="preserve">Moreover, we have conducted multiple End-to-End/Integration tests via the espresso testing framework. We have included a Shape construction test in the view folder on </w:t>
+      </w:r>
+      <w:proofErr w:type="spellStart"/>
+      <w:r>
+        <w:rPr>
+          <w:rFonts w:cs="Arial"/>
+          <w:bCs/>
+          <w:i w:val="0"/>
+          <w:color w:val="auto"/>
+        </w:rPr>
+        <w:t>androidTest</w:t>
+      </w:r>
+      <w:proofErr w:type="spellEnd"/>
+      <w:r>
+        <w:rPr>
+          <w:rFonts w:cs="Arial"/>
+          <w:bCs/>
+          <w:i w:val="0"/>
+          <w:color w:val="auto"/>
+        </w:rPr>
+        <w:t>.</w:t>
+      </w:r>
+    </w:p>
+    <w:p>
+      <w:pPr>
+        <w:pStyle w:val="OutlineDescription"/>
+        <w:suppressAutoHyphens w:val="0"/>
+        <w:spacing w:after="0"/>
+        <w:jc w:val="left"/>
+        <w:rPr>
+          <w:rFonts w:cs="Arial"/>
+          <w:i w:val="0"/>
+          <w:color w:val="auto"/>
+          <w:lang w:val="en-GB"/>
+        </w:rPr>
+      </w:pPr>
     </w:p>
     <w:p>
       <w:pPr>
         <w:pStyle w:val="berschrift1"/>
-        <w:rPr>
-          <w:rFonts w:ascii="Arial" w:hAnsi="Arial"/>
+        <w:spacing w:line="276" w:lineRule="auto"/>
+        <w:rPr>
+          <w:rFonts w:ascii="Arial" w:hAnsi="Arial" w:cs="Arial"/>
           <w:lang w:val="en-GB"/>
         </w:rPr>
       </w:pPr>
       <w:r>
         <w:rPr>
-          <w:rFonts w:ascii="Arial" w:hAnsi="Arial"/>
-          <w:lang w:val="en-GB"/>
-        </w:rPr>
-        <w:lastRenderedPageBreak/>
+          <w:rFonts w:ascii="Arial" w:hAnsi="Arial" w:cs="Arial"/>
+          <w:lang w:val="en-GB"/>
+        </w:rPr>
         <w:t>Team Contribution</w:t>
       </w:r>
     </w:p>
     <w:p>
       <w:pPr>
         <w:pStyle w:val="berschrift2"/>
-        <w:rPr>
-          <w:rFonts w:ascii="Arial" w:hAnsi="Arial"/>
+        <w:spacing w:line="276" w:lineRule="auto"/>
+        <w:rPr>
+          <w:rFonts w:ascii="Arial" w:hAnsi="Arial" w:cs="Arial"/>
           <w:lang w:val="en-GB"/>
         </w:rPr>
       </w:pPr>
       <w:r>
         <w:rPr>
-          <w:rFonts w:ascii="Arial" w:hAnsi="Arial"/>
+          <w:rFonts w:ascii="Arial" w:hAnsi="Arial" w:cs="Arial"/>
           <w:lang w:val="en-GB"/>
         </w:rPr>
         <w:t>Project Tasks and Schedule</w:t>
-      </w:r>
-      <w:r>
-        <w:rPr>
-          <w:rFonts w:ascii="Arial" w:hAnsi="Arial"/>
-          <w:lang w:val="en-GB"/>
-        </w:rPr>
-        <w:t xml:space="preserve"> - Felix</w:t>
       </w:r>
     </w:p>
     <w:tbl>
@@ -2730,10 +5350,10 @@
               <w:pStyle w:val="OutlineDescription"/>
               <w:jc w:val="center"/>
               <w:rPr>
+                <w:rFonts w:cs="Arial"/>
                 <w:b/>
                 <w:bCs/>
                 <w:i w:val="0"/>
-                <w:iCs/>
                 <w:color w:val="auto"/>
                 <w:sz w:val="18"/>
                 <w:szCs w:val="16"/>
@@ -2752,17 +5372,21 @@
               <w:pStyle w:val="OutlineDescription"/>
               <w:jc w:val="center"/>
               <w:rPr>
+                <w:rFonts w:cs="Arial"/>
                 <w:b/>
                 <w:bCs/>
-                <w:color w:val="auto"/>
-                <w:sz w:val="18"/>
-                <w:szCs w:val="16"/>
-              </w:rPr>
-            </w:pPr>
-            <w:r>
-              <w:rPr>
+                <w:i w:val="0"/>
+                <w:color w:val="auto"/>
+                <w:sz w:val="18"/>
+                <w:szCs w:val="16"/>
+              </w:rPr>
+            </w:pPr>
+            <w:r>
+              <w:rPr>
+                <w:rFonts w:cs="Arial"/>
                 <w:b/>
                 <w:bCs/>
+                <w:i w:val="0"/>
                 <w:color w:val="auto"/>
                 <w:sz w:val="18"/>
                 <w:szCs w:val="16"/>
@@ -2781,17 +5405,21 @@
               <w:pStyle w:val="OutlineDescription"/>
               <w:jc w:val="center"/>
               <w:rPr>
+                <w:rFonts w:cs="Arial"/>
                 <w:b/>
                 <w:bCs/>
-                <w:color w:val="auto"/>
-                <w:sz w:val="18"/>
-                <w:szCs w:val="16"/>
-              </w:rPr>
-            </w:pPr>
-            <w:r>
-              <w:rPr>
+                <w:i w:val="0"/>
+                <w:color w:val="auto"/>
+                <w:sz w:val="18"/>
+                <w:szCs w:val="16"/>
+              </w:rPr>
+            </w:pPr>
+            <w:r>
+              <w:rPr>
+                <w:rFonts w:cs="Arial"/>
                 <w:b/>
                 <w:bCs/>
+                <w:i w:val="0"/>
                 <w:color w:val="auto"/>
                 <w:sz w:val="18"/>
                 <w:szCs w:val="16"/>
@@ -2810,17 +5438,21 @@
               <w:pStyle w:val="OutlineDescription"/>
               <w:jc w:val="center"/>
               <w:rPr>
+                <w:rFonts w:cs="Arial"/>
                 <w:b/>
                 <w:bCs/>
-                <w:color w:val="auto"/>
-                <w:sz w:val="18"/>
-                <w:szCs w:val="16"/>
-              </w:rPr>
-            </w:pPr>
-            <w:r>
-              <w:rPr>
+                <w:i w:val="0"/>
+                <w:color w:val="auto"/>
+                <w:sz w:val="18"/>
+                <w:szCs w:val="16"/>
+              </w:rPr>
+            </w:pPr>
+            <w:r>
+              <w:rPr>
+                <w:rFonts w:cs="Arial"/>
                 <w:b/>
                 <w:bCs/>
+                <w:i w:val="0"/>
                 <w:color w:val="auto"/>
                 <w:sz w:val="18"/>
                 <w:szCs w:val="16"/>
@@ -2839,17 +5471,21 @@
               <w:pStyle w:val="OutlineDescription"/>
               <w:jc w:val="center"/>
               <w:rPr>
+                <w:rFonts w:cs="Arial"/>
                 <w:b/>
                 <w:bCs/>
-                <w:color w:val="auto"/>
-                <w:sz w:val="18"/>
-                <w:szCs w:val="16"/>
-              </w:rPr>
-            </w:pPr>
-            <w:r>
-              <w:rPr>
+                <w:i w:val="0"/>
+                <w:color w:val="auto"/>
+                <w:sz w:val="18"/>
+                <w:szCs w:val="16"/>
+              </w:rPr>
+            </w:pPr>
+            <w:r>
+              <w:rPr>
+                <w:rFonts w:cs="Arial"/>
                 <w:b/>
                 <w:bCs/>
+                <w:i w:val="0"/>
                 <w:color w:val="auto"/>
                 <w:sz w:val="18"/>
                 <w:szCs w:val="16"/>
@@ -2876,6 +5512,7 @@
               <w:ind w:left="113" w:right="113"/>
               <w:jc w:val="center"/>
               <w:rPr>
+                <w:rFonts w:cs="Arial"/>
                 <w:i w:val="0"/>
                 <w:color w:val="auto"/>
                 <w:sz w:val="18"/>
@@ -2885,6 +5522,7 @@
             <w:proofErr w:type="spellStart"/>
             <w:r>
               <w:rPr>
+                <w:rFonts w:cs="Arial"/>
                 <w:i w:val="0"/>
                 <w:color w:val="auto"/>
                 <w:sz w:val="18"/>
@@ -2895,6 +5533,7 @@
             <w:proofErr w:type="spellEnd"/>
             <w:r>
               <w:rPr>
+                <w:rFonts w:cs="Arial"/>
                 <w:i w:val="0"/>
                 <w:color w:val="auto"/>
                 <w:sz w:val="18"/>
@@ -2914,6 +5553,7 @@
               <w:pStyle w:val="OutlineDescription"/>
               <w:jc w:val="center"/>
               <w:rPr>
+                <w:rFonts w:cs="Arial"/>
                 <w:i w:val="0"/>
                 <w:color w:val="auto"/>
                 <w:sz w:val="18"/>
@@ -2932,17 +5572,21 @@
               <w:pStyle w:val="OutlineDescription"/>
               <w:jc w:val="center"/>
               <w:rPr>
+                <w:rFonts w:cs="Arial"/>
                 <w:b/>
                 <w:bCs/>
-                <w:color w:val="auto"/>
-                <w:sz w:val="18"/>
-                <w:szCs w:val="16"/>
-              </w:rPr>
-            </w:pPr>
-            <w:r>
-              <w:rPr>
+                <w:i w:val="0"/>
+                <w:color w:val="auto"/>
+                <w:sz w:val="18"/>
+                <w:szCs w:val="16"/>
+              </w:rPr>
+            </w:pPr>
+            <w:r>
+              <w:rPr>
+                <w:rFonts w:cs="Arial"/>
                 <w:b/>
                 <w:bCs/>
+                <w:i w:val="0"/>
                 <w:color w:val="auto"/>
                 <w:sz w:val="18"/>
                 <w:szCs w:val="16"/>
@@ -2961,17 +5605,21 @@
               <w:pStyle w:val="OutlineDescription"/>
               <w:jc w:val="center"/>
               <w:rPr>
+                <w:rFonts w:cs="Arial"/>
                 <w:b/>
                 <w:bCs/>
-                <w:color w:val="auto"/>
-                <w:sz w:val="18"/>
-                <w:szCs w:val="16"/>
-              </w:rPr>
-            </w:pPr>
-            <w:r>
-              <w:rPr>
+                <w:i w:val="0"/>
+                <w:color w:val="auto"/>
+                <w:sz w:val="18"/>
+                <w:szCs w:val="16"/>
+              </w:rPr>
+            </w:pPr>
+            <w:r>
+              <w:rPr>
+                <w:rFonts w:cs="Arial"/>
                 <w:b/>
                 <w:bCs/>
+                <w:i w:val="0"/>
                 <w:color w:val="auto"/>
                 <w:sz w:val="18"/>
                 <w:szCs w:val="16"/>
@@ -2990,17 +5638,21 @@
               <w:pStyle w:val="OutlineDescription"/>
               <w:jc w:val="center"/>
               <w:rPr>
+                <w:rFonts w:cs="Arial"/>
                 <w:b/>
                 <w:bCs/>
-                <w:color w:val="auto"/>
-                <w:sz w:val="18"/>
-                <w:szCs w:val="16"/>
-              </w:rPr>
-            </w:pPr>
-            <w:r>
-              <w:rPr>
+                <w:i w:val="0"/>
+                <w:color w:val="auto"/>
+                <w:sz w:val="18"/>
+                <w:szCs w:val="16"/>
+              </w:rPr>
+            </w:pPr>
+            <w:r>
+              <w:rPr>
+                <w:rFonts w:cs="Arial"/>
                 <w:b/>
                 <w:bCs/>
+                <w:i w:val="0"/>
                 <w:color w:val="auto"/>
                 <w:sz w:val="18"/>
                 <w:szCs w:val="16"/>
@@ -3019,17 +5671,21 @@
               <w:pStyle w:val="OutlineDescription"/>
               <w:jc w:val="center"/>
               <w:rPr>
+                <w:rFonts w:cs="Arial"/>
                 <w:b/>
                 <w:bCs/>
-                <w:color w:val="auto"/>
-                <w:sz w:val="18"/>
-                <w:szCs w:val="16"/>
-              </w:rPr>
-            </w:pPr>
-            <w:r>
-              <w:rPr>
+                <w:i w:val="0"/>
+                <w:color w:val="auto"/>
+                <w:sz w:val="18"/>
+                <w:szCs w:val="16"/>
+              </w:rPr>
+            </w:pPr>
+            <w:r>
+              <w:rPr>
+                <w:rFonts w:cs="Arial"/>
                 <w:b/>
                 <w:bCs/>
+                <w:i w:val="0"/>
                 <w:color w:val="auto"/>
                 <w:sz w:val="18"/>
                 <w:szCs w:val="16"/>
@@ -3048,17 +5704,21 @@
               <w:pStyle w:val="OutlineDescription"/>
               <w:jc w:val="center"/>
               <w:rPr>
+                <w:rFonts w:cs="Arial"/>
                 <w:b/>
                 <w:bCs/>
-                <w:color w:val="auto"/>
-                <w:sz w:val="18"/>
-                <w:szCs w:val="16"/>
-              </w:rPr>
-            </w:pPr>
-            <w:r>
-              <w:rPr>
+                <w:i w:val="0"/>
+                <w:color w:val="auto"/>
+                <w:sz w:val="18"/>
+                <w:szCs w:val="16"/>
+              </w:rPr>
+            </w:pPr>
+            <w:r>
+              <w:rPr>
+                <w:rFonts w:cs="Arial"/>
                 <w:b/>
                 <w:bCs/>
+                <w:i w:val="0"/>
                 <w:color w:val="auto"/>
                 <w:sz w:val="18"/>
                 <w:szCs w:val="16"/>
@@ -3077,17 +5737,21 @@
               <w:pStyle w:val="OutlineDescription"/>
               <w:jc w:val="center"/>
               <w:rPr>
+                <w:rFonts w:cs="Arial"/>
                 <w:b/>
                 <w:bCs/>
-                <w:color w:val="auto"/>
-                <w:sz w:val="18"/>
-                <w:szCs w:val="16"/>
-              </w:rPr>
-            </w:pPr>
-            <w:r>
-              <w:rPr>
+                <w:i w:val="0"/>
+                <w:color w:val="auto"/>
+                <w:sz w:val="18"/>
+                <w:szCs w:val="16"/>
+              </w:rPr>
+            </w:pPr>
+            <w:r>
+              <w:rPr>
+                <w:rFonts w:cs="Arial"/>
                 <w:b/>
                 <w:bCs/>
+                <w:i w:val="0"/>
                 <w:color w:val="auto"/>
                 <w:sz w:val="18"/>
                 <w:szCs w:val="16"/>
@@ -3106,17 +5770,21 @@
               <w:pStyle w:val="OutlineDescription"/>
               <w:jc w:val="center"/>
               <w:rPr>
+                <w:rFonts w:cs="Arial"/>
                 <w:b/>
                 <w:bCs/>
-                <w:color w:val="auto"/>
-                <w:sz w:val="18"/>
-                <w:szCs w:val="16"/>
-              </w:rPr>
-            </w:pPr>
-            <w:r>
-              <w:rPr>
+                <w:i w:val="0"/>
+                <w:color w:val="auto"/>
+                <w:sz w:val="18"/>
+                <w:szCs w:val="16"/>
+              </w:rPr>
+            </w:pPr>
+            <w:r>
+              <w:rPr>
+                <w:rFonts w:cs="Arial"/>
                 <w:b/>
                 <w:bCs/>
+                <w:i w:val="0"/>
                 <w:color w:val="auto"/>
                 <w:sz w:val="18"/>
                 <w:szCs w:val="16"/>
@@ -3135,17 +5803,21 @@
               <w:pStyle w:val="OutlineDescription"/>
               <w:jc w:val="center"/>
               <w:rPr>
+                <w:rFonts w:cs="Arial"/>
                 <w:b/>
                 <w:bCs/>
-                <w:color w:val="auto"/>
-                <w:sz w:val="18"/>
-                <w:szCs w:val="16"/>
-              </w:rPr>
-            </w:pPr>
-            <w:r>
-              <w:rPr>
+                <w:i w:val="0"/>
+                <w:color w:val="auto"/>
+                <w:sz w:val="18"/>
+                <w:szCs w:val="16"/>
+              </w:rPr>
+            </w:pPr>
+            <w:r>
+              <w:rPr>
+                <w:rFonts w:cs="Arial"/>
                 <w:b/>
                 <w:bCs/>
+                <w:i w:val="0"/>
                 <w:color w:val="auto"/>
                 <w:sz w:val="18"/>
                 <w:szCs w:val="16"/>
@@ -3164,17 +5836,21 @@
               <w:pStyle w:val="OutlineDescription"/>
               <w:jc w:val="center"/>
               <w:rPr>
+                <w:rFonts w:cs="Arial"/>
                 <w:b/>
                 <w:bCs/>
-                <w:color w:val="auto"/>
-                <w:sz w:val="18"/>
-                <w:szCs w:val="16"/>
-              </w:rPr>
-            </w:pPr>
-            <w:r>
-              <w:rPr>
+                <w:i w:val="0"/>
+                <w:color w:val="auto"/>
+                <w:sz w:val="18"/>
+                <w:szCs w:val="16"/>
+              </w:rPr>
+            </w:pPr>
+            <w:r>
+              <w:rPr>
+                <w:rFonts w:cs="Arial"/>
                 <w:b/>
                 <w:bCs/>
+                <w:i w:val="0"/>
                 <w:color w:val="auto"/>
                 <w:sz w:val="18"/>
                 <w:szCs w:val="16"/>
@@ -3193,17 +5869,21 @@
               <w:pStyle w:val="OutlineDescription"/>
               <w:jc w:val="center"/>
               <w:rPr>
+                <w:rFonts w:cs="Arial"/>
                 <w:b/>
                 <w:bCs/>
-                <w:color w:val="auto"/>
-                <w:sz w:val="18"/>
-                <w:szCs w:val="16"/>
-              </w:rPr>
-            </w:pPr>
-            <w:r>
-              <w:rPr>
+                <w:i w:val="0"/>
+                <w:color w:val="auto"/>
+                <w:sz w:val="18"/>
+                <w:szCs w:val="16"/>
+              </w:rPr>
+            </w:pPr>
+            <w:r>
+              <w:rPr>
+                <w:rFonts w:cs="Arial"/>
                 <w:b/>
                 <w:bCs/>
+                <w:i w:val="0"/>
                 <w:color w:val="auto"/>
                 <w:sz w:val="18"/>
                 <w:szCs w:val="16"/>
@@ -3222,17 +5902,21 @@
               <w:pStyle w:val="OutlineDescription"/>
               <w:jc w:val="center"/>
               <w:rPr>
+                <w:rFonts w:cs="Arial"/>
                 <w:b/>
                 <w:bCs/>
-                <w:color w:val="auto"/>
-                <w:sz w:val="18"/>
-                <w:szCs w:val="16"/>
-              </w:rPr>
-            </w:pPr>
-            <w:r>
-              <w:rPr>
+                <w:i w:val="0"/>
+                <w:color w:val="auto"/>
+                <w:sz w:val="18"/>
+                <w:szCs w:val="16"/>
+              </w:rPr>
+            </w:pPr>
+            <w:r>
+              <w:rPr>
+                <w:rFonts w:cs="Arial"/>
                 <w:b/>
                 <w:bCs/>
+                <w:i w:val="0"/>
                 <w:color w:val="auto"/>
                 <w:sz w:val="18"/>
                 <w:szCs w:val="16"/>
@@ -3251,17 +5935,21 @@
               <w:pStyle w:val="OutlineDescription"/>
               <w:jc w:val="center"/>
               <w:rPr>
+                <w:rFonts w:cs="Arial"/>
                 <w:b/>
                 <w:bCs/>
-                <w:color w:val="auto"/>
-                <w:sz w:val="18"/>
-                <w:szCs w:val="16"/>
-              </w:rPr>
-            </w:pPr>
-            <w:r>
-              <w:rPr>
+                <w:i w:val="0"/>
+                <w:color w:val="auto"/>
+                <w:sz w:val="18"/>
+                <w:szCs w:val="16"/>
+              </w:rPr>
+            </w:pPr>
+            <w:r>
+              <w:rPr>
+                <w:rFonts w:cs="Arial"/>
                 <w:b/>
                 <w:bCs/>
+                <w:i w:val="0"/>
                 <w:color w:val="auto"/>
                 <w:sz w:val="18"/>
                 <w:szCs w:val="16"/>
@@ -3279,17 +5967,21 @@
               <w:pStyle w:val="OutlineDescription"/>
               <w:jc w:val="center"/>
               <w:rPr>
+                <w:rFonts w:cs="Arial"/>
                 <w:b/>
                 <w:bCs/>
-                <w:color w:val="auto"/>
-                <w:sz w:val="18"/>
-                <w:szCs w:val="16"/>
-              </w:rPr>
-            </w:pPr>
-            <w:r>
-              <w:rPr>
+                <w:i w:val="0"/>
+                <w:color w:val="auto"/>
+                <w:sz w:val="18"/>
+                <w:szCs w:val="16"/>
+              </w:rPr>
+            </w:pPr>
+            <w:r>
+              <w:rPr>
+                <w:rFonts w:cs="Arial"/>
                 <w:b/>
                 <w:bCs/>
+                <w:i w:val="0"/>
                 <w:color w:val="auto"/>
                 <w:sz w:val="18"/>
                 <w:szCs w:val="16"/>
@@ -3307,17 +5999,21 @@
               <w:pStyle w:val="OutlineDescription"/>
               <w:jc w:val="center"/>
               <w:rPr>
+                <w:rFonts w:cs="Arial"/>
                 <w:b/>
                 <w:bCs/>
-                <w:color w:val="auto"/>
-                <w:sz w:val="18"/>
-                <w:szCs w:val="16"/>
-              </w:rPr>
-            </w:pPr>
-            <w:r>
-              <w:rPr>
+                <w:i w:val="0"/>
+                <w:color w:val="auto"/>
+                <w:sz w:val="18"/>
+                <w:szCs w:val="16"/>
+              </w:rPr>
+            </w:pPr>
+            <w:r>
+              <w:rPr>
+                <w:rFonts w:cs="Arial"/>
                 <w:b/>
                 <w:bCs/>
+                <w:i w:val="0"/>
                 <w:color w:val="auto"/>
                 <w:sz w:val="18"/>
                 <w:szCs w:val="16"/>
@@ -3342,6 +6038,7 @@
               <w:pStyle w:val="OutlineDescription"/>
               <w:jc w:val="center"/>
               <w:rPr>
+                <w:rFonts w:cs="Arial"/>
                 <w:i w:val="0"/>
                 <w:color w:val="auto"/>
                 <w:sz w:val="18"/>
@@ -3360,14 +6057,16 @@
               <w:pStyle w:val="OutlineDescription"/>
               <w:jc w:val="center"/>
               <w:rPr>
-                <w:i w:val="0"/>
-                <w:color w:val="auto"/>
-                <w:sz w:val="18"/>
-                <w:szCs w:val="16"/>
-              </w:rPr>
-            </w:pPr>
-            <w:r>
-              <w:rPr>
+                <w:rFonts w:cs="Arial"/>
+                <w:i w:val="0"/>
+                <w:color w:val="auto"/>
+                <w:sz w:val="18"/>
+                <w:szCs w:val="16"/>
+              </w:rPr>
+            </w:pPr>
+            <w:r>
+              <w:rPr>
+                <w:rFonts w:cs="Arial"/>
                 <w:i w:val="0"/>
                 <w:color w:val="auto"/>
                 <w:sz w:val="18"/>
@@ -3388,6 +6087,8 @@
               <w:pStyle w:val="OutlineDescription"/>
               <w:jc w:val="center"/>
               <w:rPr>
+                <w:rFonts w:cs="Arial"/>
+                <w:i w:val="0"/>
                 <w:color w:val="auto"/>
                 <w:sz w:val="18"/>
                 <w:szCs w:val="16"/>
@@ -3406,6 +6107,8 @@
               <w:pStyle w:val="OutlineDescription"/>
               <w:jc w:val="center"/>
               <w:rPr>
+                <w:rFonts w:cs="Arial"/>
+                <w:i w:val="0"/>
                 <w:color w:val="auto"/>
                 <w:sz w:val="18"/>
                 <w:szCs w:val="16"/>
@@ -3423,6 +6126,8 @@
               <w:pStyle w:val="OutlineDescription"/>
               <w:jc w:val="center"/>
               <w:rPr>
+                <w:rFonts w:cs="Arial"/>
+                <w:i w:val="0"/>
                 <w:color w:val="auto"/>
                 <w:sz w:val="18"/>
                 <w:szCs w:val="16"/>
@@ -3440,6 +6145,8 @@
               <w:pStyle w:val="OutlineDescription"/>
               <w:jc w:val="center"/>
               <w:rPr>
+                <w:rFonts w:cs="Arial"/>
+                <w:i w:val="0"/>
                 <w:color w:val="auto"/>
                 <w:sz w:val="18"/>
                 <w:szCs w:val="16"/>
@@ -3456,6 +6163,8 @@
               <w:pStyle w:val="OutlineDescription"/>
               <w:jc w:val="center"/>
               <w:rPr>
+                <w:rFonts w:cs="Arial"/>
+                <w:i w:val="0"/>
                 <w:color w:val="auto"/>
                 <w:sz w:val="18"/>
                 <w:szCs w:val="16"/>
@@ -3472,6 +6181,8 @@
               <w:pStyle w:val="OutlineDescription"/>
               <w:jc w:val="center"/>
               <w:rPr>
+                <w:rFonts w:cs="Arial"/>
+                <w:i w:val="0"/>
                 <w:color w:val="auto"/>
                 <w:sz w:val="18"/>
                 <w:szCs w:val="16"/>
@@ -3488,6 +6199,8 @@
               <w:pStyle w:val="OutlineDescription"/>
               <w:jc w:val="center"/>
               <w:rPr>
+                <w:rFonts w:cs="Arial"/>
+                <w:i w:val="0"/>
                 <w:color w:val="auto"/>
                 <w:sz w:val="18"/>
                 <w:szCs w:val="16"/>
@@ -3504,6 +6217,8 @@
               <w:pStyle w:val="OutlineDescription"/>
               <w:jc w:val="center"/>
               <w:rPr>
+                <w:rFonts w:cs="Arial"/>
+                <w:i w:val="0"/>
                 <w:color w:val="auto"/>
                 <w:sz w:val="18"/>
                 <w:szCs w:val="16"/>
@@ -3520,6 +6235,8 @@
               <w:pStyle w:val="OutlineDescription"/>
               <w:jc w:val="center"/>
               <w:rPr>
+                <w:rFonts w:cs="Arial"/>
+                <w:i w:val="0"/>
                 <w:color w:val="auto"/>
                 <w:sz w:val="18"/>
                 <w:szCs w:val="16"/>
@@ -3536,6 +6253,8 @@
               <w:pStyle w:val="OutlineDescription"/>
               <w:jc w:val="center"/>
               <w:rPr>
+                <w:rFonts w:cs="Arial"/>
+                <w:i w:val="0"/>
                 <w:color w:val="auto"/>
                 <w:sz w:val="18"/>
                 <w:szCs w:val="16"/>
@@ -3552,6 +6271,8 @@
               <w:pStyle w:val="OutlineDescription"/>
               <w:jc w:val="center"/>
               <w:rPr>
+                <w:rFonts w:cs="Arial"/>
+                <w:i w:val="0"/>
                 <w:color w:val="auto"/>
                 <w:sz w:val="18"/>
                 <w:szCs w:val="16"/>
@@ -3568,6 +6289,8 @@
               <w:pStyle w:val="OutlineDescription"/>
               <w:jc w:val="center"/>
               <w:rPr>
+                <w:rFonts w:cs="Arial"/>
+                <w:i w:val="0"/>
                 <w:color w:val="auto"/>
                 <w:sz w:val="18"/>
                 <w:szCs w:val="16"/>
@@ -3584,6 +6307,8 @@
               <w:pStyle w:val="OutlineDescription"/>
               <w:jc w:val="center"/>
               <w:rPr>
+                <w:rFonts w:cs="Arial"/>
+                <w:i w:val="0"/>
                 <w:color w:val="auto"/>
                 <w:sz w:val="18"/>
                 <w:szCs w:val="16"/>
@@ -3600,6 +6325,8 @@
               <w:pStyle w:val="OutlineDescription"/>
               <w:jc w:val="center"/>
               <w:rPr>
+                <w:rFonts w:cs="Arial"/>
+                <w:i w:val="0"/>
                 <w:color w:val="auto"/>
                 <w:sz w:val="18"/>
                 <w:szCs w:val="16"/>
@@ -3623,6 +6350,7 @@
               <w:pStyle w:val="OutlineDescription"/>
               <w:jc w:val="center"/>
               <w:rPr>
+                <w:rFonts w:cs="Arial"/>
                 <w:i w:val="0"/>
                 <w:color w:val="auto"/>
                 <w:sz w:val="18"/>
@@ -3641,14 +6369,16 @@
               <w:pStyle w:val="OutlineDescription"/>
               <w:jc w:val="center"/>
               <w:rPr>
-                <w:i w:val="0"/>
-                <w:color w:val="auto"/>
-                <w:sz w:val="18"/>
-                <w:szCs w:val="16"/>
-              </w:rPr>
-            </w:pPr>
-            <w:r>
-              <w:rPr>
+                <w:rFonts w:cs="Arial"/>
+                <w:i w:val="0"/>
+                <w:color w:val="auto"/>
+                <w:sz w:val="18"/>
+                <w:szCs w:val="16"/>
+              </w:rPr>
+            </w:pPr>
+            <w:r>
+              <w:rPr>
+                <w:rFonts w:cs="Arial"/>
                 <w:i w:val="0"/>
                 <w:color w:val="auto"/>
                 <w:sz w:val="18"/>
@@ -3668,6 +6398,8 @@
               <w:pStyle w:val="OutlineDescription"/>
               <w:jc w:val="center"/>
               <w:rPr>
+                <w:rFonts w:cs="Arial"/>
+                <w:i w:val="0"/>
                 <w:color w:val="auto"/>
                 <w:sz w:val="18"/>
                 <w:szCs w:val="16"/>
@@ -3685,6 +6417,8 @@
               <w:pStyle w:val="OutlineDescription"/>
               <w:jc w:val="center"/>
               <w:rPr>
+                <w:rFonts w:cs="Arial"/>
+                <w:i w:val="0"/>
                 <w:color w:val="auto"/>
                 <w:sz w:val="18"/>
                 <w:szCs w:val="16"/>
@@ -3703,6 +6437,8 @@
               <w:pStyle w:val="OutlineDescription"/>
               <w:jc w:val="center"/>
               <w:rPr>
+                <w:rFonts w:cs="Arial"/>
+                <w:i w:val="0"/>
                 <w:color w:val="auto"/>
                 <w:sz w:val="18"/>
                 <w:szCs w:val="16"/>
@@ -3720,6 +6456,8 @@
               <w:pStyle w:val="OutlineDescription"/>
               <w:jc w:val="center"/>
               <w:rPr>
+                <w:rFonts w:cs="Arial"/>
+                <w:i w:val="0"/>
                 <w:color w:val="auto"/>
                 <w:sz w:val="18"/>
                 <w:szCs w:val="16"/>
@@ -3736,6 +6474,8 @@
               <w:pStyle w:val="OutlineDescription"/>
               <w:jc w:val="center"/>
               <w:rPr>
+                <w:rFonts w:cs="Arial"/>
+                <w:i w:val="0"/>
                 <w:color w:val="auto"/>
                 <w:sz w:val="18"/>
                 <w:szCs w:val="16"/>
@@ -3752,6 +6492,8 @@
               <w:pStyle w:val="OutlineDescription"/>
               <w:jc w:val="center"/>
               <w:rPr>
+                <w:rFonts w:cs="Arial"/>
+                <w:i w:val="0"/>
                 <w:color w:val="auto"/>
                 <w:sz w:val="18"/>
                 <w:szCs w:val="16"/>
@@ -3768,6 +6510,8 @@
               <w:pStyle w:val="OutlineDescription"/>
               <w:jc w:val="center"/>
               <w:rPr>
+                <w:rFonts w:cs="Arial"/>
+                <w:i w:val="0"/>
                 <w:color w:val="auto"/>
                 <w:sz w:val="18"/>
                 <w:szCs w:val="16"/>
@@ -3784,6 +6528,8 @@
               <w:pStyle w:val="OutlineDescription"/>
               <w:jc w:val="center"/>
               <w:rPr>
+                <w:rFonts w:cs="Arial"/>
+                <w:i w:val="0"/>
                 <w:color w:val="auto"/>
                 <w:sz w:val="18"/>
                 <w:szCs w:val="16"/>
@@ -3800,6 +6546,8 @@
               <w:pStyle w:val="OutlineDescription"/>
               <w:jc w:val="center"/>
               <w:rPr>
+                <w:rFonts w:cs="Arial"/>
+                <w:i w:val="0"/>
                 <w:color w:val="auto"/>
                 <w:sz w:val="18"/>
                 <w:szCs w:val="16"/>
@@ -3816,6 +6564,8 @@
               <w:pStyle w:val="OutlineDescription"/>
               <w:jc w:val="center"/>
               <w:rPr>
+                <w:rFonts w:cs="Arial"/>
+                <w:i w:val="0"/>
                 <w:color w:val="auto"/>
                 <w:sz w:val="18"/>
                 <w:szCs w:val="16"/>
@@ -3832,6 +6582,8 @@
               <w:pStyle w:val="OutlineDescription"/>
               <w:jc w:val="center"/>
               <w:rPr>
+                <w:rFonts w:cs="Arial"/>
+                <w:i w:val="0"/>
                 <w:color w:val="auto"/>
                 <w:sz w:val="18"/>
                 <w:szCs w:val="16"/>
@@ -3848,6 +6600,8 @@
               <w:pStyle w:val="OutlineDescription"/>
               <w:jc w:val="center"/>
               <w:rPr>
+                <w:rFonts w:cs="Arial"/>
+                <w:i w:val="0"/>
                 <w:color w:val="auto"/>
                 <w:sz w:val="18"/>
                 <w:szCs w:val="16"/>
@@ -3864,6 +6618,8 @@
               <w:pStyle w:val="OutlineDescription"/>
               <w:jc w:val="center"/>
               <w:rPr>
+                <w:rFonts w:cs="Arial"/>
+                <w:i w:val="0"/>
                 <w:color w:val="auto"/>
                 <w:sz w:val="18"/>
                 <w:szCs w:val="16"/>
@@ -3880,6 +6636,8 @@
               <w:pStyle w:val="OutlineDescription"/>
               <w:jc w:val="center"/>
               <w:rPr>
+                <w:rFonts w:cs="Arial"/>
+                <w:i w:val="0"/>
                 <w:color w:val="auto"/>
                 <w:sz w:val="18"/>
                 <w:szCs w:val="16"/>
@@ -3903,6 +6661,7 @@
               <w:pStyle w:val="OutlineDescription"/>
               <w:jc w:val="center"/>
               <w:rPr>
+                <w:rFonts w:cs="Arial"/>
                 <w:i w:val="0"/>
                 <w:color w:val="auto"/>
                 <w:sz w:val="18"/>
@@ -3921,14 +6680,16 @@
               <w:pStyle w:val="OutlineDescription"/>
               <w:jc w:val="center"/>
               <w:rPr>
-                <w:i w:val="0"/>
-                <w:color w:val="auto"/>
-                <w:sz w:val="18"/>
-                <w:szCs w:val="16"/>
-              </w:rPr>
-            </w:pPr>
-            <w:r>
-              <w:rPr>
+                <w:rFonts w:cs="Arial"/>
+                <w:i w:val="0"/>
+                <w:color w:val="auto"/>
+                <w:sz w:val="18"/>
+                <w:szCs w:val="16"/>
+              </w:rPr>
+            </w:pPr>
+            <w:r>
+              <w:rPr>
+                <w:rFonts w:cs="Arial"/>
                 <w:i w:val="0"/>
                 <w:color w:val="auto"/>
                 <w:sz w:val="18"/>
@@ -3948,6 +6709,8 @@
               <w:pStyle w:val="OutlineDescription"/>
               <w:jc w:val="center"/>
               <w:rPr>
+                <w:rFonts w:cs="Arial"/>
+                <w:i w:val="0"/>
                 <w:color w:val="auto"/>
                 <w:sz w:val="18"/>
                 <w:szCs w:val="16"/>
@@ -3965,6 +6728,8 @@
               <w:pStyle w:val="OutlineDescription"/>
               <w:jc w:val="center"/>
               <w:rPr>
+                <w:rFonts w:cs="Arial"/>
+                <w:i w:val="0"/>
                 <w:color w:val="auto"/>
                 <w:sz w:val="18"/>
                 <w:szCs w:val="16"/>
@@ -3982,6 +6747,8 @@
               <w:pStyle w:val="OutlineDescription"/>
               <w:jc w:val="center"/>
               <w:rPr>
+                <w:rFonts w:cs="Arial"/>
+                <w:i w:val="0"/>
                 <w:color w:val="auto"/>
                 <w:sz w:val="18"/>
                 <w:szCs w:val="16"/>
@@ -4000,6 +6767,8 @@
               <w:pStyle w:val="OutlineDescription"/>
               <w:jc w:val="center"/>
               <w:rPr>
+                <w:rFonts w:cs="Arial"/>
+                <w:i w:val="0"/>
                 <w:color w:val="auto"/>
                 <w:sz w:val="18"/>
                 <w:szCs w:val="16"/>
@@ -4016,6 +6785,8 @@
               <w:pStyle w:val="OutlineDescription"/>
               <w:jc w:val="center"/>
               <w:rPr>
+                <w:rFonts w:cs="Arial"/>
+                <w:i w:val="0"/>
                 <w:color w:val="auto"/>
                 <w:sz w:val="18"/>
                 <w:szCs w:val="16"/>
@@ -4032,6 +6803,8 @@
               <w:pStyle w:val="OutlineDescription"/>
               <w:jc w:val="center"/>
               <w:rPr>
+                <w:rFonts w:cs="Arial"/>
+                <w:i w:val="0"/>
                 <w:color w:val="auto"/>
                 <w:sz w:val="18"/>
                 <w:szCs w:val="16"/>
@@ -4048,6 +6821,8 @@
               <w:pStyle w:val="OutlineDescription"/>
               <w:jc w:val="center"/>
               <w:rPr>
+                <w:rFonts w:cs="Arial"/>
+                <w:i w:val="0"/>
                 <w:color w:val="auto"/>
                 <w:sz w:val="18"/>
                 <w:szCs w:val="16"/>
@@ -4064,6 +6839,8 @@
               <w:pStyle w:val="OutlineDescription"/>
               <w:jc w:val="center"/>
               <w:rPr>
+                <w:rFonts w:cs="Arial"/>
+                <w:i w:val="0"/>
                 <w:color w:val="auto"/>
                 <w:sz w:val="18"/>
                 <w:szCs w:val="16"/>
@@ -4080,6 +6857,8 @@
               <w:pStyle w:val="OutlineDescription"/>
               <w:jc w:val="center"/>
               <w:rPr>
+                <w:rFonts w:cs="Arial"/>
+                <w:i w:val="0"/>
                 <w:color w:val="auto"/>
                 <w:sz w:val="18"/>
                 <w:szCs w:val="16"/>
@@ -4096,6 +6875,8 @@
               <w:pStyle w:val="OutlineDescription"/>
               <w:jc w:val="center"/>
               <w:rPr>
+                <w:rFonts w:cs="Arial"/>
+                <w:i w:val="0"/>
                 <w:color w:val="auto"/>
                 <w:sz w:val="18"/>
                 <w:szCs w:val="16"/>
@@ -4112,6 +6893,8 @@
               <w:pStyle w:val="OutlineDescription"/>
               <w:jc w:val="center"/>
               <w:rPr>
+                <w:rFonts w:cs="Arial"/>
+                <w:i w:val="0"/>
                 <w:color w:val="auto"/>
                 <w:sz w:val="18"/>
                 <w:szCs w:val="16"/>
@@ -4128,6 +6911,8 @@
               <w:pStyle w:val="OutlineDescription"/>
               <w:jc w:val="center"/>
               <w:rPr>
+                <w:rFonts w:cs="Arial"/>
+                <w:i w:val="0"/>
                 <w:color w:val="auto"/>
                 <w:sz w:val="18"/>
                 <w:szCs w:val="16"/>
@@ -4144,6 +6929,8 @@
               <w:pStyle w:val="OutlineDescription"/>
               <w:jc w:val="center"/>
               <w:rPr>
+                <w:rFonts w:cs="Arial"/>
+                <w:i w:val="0"/>
                 <w:color w:val="auto"/>
                 <w:sz w:val="18"/>
                 <w:szCs w:val="16"/>
@@ -4160,6 +6947,8 @@
               <w:pStyle w:val="OutlineDescription"/>
               <w:jc w:val="center"/>
               <w:rPr>
+                <w:rFonts w:cs="Arial"/>
+                <w:i w:val="0"/>
                 <w:color w:val="auto"/>
                 <w:sz w:val="18"/>
                 <w:szCs w:val="16"/>
@@ -4184,14 +6973,16 @@
               <w:pStyle w:val="OutlineDescription"/>
               <w:jc w:val="center"/>
               <w:rPr>
-                <w:i w:val="0"/>
-                <w:color w:val="auto"/>
-                <w:sz w:val="18"/>
-                <w:szCs w:val="16"/>
-              </w:rPr>
-            </w:pPr>
-            <w:r>
-              <w:rPr>
+                <w:rFonts w:cs="Arial"/>
+                <w:i w:val="0"/>
+                <w:color w:val="auto"/>
+                <w:sz w:val="18"/>
+                <w:szCs w:val="16"/>
+              </w:rPr>
+            </w:pPr>
+            <w:r>
+              <w:rPr>
+                <w:rFonts w:cs="Arial"/>
                 <w:i w:val="0"/>
                 <w:color w:val="auto"/>
                 <w:sz w:val="18"/>
@@ -4211,14 +7002,16 @@
               <w:pStyle w:val="OutlineDescription"/>
               <w:jc w:val="center"/>
               <w:rPr>
-                <w:i w:val="0"/>
-                <w:color w:val="auto"/>
-                <w:sz w:val="18"/>
-                <w:szCs w:val="16"/>
-              </w:rPr>
-            </w:pPr>
-            <w:r>
-              <w:rPr>
+                <w:rFonts w:cs="Arial"/>
+                <w:i w:val="0"/>
+                <w:color w:val="auto"/>
+                <w:sz w:val="18"/>
+                <w:szCs w:val="16"/>
+              </w:rPr>
+            </w:pPr>
+            <w:r>
+              <w:rPr>
+                <w:rFonts w:cs="Arial"/>
                 <w:i w:val="0"/>
                 <w:color w:val="auto"/>
                 <w:sz w:val="18"/>
@@ -4238,6 +7031,8 @@
               <w:pStyle w:val="OutlineDescription"/>
               <w:jc w:val="center"/>
               <w:rPr>
+                <w:rFonts w:cs="Arial"/>
+                <w:i w:val="0"/>
                 <w:color w:val="auto"/>
                 <w:sz w:val="18"/>
                 <w:szCs w:val="16"/>
@@ -4255,6 +7050,8 @@
               <w:pStyle w:val="OutlineDescription"/>
               <w:jc w:val="center"/>
               <w:rPr>
+                <w:rFonts w:cs="Arial"/>
+                <w:i w:val="0"/>
                 <w:color w:val="auto"/>
                 <w:sz w:val="18"/>
                 <w:szCs w:val="16"/>
@@ -4272,6 +7069,8 @@
               <w:pStyle w:val="OutlineDescription"/>
               <w:jc w:val="center"/>
               <w:rPr>
+                <w:rFonts w:cs="Arial"/>
+                <w:i w:val="0"/>
                 <w:color w:val="auto"/>
                 <w:sz w:val="18"/>
                 <w:szCs w:val="16"/>
@@ -4290,6 +7089,8 @@
               <w:pStyle w:val="OutlineDescription"/>
               <w:jc w:val="center"/>
               <w:rPr>
+                <w:rFonts w:cs="Arial"/>
+                <w:i w:val="0"/>
                 <w:color w:val="auto"/>
                 <w:sz w:val="18"/>
                 <w:szCs w:val="16"/>
@@ -4306,6 +7107,8 @@
               <w:pStyle w:val="OutlineDescription"/>
               <w:jc w:val="center"/>
               <w:rPr>
+                <w:rFonts w:cs="Arial"/>
+                <w:i w:val="0"/>
                 <w:color w:val="auto"/>
                 <w:sz w:val="18"/>
                 <w:szCs w:val="16"/>
@@ -4322,6 +7125,8 @@
               <w:pStyle w:val="OutlineDescription"/>
               <w:jc w:val="center"/>
               <w:rPr>
+                <w:rFonts w:cs="Arial"/>
+                <w:i w:val="0"/>
                 <w:color w:val="auto"/>
                 <w:sz w:val="18"/>
                 <w:szCs w:val="16"/>
@@ -4338,6 +7143,8 @@
               <w:pStyle w:val="OutlineDescription"/>
               <w:jc w:val="center"/>
               <w:rPr>
+                <w:rFonts w:cs="Arial"/>
+                <w:i w:val="0"/>
                 <w:color w:val="auto"/>
                 <w:sz w:val="18"/>
                 <w:szCs w:val="16"/>
@@ -4354,6 +7161,8 @@
               <w:pStyle w:val="OutlineDescription"/>
               <w:jc w:val="center"/>
               <w:rPr>
+                <w:rFonts w:cs="Arial"/>
+                <w:i w:val="0"/>
                 <w:color w:val="auto"/>
                 <w:sz w:val="18"/>
                 <w:szCs w:val="16"/>
@@ -4370,6 +7179,8 @@
               <w:pStyle w:val="OutlineDescription"/>
               <w:jc w:val="center"/>
               <w:rPr>
+                <w:rFonts w:cs="Arial"/>
+                <w:i w:val="0"/>
                 <w:color w:val="auto"/>
                 <w:sz w:val="18"/>
                 <w:szCs w:val="16"/>
@@ -4386,6 +7197,8 @@
               <w:pStyle w:val="OutlineDescription"/>
               <w:jc w:val="center"/>
               <w:rPr>
+                <w:rFonts w:cs="Arial"/>
+                <w:i w:val="0"/>
                 <w:color w:val="auto"/>
                 <w:sz w:val="18"/>
                 <w:szCs w:val="16"/>
@@ -4402,6 +7215,8 @@
               <w:pStyle w:val="OutlineDescription"/>
               <w:jc w:val="center"/>
               <w:rPr>
+                <w:rFonts w:cs="Arial"/>
+                <w:i w:val="0"/>
                 <w:color w:val="auto"/>
                 <w:sz w:val="18"/>
                 <w:szCs w:val="16"/>
@@ -4418,6 +7233,8 @@
               <w:pStyle w:val="OutlineDescription"/>
               <w:jc w:val="center"/>
               <w:rPr>
+                <w:rFonts w:cs="Arial"/>
+                <w:i w:val="0"/>
                 <w:color w:val="auto"/>
                 <w:sz w:val="18"/>
                 <w:szCs w:val="16"/>
@@ -4434,6 +7251,8 @@
               <w:pStyle w:val="OutlineDescription"/>
               <w:jc w:val="center"/>
               <w:rPr>
+                <w:rFonts w:cs="Arial"/>
+                <w:i w:val="0"/>
                 <w:color w:val="auto"/>
                 <w:sz w:val="18"/>
                 <w:szCs w:val="16"/>
@@ -4450,6 +7269,8 @@
               <w:pStyle w:val="OutlineDescription"/>
               <w:jc w:val="center"/>
               <w:rPr>
+                <w:rFonts w:cs="Arial"/>
+                <w:i w:val="0"/>
                 <w:color w:val="auto"/>
                 <w:sz w:val="18"/>
                 <w:szCs w:val="16"/>
@@ -4475,6 +7296,7 @@
               <w:ind w:left="113" w:right="113"/>
               <w:jc w:val="center"/>
               <w:rPr>
+                <w:rFonts w:cs="Arial"/>
                 <w:i w:val="0"/>
                 <w:color w:val="auto"/>
                 <w:sz w:val="18"/>
@@ -4493,14 +7315,16 @@
               <w:pStyle w:val="OutlineDescription"/>
               <w:jc w:val="center"/>
               <w:rPr>
-                <w:i w:val="0"/>
-                <w:color w:val="auto"/>
-                <w:sz w:val="18"/>
-                <w:szCs w:val="16"/>
-              </w:rPr>
-            </w:pPr>
-            <w:r>
-              <w:rPr>
+                <w:rFonts w:cs="Arial"/>
+                <w:i w:val="0"/>
+                <w:color w:val="auto"/>
+                <w:sz w:val="18"/>
+                <w:szCs w:val="16"/>
+              </w:rPr>
+            </w:pPr>
+            <w:r>
+              <w:rPr>
+                <w:rFonts w:cs="Arial"/>
                 <w:i w:val="0"/>
                 <w:color w:val="auto"/>
                 <w:sz w:val="18"/>
@@ -4520,6 +7344,8 @@
               <w:pStyle w:val="OutlineDescription"/>
               <w:jc w:val="center"/>
               <w:rPr>
+                <w:rFonts w:cs="Arial"/>
+                <w:i w:val="0"/>
                 <w:color w:val="auto"/>
                 <w:sz w:val="18"/>
                 <w:szCs w:val="16"/>
@@ -4537,6 +7363,8 @@
               <w:pStyle w:val="OutlineDescription"/>
               <w:jc w:val="center"/>
               <w:rPr>
+                <w:rFonts w:cs="Arial"/>
+                <w:i w:val="0"/>
                 <w:color w:val="auto"/>
                 <w:sz w:val="18"/>
                 <w:szCs w:val="16"/>
@@ -4554,6 +7382,8 @@
               <w:pStyle w:val="OutlineDescription"/>
               <w:jc w:val="center"/>
               <w:rPr>
+                <w:rFonts w:cs="Arial"/>
+                <w:i w:val="0"/>
                 <w:color w:val="auto"/>
                 <w:sz w:val="18"/>
                 <w:szCs w:val="16"/>
@@ -4572,6 +7402,8 @@
               <w:pStyle w:val="OutlineDescription"/>
               <w:jc w:val="center"/>
               <w:rPr>
+                <w:rFonts w:cs="Arial"/>
+                <w:i w:val="0"/>
                 <w:color w:val="auto"/>
                 <w:sz w:val="18"/>
                 <w:szCs w:val="16"/>
@@ -4589,6 +7421,8 @@
               <w:pStyle w:val="OutlineDescription"/>
               <w:jc w:val="center"/>
               <w:rPr>
+                <w:rFonts w:cs="Arial"/>
+                <w:i w:val="0"/>
                 <w:color w:val="auto"/>
                 <w:sz w:val="18"/>
                 <w:szCs w:val="16"/>
@@ -4606,6 +7440,8 @@
               <w:pStyle w:val="OutlineDescription"/>
               <w:jc w:val="center"/>
               <w:rPr>
+                <w:rFonts w:cs="Arial"/>
+                <w:i w:val="0"/>
                 <w:color w:val="auto"/>
                 <w:sz w:val="18"/>
                 <w:szCs w:val="16"/>
@@ -4622,6 +7458,8 @@
               <w:pStyle w:val="OutlineDescription"/>
               <w:jc w:val="center"/>
               <w:rPr>
+                <w:rFonts w:cs="Arial"/>
+                <w:i w:val="0"/>
                 <w:color w:val="auto"/>
                 <w:sz w:val="18"/>
                 <w:szCs w:val="16"/>
@@ -4638,6 +7476,8 @@
               <w:pStyle w:val="OutlineDescription"/>
               <w:jc w:val="center"/>
               <w:rPr>
+                <w:rFonts w:cs="Arial"/>
+                <w:i w:val="0"/>
                 <w:color w:val="auto"/>
                 <w:sz w:val="18"/>
                 <w:szCs w:val="16"/>
@@ -4654,6 +7494,8 @@
               <w:pStyle w:val="OutlineDescription"/>
               <w:jc w:val="center"/>
               <w:rPr>
+                <w:rFonts w:cs="Arial"/>
+                <w:i w:val="0"/>
                 <w:color w:val="auto"/>
                 <w:sz w:val="18"/>
                 <w:szCs w:val="16"/>
@@ -4670,6 +7512,8 @@
               <w:pStyle w:val="OutlineDescription"/>
               <w:jc w:val="center"/>
               <w:rPr>
+                <w:rFonts w:cs="Arial"/>
+                <w:i w:val="0"/>
                 <w:color w:val="auto"/>
                 <w:sz w:val="18"/>
                 <w:szCs w:val="16"/>
@@ -4686,6 +7530,8 @@
               <w:pStyle w:val="OutlineDescription"/>
               <w:jc w:val="center"/>
               <w:rPr>
+                <w:rFonts w:cs="Arial"/>
+                <w:i w:val="0"/>
                 <w:color w:val="auto"/>
                 <w:sz w:val="18"/>
                 <w:szCs w:val="16"/>
@@ -4702,6 +7548,8 @@
               <w:pStyle w:val="OutlineDescription"/>
               <w:jc w:val="center"/>
               <w:rPr>
+                <w:rFonts w:cs="Arial"/>
+                <w:i w:val="0"/>
                 <w:color w:val="auto"/>
                 <w:sz w:val="18"/>
                 <w:szCs w:val="16"/>
@@ -4718,6 +7566,8 @@
               <w:pStyle w:val="OutlineDescription"/>
               <w:jc w:val="center"/>
               <w:rPr>
+                <w:rFonts w:cs="Arial"/>
+                <w:i w:val="0"/>
                 <w:color w:val="auto"/>
                 <w:sz w:val="18"/>
                 <w:szCs w:val="16"/>
@@ -4734,6 +7584,8 @@
               <w:pStyle w:val="OutlineDescription"/>
               <w:jc w:val="center"/>
               <w:rPr>
+                <w:rFonts w:cs="Arial"/>
+                <w:i w:val="0"/>
                 <w:color w:val="auto"/>
                 <w:sz w:val="18"/>
                 <w:szCs w:val="16"/>
@@ -4757,6 +7609,7 @@
               <w:pStyle w:val="OutlineDescription"/>
               <w:jc w:val="center"/>
               <w:rPr>
+                <w:rFonts w:cs="Arial"/>
                 <w:i w:val="0"/>
                 <w:color w:val="auto"/>
                 <w:sz w:val="18"/>
@@ -4775,14 +7628,16 @@
               <w:pStyle w:val="OutlineDescription"/>
               <w:jc w:val="center"/>
               <w:rPr>
-                <w:i w:val="0"/>
-                <w:color w:val="auto"/>
-                <w:sz w:val="18"/>
-                <w:szCs w:val="16"/>
-              </w:rPr>
-            </w:pPr>
-            <w:r>
-              <w:rPr>
+                <w:rFonts w:cs="Arial"/>
+                <w:i w:val="0"/>
+                <w:color w:val="auto"/>
+                <w:sz w:val="18"/>
+                <w:szCs w:val="16"/>
+              </w:rPr>
+            </w:pPr>
+            <w:r>
+              <w:rPr>
+                <w:rFonts w:cs="Arial"/>
                 <w:i w:val="0"/>
                 <w:color w:val="auto"/>
                 <w:sz w:val="18"/>
@@ -4792,6 +7647,7 @@
             </w:r>
             <w:r>
               <w:rPr>
+                <w:rFonts w:cs="Arial"/>
                 <w:i w:val="0"/>
                 <w:color w:val="auto"/>
                 <w:sz w:val="18"/>
@@ -4811,6 +7667,8 @@
               <w:pStyle w:val="OutlineDescription"/>
               <w:jc w:val="center"/>
               <w:rPr>
+                <w:rFonts w:cs="Arial"/>
+                <w:i w:val="0"/>
                 <w:color w:val="auto"/>
                 <w:sz w:val="18"/>
                 <w:szCs w:val="16"/>
@@ -4828,6 +7686,8 @@
               <w:pStyle w:val="OutlineDescription"/>
               <w:jc w:val="center"/>
               <w:rPr>
+                <w:rFonts w:cs="Arial"/>
+                <w:i w:val="0"/>
                 <w:color w:val="auto"/>
                 <w:sz w:val="18"/>
                 <w:szCs w:val="16"/>
@@ -4845,6 +7705,8 @@
               <w:pStyle w:val="OutlineDescription"/>
               <w:jc w:val="center"/>
               <w:rPr>
+                <w:rFonts w:cs="Arial"/>
+                <w:i w:val="0"/>
                 <w:color w:val="auto"/>
                 <w:sz w:val="18"/>
                 <w:szCs w:val="16"/>
@@ -4862,6 +7724,8 @@
               <w:pStyle w:val="OutlineDescription"/>
               <w:jc w:val="center"/>
               <w:rPr>
+                <w:rFonts w:cs="Arial"/>
+                <w:i w:val="0"/>
                 <w:color w:val="auto"/>
                 <w:sz w:val="18"/>
                 <w:szCs w:val="16"/>
@@ -4878,6 +7742,8 @@
               <w:pStyle w:val="OutlineDescription"/>
               <w:jc w:val="center"/>
               <w:rPr>
+                <w:rFonts w:cs="Arial"/>
+                <w:i w:val="0"/>
                 <w:color w:val="auto"/>
                 <w:sz w:val="18"/>
                 <w:szCs w:val="16"/>
@@ -4894,6 +7760,8 @@
               <w:pStyle w:val="OutlineDescription"/>
               <w:jc w:val="center"/>
               <w:rPr>
+                <w:rFonts w:cs="Arial"/>
+                <w:i w:val="0"/>
                 <w:color w:val="auto"/>
                 <w:sz w:val="18"/>
                 <w:szCs w:val="16"/>
@@ -4911,6 +7779,8 @@
               <w:pStyle w:val="OutlineDescription"/>
               <w:jc w:val="center"/>
               <w:rPr>
+                <w:rFonts w:cs="Arial"/>
+                <w:i w:val="0"/>
                 <w:color w:val="auto"/>
                 <w:sz w:val="18"/>
                 <w:szCs w:val="16"/>
@@ -4927,6 +7797,8 @@
               <w:pStyle w:val="OutlineDescription"/>
               <w:jc w:val="center"/>
               <w:rPr>
+                <w:rFonts w:cs="Arial"/>
+                <w:i w:val="0"/>
                 <w:color w:val="auto"/>
                 <w:sz w:val="18"/>
                 <w:szCs w:val="16"/>
@@ -4943,6 +7815,8 @@
               <w:pStyle w:val="OutlineDescription"/>
               <w:jc w:val="center"/>
               <w:rPr>
+                <w:rFonts w:cs="Arial"/>
+                <w:i w:val="0"/>
                 <w:color w:val="auto"/>
                 <w:sz w:val="18"/>
                 <w:szCs w:val="16"/>
@@ -4959,6 +7833,8 @@
               <w:pStyle w:val="OutlineDescription"/>
               <w:jc w:val="center"/>
               <w:rPr>
+                <w:rFonts w:cs="Arial"/>
+                <w:i w:val="0"/>
                 <w:color w:val="auto"/>
                 <w:sz w:val="18"/>
                 <w:szCs w:val="16"/>
@@ -4975,6 +7851,8 @@
               <w:pStyle w:val="OutlineDescription"/>
               <w:jc w:val="center"/>
               <w:rPr>
+                <w:rFonts w:cs="Arial"/>
+                <w:i w:val="0"/>
                 <w:color w:val="auto"/>
                 <w:sz w:val="18"/>
                 <w:szCs w:val="16"/>
@@ -4991,6 +7869,8 @@
               <w:pStyle w:val="OutlineDescription"/>
               <w:jc w:val="center"/>
               <w:rPr>
+                <w:rFonts w:cs="Arial"/>
+                <w:i w:val="0"/>
                 <w:color w:val="auto"/>
                 <w:sz w:val="18"/>
                 <w:szCs w:val="16"/>
@@ -5007,6 +7887,8 @@
               <w:pStyle w:val="OutlineDescription"/>
               <w:jc w:val="center"/>
               <w:rPr>
+                <w:rFonts w:cs="Arial"/>
+                <w:i w:val="0"/>
                 <w:color w:val="auto"/>
                 <w:sz w:val="18"/>
                 <w:szCs w:val="16"/>
@@ -5023,6 +7905,8 @@
               <w:pStyle w:val="OutlineDescription"/>
               <w:jc w:val="center"/>
               <w:rPr>
+                <w:rFonts w:cs="Arial"/>
+                <w:i w:val="0"/>
                 <w:color w:val="auto"/>
                 <w:sz w:val="18"/>
                 <w:szCs w:val="16"/>
@@ -5046,6 +7930,7 @@
               <w:pStyle w:val="OutlineDescription"/>
               <w:jc w:val="center"/>
               <w:rPr>
+                <w:rFonts w:cs="Arial"/>
                 <w:i w:val="0"/>
                 <w:color w:val="auto"/>
                 <w:sz w:val="18"/>
@@ -5064,14 +7949,16 @@
               <w:pStyle w:val="OutlineDescription"/>
               <w:jc w:val="center"/>
               <w:rPr>
-                <w:i w:val="0"/>
-                <w:color w:val="auto"/>
-                <w:sz w:val="18"/>
-                <w:szCs w:val="16"/>
-              </w:rPr>
-            </w:pPr>
-            <w:r>
-              <w:rPr>
+                <w:rFonts w:cs="Arial"/>
+                <w:i w:val="0"/>
+                <w:color w:val="auto"/>
+                <w:sz w:val="18"/>
+                <w:szCs w:val="16"/>
+              </w:rPr>
+            </w:pPr>
+            <w:r>
+              <w:rPr>
+                <w:rFonts w:cs="Arial"/>
                 <w:i w:val="0"/>
                 <w:color w:val="auto"/>
                 <w:sz w:val="18"/>
@@ -5091,6 +7978,8 @@
               <w:pStyle w:val="OutlineDescription"/>
               <w:jc w:val="center"/>
               <w:rPr>
+                <w:rFonts w:cs="Arial"/>
+                <w:i w:val="0"/>
                 <w:color w:val="auto"/>
                 <w:sz w:val="18"/>
                 <w:szCs w:val="16"/>
@@ -5108,6 +7997,8 @@
               <w:pStyle w:val="OutlineDescription"/>
               <w:jc w:val="center"/>
               <w:rPr>
+                <w:rFonts w:cs="Arial"/>
+                <w:i w:val="0"/>
                 <w:color w:val="auto"/>
                 <w:sz w:val="18"/>
                 <w:szCs w:val="16"/>
@@ -5125,6 +8016,8 @@
               <w:pStyle w:val="OutlineDescription"/>
               <w:jc w:val="center"/>
               <w:rPr>
+                <w:rFonts w:cs="Arial"/>
+                <w:i w:val="0"/>
                 <w:color w:val="auto"/>
                 <w:sz w:val="18"/>
                 <w:szCs w:val="16"/>
@@ -5142,6 +8035,8 @@
               <w:pStyle w:val="OutlineDescription"/>
               <w:jc w:val="center"/>
               <w:rPr>
+                <w:rFonts w:cs="Arial"/>
+                <w:i w:val="0"/>
                 <w:color w:val="auto"/>
                 <w:sz w:val="18"/>
                 <w:szCs w:val="16"/>
@@ -5158,6 +8053,8 @@
               <w:pStyle w:val="OutlineDescription"/>
               <w:jc w:val="center"/>
               <w:rPr>
+                <w:rFonts w:cs="Arial"/>
+                <w:i w:val="0"/>
                 <w:color w:val="auto"/>
                 <w:sz w:val="18"/>
                 <w:szCs w:val="16"/>
@@ -5174,6 +8071,8 @@
               <w:pStyle w:val="OutlineDescription"/>
               <w:jc w:val="center"/>
               <w:rPr>
+                <w:rFonts w:cs="Arial"/>
+                <w:i w:val="0"/>
                 <w:color w:val="auto"/>
                 <w:sz w:val="18"/>
                 <w:szCs w:val="16"/>
@@ -5190,6 +8089,8 @@
               <w:pStyle w:val="OutlineDescription"/>
               <w:jc w:val="center"/>
               <w:rPr>
+                <w:rFonts w:cs="Arial"/>
+                <w:i w:val="0"/>
                 <w:color w:val="auto"/>
                 <w:sz w:val="18"/>
                 <w:szCs w:val="16"/>
@@ -5207,6 +8108,8 @@
               <w:pStyle w:val="OutlineDescription"/>
               <w:jc w:val="center"/>
               <w:rPr>
+                <w:rFonts w:cs="Arial"/>
+                <w:i w:val="0"/>
                 <w:color w:val="auto"/>
                 <w:sz w:val="18"/>
                 <w:szCs w:val="16"/>
@@ -5224,6 +8127,8 @@
               <w:pStyle w:val="OutlineDescription"/>
               <w:jc w:val="center"/>
               <w:rPr>
+                <w:rFonts w:cs="Arial"/>
+                <w:i w:val="0"/>
                 <w:color w:val="auto"/>
                 <w:sz w:val="18"/>
                 <w:szCs w:val="16"/>
@@ -5241,6 +8146,8 @@
               <w:pStyle w:val="OutlineDescription"/>
               <w:jc w:val="center"/>
               <w:rPr>
+                <w:rFonts w:cs="Arial"/>
+                <w:i w:val="0"/>
                 <w:color w:val="auto"/>
                 <w:sz w:val="18"/>
                 <w:szCs w:val="16"/>
@@ -5258,6 +8165,8 @@
               <w:pStyle w:val="OutlineDescription"/>
               <w:jc w:val="center"/>
               <w:rPr>
+                <w:rFonts w:cs="Arial"/>
+                <w:i w:val="0"/>
                 <w:color w:val="auto"/>
                 <w:sz w:val="18"/>
                 <w:szCs w:val="16"/>
@@ -5275,6 +8184,8 @@
               <w:pStyle w:val="OutlineDescription"/>
               <w:jc w:val="center"/>
               <w:rPr>
+                <w:rFonts w:cs="Arial"/>
+                <w:i w:val="0"/>
                 <w:color w:val="auto"/>
                 <w:sz w:val="18"/>
                 <w:szCs w:val="16"/>
@@ -5292,6 +8203,8 @@
               <w:pStyle w:val="OutlineDescription"/>
               <w:jc w:val="center"/>
               <w:rPr>
+                <w:rFonts w:cs="Arial"/>
+                <w:i w:val="0"/>
                 <w:color w:val="auto"/>
                 <w:sz w:val="18"/>
                 <w:szCs w:val="16"/>
@@ -5309,6 +8222,8 @@
               <w:pStyle w:val="OutlineDescription"/>
               <w:jc w:val="center"/>
               <w:rPr>
+                <w:rFonts w:cs="Arial"/>
+                <w:i w:val="0"/>
                 <w:color w:val="auto"/>
                 <w:sz w:val="18"/>
                 <w:szCs w:val="16"/>
@@ -5334,14 +8249,16 @@
               <w:ind w:left="113" w:right="113"/>
               <w:jc w:val="center"/>
               <w:rPr>
-                <w:i w:val="0"/>
-                <w:color w:val="auto"/>
-                <w:sz w:val="18"/>
-                <w:szCs w:val="16"/>
-              </w:rPr>
-            </w:pPr>
-            <w:r>
-              <w:rPr>
+                <w:rFonts w:cs="Arial"/>
+                <w:i w:val="0"/>
+                <w:color w:val="auto"/>
+                <w:sz w:val="18"/>
+                <w:szCs w:val="16"/>
+              </w:rPr>
+            </w:pPr>
+            <w:r>
+              <w:rPr>
+                <w:rFonts w:cs="Arial"/>
                 <w:i w:val="0"/>
                 <w:color w:val="auto"/>
                 <w:sz w:val="18"/>
@@ -5361,14 +8278,16 @@
               <w:pStyle w:val="OutlineDescription"/>
               <w:jc w:val="center"/>
               <w:rPr>
-                <w:i w:val="0"/>
-                <w:color w:val="auto"/>
-                <w:sz w:val="18"/>
-                <w:szCs w:val="16"/>
-              </w:rPr>
-            </w:pPr>
-            <w:r>
-              <w:rPr>
+                <w:rFonts w:cs="Arial"/>
+                <w:i w:val="0"/>
+                <w:color w:val="auto"/>
+                <w:sz w:val="18"/>
+                <w:szCs w:val="16"/>
+              </w:rPr>
+            </w:pPr>
+            <w:r>
+              <w:rPr>
+                <w:rFonts w:cs="Arial"/>
                 <w:i w:val="0"/>
                 <w:color w:val="auto"/>
                 <w:sz w:val="18"/>
@@ -5388,6 +8307,8 @@
               <w:pStyle w:val="OutlineDescription"/>
               <w:jc w:val="center"/>
               <w:rPr>
+                <w:rFonts w:cs="Arial"/>
+                <w:i w:val="0"/>
                 <w:color w:val="auto"/>
                 <w:sz w:val="18"/>
                 <w:szCs w:val="16"/>
@@ -5405,6 +8326,8 @@
               <w:pStyle w:val="OutlineDescription"/>
               <w:jc w:val="center"/>
               <w:rPr>
+                <w:rFonts w:cs="Arial"/>
+                <w:i w:val="0"/>
                 <w:color w:val="auto"/>
                 <w:sz w:val="18"/>
                 <w:szCs w:val="16"/>
@@ -5422,6 +8345,8 @@
               <w:pStyle w:val="OutlineDescription"/>
               <w:jc w:val="center"/>
               <w:rPr>
+                <w:rFonts w:cs="Arial"/>
+                <w:i w:val="0"/>
                 <w:color w:val="auto"/>
                 <w:sz w:val="18"/>
                 <w:szCs w:val="16"/>
@@ -5439,6 +8364,8 @@
               <w:pStyle w:val="OutlineDescription"/>
               <w:jc w:val="center"/>
               <w:rPr>
+                <w:rFonts w:cs="Arial"/>
+                <w:i w:val="0"/>
                 <w:color w:val="auto"/>
                 <w:sz w:val="18"/>
                 <w:szCs w:val="16"/>
@@ -5455,6 +8382,8 @@
               <w:pStyle w:val="OutlineDescription"/>
               <w:jc w:val="center"/>
               <w:rPr>
+                <w:rFonts w:cs="Arial"/>
+                <w:i w:val="0"/>
                 <w:color w:val="auto"/>
                 <w:sz w:val="18"/>
                 <w:szCs w:val="16"/>
@@ -5471,6 +8400,8 @@
               <w:pStyle w:val="OutlineDescription"/>
               <w:jc w:val="center"/>
               <w:rPr>
+                <w:rFonts w:cs="Arial"/>
+                <w:i w:val="0"/>
                 <w:color w:val="auto"/>
                 <w:sz w:val="18"/>
                 <w:szCs w:val="16"/>
@@ -5487,6 +8418,8 @@
               <w:pStyle w:val="OutlineDescription"/>
               <w:jc w:val="center"/>
               <w:rPr>
+                <w:rFonts w:cs="Arial"/>
+                <w:i w:val="0"/>
                 <w:color w:val="auto"/>
                 <w:sz w:val="18"/>
                 <w:szCs w:val="16"/>
@@ -5503,6 +8436,8 @@
               <w:pStyle w:val="OutlineDescription"/>
               <w:jc w:val="center"/>
               <w:rPr>
+                <w:rFonts w:cs="Arial"/>
+                <w:i w:val="0"/>
                 <w:color w:val="auto"/>
                 <w:sz w:val="18"/>
                 <w:szCs w:val="16"/>
@@ -5519,6 +8454,8 @@
               <w:pStyle w:val="OutlineDescription"/>
               <w:jc w:val="center"/>
               <w:rPr>
+                <w:rFonts w:cs="Arial"/>
+                <w:i w:val="0"/>
                 <w:color w:val="auto"/>
                 <w:sz w:val="18"/>
                 <w:szCs w:val="16"/>
@@ -5536,6 +8473,8 @@
               <w:pStyle w:val="OutlineDescription"/>
               <w:jc w:val="center"/>
               <w:rPr>
+                <w:rFonts w:cs="Arial"/>
+                <w:i w:val="0"/>
                 <w:color w:val="auto"/>
                 <w:sz w:val="18"/>
                 <w:szCs w:val="16"/>
@@ -5553,6 +8492,8 @@
               <w:pStyle w:val="OutlineDescription"/>
               <w:jc w:val="center"/>
               <w:rPr>
+                <w:rFonts w:cs="Arial"/>
+                <w:i w:val="0"/>
                 <w:color w:val="auto"/>
                 <w:sz w:val="18"/>
                 <w:szCs w:val="16"/>
@@ -5569,6 +8510,8 @@
               <w:pStyle w:val="OutlineDescription"/>
               <w:jc w:val="center"/>
               <w:rPr>
+                <w:rFonts w:cs="Arial"/>
+                <w:i w:val="0"/>
                 <w:color w:val="auto"/>
                 <w:sz w:val="18"/>
                 <w:szCs w:val="16"/>
@@ -5585,6 +8528,8 @@
               <w:pStyle w:val="OutlineDescription"/>
               <w:jc w:val="center"/>
               <w:rPr>
+                <w:rFonts w:cs="Arial"/>
+                <w:i w:val="0"/>
                 <w:color w:val="auto"/>
                 <w:sz w:val="18"/>
                 <w:szCs w:val="16"/>
@@ -5601,6 +8546,8 @@
               <w:pStyle w:val="OutlineDescription"/>
               <w:jc w:val="center"/>
               <w:rPr>
+                <w:rFonts w:cs="Arial"/>
+                <w:i w:val="0"/>
                 <w:color w:val="auto"/>
                 <w:sz w:val="18"/>
                 <w:szCs w:val="16"/>
@@ -5624,6 +8571,7 @@
               <w:pStyle w:val="OutlineDescription"/>
               <w:jc w:val="center"/>
               <w:rPr>
+                <w:rFonts w:cs="Arial"/>
                 <w:i w:val="0"/>
                 <w:color w:val="auto"/>
                 <w:sz w:val="18"/>
@@ -5642,14 +8590,16 @@
               <w:pStyle w:val="OutlineDescription"/>
               <w:jc w:val="center"/>
               <w:rPr>
-                <w:i w:val="0"/>
-                <w:color w:val="auto"/>
-                <w:sz w:val="18"/>
-                <w:szCs w:val="16"/>
-              </w:rPr>
-            </w:pPr>
-            <w:r>
-              <w:rPr>
+                <w:rFonts w:cs="Arial"/>
+                <w:i w:val="0"/>
+                <w:color w:val="auto"/>
+                <w:sz w:val="18"/>
+                <w:szCs w:val="16"/>
+              </w:rPr>
+            </w:pPr>
+            <w:r>
+              <w:rPr>
+                <w:rFonts w:cs="Arial"/>
                 <w:i w:val="0"/>
                 <w:color w:val="auto"/>
                 <w:sz w:val="18"/>
@@ -5669,6 +8619,8 @@
               <w:pStyle w:val="OutlineDescription"/>
               <w:jc w:val="center"/>
               <w:rPr>
+                <w:rFonts w:cs="Arial"/>
+                <w:i w:val="0"/>
                 <w:color w:val="auto"/>
                 <w:sz w:val="18"/>
                 <w:szCs w:val="16"/>
@@ -5686,6 +8638,8 @@
               <w:pStyle w:val="OutlineDescription"/>
               <w:jc w:val="center"/>
               <w:rPr>
+                <w:rFonts w:cs="Arial"/>
+                <w:i w:val="0"/>
                 <w:color w:val="auto"/>
                 <w:sz w:val="18"/>
                 <w:szCs w:val="16"/>
@@ -5703,6 +8657,8 @@
               <w:pStyle w:val="OutlineDescription"/>
               <w:jc w:val="center"/>
               <w:rPr>
+                <w:rFonts w:cs="Arial"/>
+                <w:i w:val="0"/>
                 <w:color w:val="auto"/>
                 <w:sz w:val="18"/>
                 <w:szCs w:val="16"/>
@@ -5720,6 +8676,8 @@
               <w:pStyle w:val="OutlineDescription"/>
               <w:jc w:val="center"/>
               <w:rPr>
+                <w:rFonts w:cs="Arial"/>
+                <w:i w:val="0"/>
                 <w:color w:val="auto"/>
                 <w:sz w:val="18"/>
                 <w:szCs w:val="16"/>
@@ -5736,6 +8694,8 @@
               <w:pStyle w:val="OutlineDescription"/>
               <w:jc w:val="center"/>
               <w:rPr>
+                <w:rFonts w:cs="Arial"/>
+                <w:i w:val="0"/>
                 <w:color w:val="auto"/>
                 <w:sz w:val="18"/>
                 <w:szCs w:val="16"/>
@@ -5752,6 +8712,8 @@
               <w:pStyle w:val="OutlineDescription"/>
               <w:jc w:val="center"/>
               <w:rPr>
+                <w:rFonts w:cs="Arial"/>
+                <w:i w:val="0"/>
                 <w:color w:val="auto"/>
                 <w:sz w:val="18"/>
                 <w:szCs w:val="16"/>
@@ -5768,6 +8730,8 @@
               <w:pStyle w:val="OutlineDescription"/>
               <w:jc w:val="center"/>
               <w:rPr>
+                <w:rFonts w:cs="Arial"/>
+                <w:i w:val="0"/>
                 <w:color w:val="auto"/>
                 <w:sz w:val="18"/>
                 <w:szCs w:val="16"/>
@@ -5784,6 +8748,8 @@
               <w:pStyle w:val="OutlineDescription"/>
               <w:jc w:val="center"/>
               <w:rPr>
+                <w:rFonts w:cs="Arial"/>
+                <w:i w:val="0"/>
                 <w:color w:val="auto"/>
                 <w:sz w:val="18"/>
                 <w:szCs w:val="16"/>
@@ -5800,6 +8766,8 @@
               <w:pStyle w:val="OutlineDescription"/>
               <w:jc w:val="center"/>
               <w:rPr>
+                <w:rFonts w:cs="Arial"/>
+                <w:i w:val="0"/>
                 <w:color w:val="auto"/>
                 <w:sz w:val="18"/>
                 <w:szCs w:val="16"/>
@@ -5816,6 +8784,8 @@
               <w:pStyle w:val="OutlineDescription"/>
               <w:jc w:val="center"/>
               <w:rPr>
+                <w:rFonts w:cs="Arial"/>
+                <w:i w:val="0"/>
                 <w:color w:val="auto"/>
                 <w:sz w:val="18"/>
                 <w:szCs w:val="16"/>
@@ -5832,6 +8802,8 @@
               <w:pStyle w:val="OutlineDescription"/>
               <w:jc w:val="center"/>
               <w:rPr>
+                <w:rFonts w:cs="Arial"/>
+                <w:i w:val="0"/>
                 <w:color w:val="auto"/>
                 <w:sz w:val="18"/>
                 <w:szCs w:val="16"/>
@@ -5848,6 +8820,8 @@
               <w:pStyle w:val="OutlineDescription"/>
               <w:jc w:val="center"/>
               <w:rPr>
+                <w:rFonts w:cs="Arial"/>
+                <w:i w:val="0"/>
                 <w:color w:val="auto"/>
                 <w:sz w:val="18"/>
                 <w:szCs w:val="16"/>
@@ -5865,6 +8839,8 @@
               <w:pStyle w:val="OutlineDescription"/>
               <w:jc w:val="center"/>
               <w:rPr>
+                <w:rFonts w:cs="Arial"/>
+                <w:i w:val="0"/>
                 <w:color w:val="auto"/>
                 <w:sz w:val="18"/>
                 <w:szCs w:val="16"/>
@@ -5882,6 +8858,8 @@
               <w:pStyle w:val="OutlineDescription"/>
               <w:jc w:val="center"/>
               <w:rPr>
+                <w:rFonts w:cs="Arial"/>
+                <w:i w:val="0"/>
                 <w:color w:val="auto"/>
                 <w:sz w:val="18"/>
                 <w:szCs w:val="16"/>
@@ -5905,6 +8883,7 @@
               <w:pStyle w:val="OutlineDescription"/>
               <w:jc w:val="center"/>
               <w:rPr>
+                <w:rFonts w:cs="Arial"/>
                 <w:i w:val="0"/>
                 <w:color w:val="auto"/>
                 <w:sz w:val="18"/>
@@ -5923,14 +8902,16 @@
               <w:pStyle w:val="OutlineDescription"/>
               <w:jc w:val="center"/>
               <w:rPr>
-                <w:i w:val="0"/>
-                <w:color w:val="auto"/>
-                <w:sz w:val="18"/>
-                <w:szCs w:val="16"/>
-              </w:rPr>
-            </w:pPr>
-            <w:r>
-              <w:rPr>
+                <w:rFonts w:cs="Arial"/>
+                <w:i w:val="0"/>
+                <w:color w:val="auto"/>
+                <w:sz w:val="18"/>
+                <w:szCs w:val="16"/>
+              </w:rPr>
+            </w:pPr>
+            <w:r>
+              <w:rPr>
+                <w:rFonts w:cs="Arial"/>
                 <w:i w:val="0"/>
                 <w:color w:val="auto"/>
                 <w:sz w:val="18"/>
@@ -5950,6 +8931,8 @@
               <w:pStyle w:val="OutlineDescription"/>
               <w:jc w:val="center"/>
               <w:rPr>
+                <w:rFonts w:cs="Arial"/>
+                <w:i w:val="0"/>
                 <w:color w:val="auto"/>
                 <w:sz w:val="18"/>
                 <w:szCs w:val="16"/>
@@ -5967,6 +8950,8 @@
               <w:pStyle w:val="OutlineDescription"/>
               <w:jc w:val="center"/>
               <w:rPr>
+                <w:rFonts w:cs="Arial"/>
+                <w:i w:val="0"/>
                 <w:color w:val="auto"/>
                 <w:sz w:val="18"/>
                 <w:szCs w:val="16"/>
@@ -5984,6 +8969,8 @@
               <w:pStyle w:val="OutlineDescription"/>
               <w:jc w:val="center"/>
               <w:rPr>
+                <w:rFonts w:cs="Arial"/>
+                <w:i w:val="0"/>
                 <w:color w:val="auto"/>
                 <w:sz w:val="18"/>
                 <w:szCs w:val="16"/>
@@ -6001,6 +8988,8 @@
               <w:pStyle w:val="OutlineDescription"/>
               <w:jc w:val="center"/>
               <w:rPr>
+                <w:rFonts w:cs="Arial"/>
+                <w:i w:val="0"/>
                 <w:color w:val="auto"/>
                 <w:sz w:val="18"/>
                 <w:szCs w:val="16"/>
@@ -6017,6 +9006,8 @@
               <w:pStyle w:val="OutlineDescription"/>
               <w:jc w:val="center"/>
               <w:rPr>
+                <w:rFonts w:cs="Arial"/>
+                <w:i w:val="0"/>
                 <w:color w:val="auto"/>
                 <w:sz w:val="18"/>
                 <w:szCs w:val="16"/>
@@ -6033,6 +9024,8 @@
               <w:pStyle w:val="OutlineDescription"/>
               <w:jc w:val="center"/>
               <w:rPr>
+                <w:rFonts w:cs="Arial"/>
+                <w:i w:val="0"/>
                 <w:color w:val="auto"/>
                 <w:sz w:val="18"/>
                 <w:szCs w:val="16"/>
@@ -6049,6 +9042,8 @@
               <w:pStyle w:val="OutlineDescription"/>
               <w:jc w:val="center"/>
               <w:rPr>
+                <w:rFonts w:cs="Arial"/>
+                <w:i w:val="0"/>
                 <w:color w:val="auto"/>
                 <w:sz w:val="18"/>
                 <w:szCs w:val="16"/>
@@ -6065,6 +9060,8 @@
               <w:pStyle w:val="OutlineDescription"/>
               <w:jc w:val="center"/>
               <w:rPr>
+                <w:rFonts w:cs="Arial"/>
+                <w:i w:val="0"/>
                 <w:color w:val="auto"/>
                 <w:sz w:val="18"/>
                 <w:szCs w:val="16"/>
@@ -6081,6 +9078,8 @@
               <w:pStyle w:val="OutlineDescription"/>
               <w:jc w:val="center"/>
               <w:rPr>
+                <w:rFonts w:cs="Arial"/>
+                <w:i w:val="0"/>
                 <w:color w:val="auto"/>
                 <w:sz w:val="18"/>
                 <w:szCs w:val="16"/>
@@ -6097,6 +9096,8 @@
               <w:pStyle w:val="OutlineDescription"/>
               <w:jc w:val="center"/>
               <w:rPr>
+                <w:rFonts w:cs="Arial"/>
+                <w:i w:val="0"/>
                 <w:color w:val="auto"/>
                 <w:sz w:val="18"/>
                 <w:szCs w:val="16"/>
@@ -6113,6 +9114,8 @@
               <w:pStyle w:val="OutlineDescription"/>
               <w:jc w:val="center"/>
               <w:rPr>
+                <w:rFonts w:cs="Arial"/>
+                <w:i w:val="0"/>
                 <w:color w:val="auto"/>
                 <w:sz w:val="18"/>
                 <w:szCs w:val="16"/>
@@ -6129,6 +9132,8 @@
               <w:pStyle w:val="OutlineDescription"/>
               <w:jc w:val="center"/>
               <w:rPr>
+                <w:rFonts w:cs="Arial"/>
+                <w:i w:val="0"/>
                 <w:color w:val="auto"/>
                 <w:sz w:val="18"/>
                 <w:szCs w:val="16"/>
@@ -6146,6 +9151,8 @@
               <w:pStyle w:val="OutlineDescription"/>
               <w:jc w:val="center"/>
               <w:rPr>
+                <w:rFonts w:cs="Arial"/>
+                <w:i w:val="0"/>
                 <w:color w:val="auto"/>
                 <w:sz w:val="18"/>
                 <w:szCs w:val="16"/>
@@ -6163,6 +9170,8 @@
               <w:pStyle w:val="OutlineDescription"/>
               <w:jc w:val="center"/>
               <w:rPr>
+                <w:rFonts w:cs="Arial"/>
+                <w:i w:val="0"/>
                 <w:color w:val="auto"/>
                 <w:sz w:val="18"/>
                 <w:szCs w:val="16"/>
@@ -6186,6 +9195,7 @@
               <w:pStyle w:val="OutlineDescription"/>
               <w:jc w:val="center"/>
               <w:rPr>
+                <w:rFonts w:cs="Arial"/>
                 <w:i w:val="0"/>
                 <w:color w:val="auto"/>
                 <w:sz w:val="18"/>
@@ -6204,14 +9214,16 @@
               <w:pStyle w:val="OutlineDescription"/>
               <w:jc w:val="center"/>
               <w:rPr>
-                <w:i w:val="0"/>
-                <w:color w:val="auto"/>
-                <w:sz w:val="18"/>
-                <w:szCs w:val="16"/>
-              </w:rPr>
-            </w:pPr>
-            <w:r>
-              <w:rPr>
+                <w:rFonts w:cs="Arial"/>
+                <w:i w:val="0"/>
+                <w:color w:val="auto"/>
+                <w:sz w:val="18"/>
+                <w:szCs w:val="16"/>
+              </w:rPr>
+            </w:pPr>
+            <w:r>
+              <w:rPr>
+                <w:rFonts w:cs="Arial"/>
                 <w:i w:val="0"/>
                 <w:color w:val="auto"/>
                 <w:sz w:val="18"/>
@@ -6221,6 +9233,7 @@
             </w:r>
             <w:r>
               <w:rPr>
+                <w:rFonts w:cs="Arial"/>
                 <w:i w:val="0"/>
                 <w:color w:val="auto"/>
                 <w:sz w:val="18"/>
@@ -6240,6 +9253,8 @@
               <w:pStyle w:val="OutlineDescription"/>
               <w:jc w:val="center"/>
               <w:rPr>
+                <w:rFonts w:cs="Arial"/>
+                <w:i w:val="0"/>
                 <w:color w:val="auto"/>
                 <w:sz w:val="18"/>
                 <w:szCs w:val="16"/>
@@ -6257,6 +9272,8 @@
               <w:pStyle w:val="OutlineDescription"/>
               <w:jc w:val="center"/>
               <w:rPr>
+                <w:rFonts w:cs="Arial"/>
+                <w:i w:val="0"/>
                 <w:color w:val="auto"/>
                 <w:sz w:val="18"/>
                 <w:szCs w:val="16"/>
@@ -6274,6 +9291,8 @@
               <w:pStyle w:val="OutlineDescription"/>
               <w:jc w:val="center"/>
               <w:rPr>
+                <w:rFonts w:cs="Arial"/>
+                <w:i w:val="0"/>
                 <w:color w:val="auto"/>
                 <w:sz w:val="18"/>
                 <w:szCs w:val="16"/>
@@ -6291,6 +9310,8 @@
               <w:pStyle w:val="OutlineDescription"/>
               <w:jc w:val="center"/>
               <w:rPr>
+                <w:rFonts w:cs="Arial"/>
+                <w:i w:val="0"/>
                 <w:color w:val="auto"/>
                 <w:sz w:val="18"/>
                 <w:szCs w:val="16"/>
@@ -6307,6 +9328,8 @@
               <w:pStyle w:val="OutlineDescription"/>
               <w:jc w:val="center"/>
               <w:rPr>
+                <w:rFonts w:cs="Arial"/>
+                <w:i w:val="0"/>
                 <w:color w:val="auto"/>
                 <w:sz w:val="18"/>
                 <w:szCs w:val="16"/>
@@ -6323,6 +9346,8 @@
               <w:pStyle w:val="OutlineDescription"/>
               <w:jc w:val="center"/>
               <w:rPr>
+                <w:rFonts w:cs="Arial"/>
+                <w:i w:val="0"/>
                 <w:color w:val="auto"/>
                 <w:sz w:val="18"/>
                 <w:szCs w:val="16"/>
@@ -6339,6 +9364,8 @@
               <w:pStyle w:val="OutlineDescription"/>
               <w:jc w:val="center"/>
               <w:rPr>
+                <w:rFonts w:cs="Arial"/>
+                <w:i w:val="0"/>
                 <w:color w:val="auto"/>
                 <w:sz w:val="18"/>
                 <w:szCs w:val="16"/>
@@ -6355,6 +9382,8 @@
               <w:pStyle w:val="OutlineDescription"/>
               <w:jc w:val="center"/>
               <w:rPr>
+                <w:rFonts w:cs="Arial"/>
+                <w:i w:val="0"/>
                 <w:color w:val="auto"/>
                 <w:sz w:val="18"/>
                 <w:szCs w:val="16"/>
@@ -6371,6 +9400,8 @@
               <w:pStyle w:val="OutlineDescription"/>
               <w:jc w:val="center"/>
               <w:rPr>
+                <w:rFonts w:cs="Arial"/>
+                <w:i w:val="0"/>
                 <w:color w:val="auto"/>
                 <w:sz w:val="18"/>
                 <w:szCs w:val="16"/>
@@ -6387,6 +9418,8 @@
               <w:pStyle w:val="OutlineDescription"/>
               <w:jc w:val="center"/>
               <w:rPr>
+                <w:rFonts w:cs="Arial"/>
+                <w:i w:val="0"/>
                 <w:color w:val="auto"/>
                 <w:sz w:val="18"/>
                 <w:szCs w:val="16"/>
@@ -6403,6 +9436,8 @@
               <w:pStyle w:val="OutlineDescription"/>
               <w:jc w:val="center"/>
               <w:rPr>
+                <w:rFonts w:cs="Arial"/>
+                <w:i w:val="0"/>
                 <w:color w:val="auto"/>
                 <w:sz w:val="18"/>
                 <w:szCs w:val="16"/>
@@ -6419,6 +9454,8 @@
               <w:pStyle w:val="OutlineDescription"/>
               <w:jc w:val="center"/>
               <w:rPr>
+                <w:rFonts w:cs="Arial"/>
+                <w:i w:val="0"/>
                 <w:color w:val="auto"/>
                 <w:sz w:val="18"/>
                 <w:szCs w:val="16"/>
@@ -6435,6 +9472,8 @@
               <w:pStyle w:val="OutlineDescription"/>
               <w:jc w:val="center"/>
               <w:rPr>
+                <w:rFonts w:cs="Arial"/>
+                <w:i w:val="0"/>
                 <w:color w:val="auto"/>
                 <w:sz w:val="18"/>
                 <w:szCs w:val="16"/>
@@ -6452,6 +9491,8 @@
               <w:pStyle w:val="OutlineDescription"/>
               <w:jc w:val="center"/>
               <w:rPr>
+                <w:rFonts w:cs="Arial"/>
+                <w:i w:val="0"/>
                 <w:color w:val="auto"/>
                 <w:sz w:val="18"/>
                 <w:szCs w:val="16"/>
@@ -6464,33 +9505,58 @@
     <w:p>
       <w:pPr>
         <w:pStyle w:val="OutlineDescription"/>
+        <w:rPr>
+          <w:rFonts w:cs="Arial"/>
+          <w:i w:val="0"/>
+          <w:color w:val="auto"/>
+        </w:rPr>
       </w:pPr>
       <w:r>
+        <w:rPr>
+          <w:rFonts w:cs="Arial"/>
+          <w:i w:val="0"/>
+          <w:color w:val="auto"/>
+        </w:rPr>
         <w:br w:type="textWrapping" w:clear="all"/>
       </w:r>
     </w:p>
     <w:p>
       <w:pPr>
         <w:pStyle w:val="OutlineDescription"/>
+        <w:rPr>
+          <w:rFonts w:cs="Arial"/>
+          <w:i w:val="0"/>
+          <w:color w:val="auto"/>
+        </w:rPr>
       </w:pPr>
     </w:p>
     <w:p>
       <w:pPr>
         <w:pStyle w:val="OutlineDescription"/>
+        <w:rPr>
+          <w:rFonts w:cs="Arial"/>
+          <w:i w:val="0"/>
+          <w:color w:val="auto"/>
+        </w:rPr>
       </w:pPr>
     </w:p>
     <w:p>
       <w:pPr>
         <w:pStyle w:val="OutlineDescription"/>
+        <w:rPr>
+          <w:rFonts w:cs="Arial"/>
+          <w:i w:val="0"/>
+          <w:color w:val="auto"/>
+        </w:rPr>
       </w:pPr>
     </w:p>
     <w:p>
       <w:pPr>
         <w:suppressAutoHyphens w:val="0"/>
-        <w:spacing w:beforeAutospacing="1" w:afterAutospacing="1" w:line="240" w:lineRule="auto"/>
+        <w:spacing w:beforeAutospacing="1" w:afterAutospacing="1"/>
         <w:jc w:val="left"/>
         <w:rPr>
-          <w:rFonts w:ascii="Arial" w:eastAsia="Times New Roman" w:hAnsi="Arial"/>
+          <w:rFonts w:ascii="Arial" w:eastAsia="Times New Roman" w:hAnsi="Arial" w:cs="Arial"/>
           <w:lang w:val="en-GB"/>
         </w:rPr>
       </w:pPr>
@@ -6498,10 +9564,10 @@
     <w:p>
       <w:pPr>
         <w:suppressAutoHyphens w:val="0"/>
-        <w:spacing w:beforeAutospacing="1" w:afterAutospacing="1" w:line="240" w:lineRule="auto"/>
+        <w:spacing w:beforeAutospacing="1" w:afterAutospacing="1"/>
         <w:jc w:val="left"/>
         <w:rPr>
-          <w:rFonts w:ascii="Arial" w:eastAsia="Times New Roman" w:hAnsi="Arial"/>
+          <w:rFonts w:ascii="Arial" w:eastAsia="Times New Roman" w:hAnsi="Arial" w:cs="Arial"/>
           <w:lang w:val="en-GB"/>
         </w:rPr>
       </w:pPr>
@@ -6509,65 +9575,1697 @@
     <w:p>
       <w:pPr>
         <w:pStyle w:val="berschrift2"/>
-        <w:rPr>
-          <w:rFonts w:ascii="Arial" w:hAnsi="Arial"/>
+        <w:spacing w:line="276" w:lineRule="auto"/>
+        <w:rPr>
+          <w:rFonts w:ascii="Arial" w:hAnsi="Arial" w:cs="Arial"/>
           <w:lang w:val="en-GB"/>
         </w:rPr>
       </w:pPr>
       <w:r>
         <w:rPr>
-          <w:rFonts w:ascii="Arial" w:hAnsi="Arial"/>
-          <w:lang w:val="en-GB"/>
-        </w:rPr>
-        <w:lastRenderedPageBreak/>
+          <w:rFonts w:ascii="Arial" w:hAnsi="Arial" w:cs="Arial"/>
+          <w:lang w:val="en-GB"/>
+        </w:rPr>
         <w:t>Distribution of Work and Efforts</w:t>
       </w:r>
-      <w:r>
-        <w:rPr>
-          <w:rFonts w:ascii="Arial" w:hAnsi="Arial"/>
-          <w:lang w:val="en-GB"/>
-        </w:rPr>
-        <w:t xml:space="preserve"> – Chris &amp; </w:t>
-      </w:r>
-      <w:proofErr w:type="spellStart"/>
-      <w:r>
-        <w:rPr>
-          <w:rFonts w:ascii="Arial" w:hAnsi="Arial"/>
-          <w:lang w:val="en-GB"/>
-        </w:rPr>
-        <w:t>dann</w:t>
-      </w:r>
-      <w:proofErr w:type="spellEnd"/>
-      <w:r>
-        <w:rPr>
-          <w:rFonts w:ascii="Arial" w:hAnsi="Arial"/>
-          <w:lang w:val="en-GB"/>
-        </w:rPr>
-        <w:t xml:space="preserve"> alle</w:t>
-      </w:r>
     </w:p>
-    <w:p>
-      <w:pPr>
-        <w:pStyle w:val="OutlineDescription"/>
-      </w:pPr>
-      <w:r>
-        <w:t>Report in a table how you distributed the overall work among team members and how much time was spent by each team member on the tasks.</w:t>
-      </w:r>
-    </w:p>
+    <w:tbl>
+      <w:tblPr>
+        <w:tblStyle w:val="Tabellenraster"/>
+        <w:tblW w:w="0" w:type="auto"/>
+        <w:tblLook w:val="04A0" w:firstRow="1" w:lastRow="0" w:firstColumn="1" w:lastColumn="0" w:noHBand="0" w:noVBand="1"/>
+      </w:tblPr>
+      <w:tblGrid>
+        <w:gridCol w:w="5382"/>
+        <w:gridCol w:w="2693"/>
+        <w:gridCol w:w="987"/>
+      </w:tblGrid>
+      <w:tr>
+        <w:trPr>
+          <w:trHeight w:val="388"/>
+        </w:trPr>
+        <w:tc>
+          <w:tcPr>
+            <w:tcW w:w="5382" w:type="dxa"/>
+          </w:tcPr>
+          <w:p>
+            <w:pPr>
+              <w:suppressAutoHyphens w:val="0"/>
+              <w:spacing w:after="0"/>
+              <w:jc w:val="left"/>
+              <w:rPr>
+                <w:rFonts w:ascii="Arial" w:hAnsi="Arial" w:cs="Arial"/>
+                <w:b/>
+                <w:bCs/>
+                <w:lang w:val="en-GB"/>
+              </w:rPr>
+            </w:pPr>
+            <w:r>
+              <w:rPr>
+                <w:rFonts w:ascii="Arial" w:hAnsi="Arial" w:cs="Arial"/>
+                <w:b/>
+                <w:bCs/>
+                <w:lang w:val="en-GB"/>
+              </w:rPr>
+              <w:t>Task</w:t>
+            </w:r>
+          </w:p>
+        </w:tc>
+        <w:tc>
+          <w:tcPr>
+            <w:tcW w:w="2693" w:type="dxa"/>
+          </w:tcPr>
+          <w:p>
+            <w:pPr>
+              <w:suppressAutoHyphens w:val="0"/>
+              <w:spacing w:after="0"/>
+              <w:jc w:val="left"/>
+              <w:rPr>
+                <w:rFonts w:ascii="Arial" w:hAnsi="Arial" w:cs="Arial"/>
+                <w:b/>
+                <w:bCs/>
+                <w:lang w:val="en-GB"/>
+              </w:rPr>
+            </w:pPr>
+            <w:r>
+              <w:rPr>
+                <w:rFonts w:ascii="Arial" w:hAnsi="Arial" w:cs="Arial"/>
+                <w:b/>
+                <w:bCs/>
+                <w:lang w:val="en-GB"/>
+              </w:rPr>
+              <w:t>Distribution</w:t>
+            </w:r>
+          </w:p>
+        </w:tc>
+        <w:tc>
+          <w:tcPr>
+            <w:tcW w:w="987" w:type="dxa"/>
+          </w:tcPr>
+          <w:p>
+            <w:pPr>
+              <w:suppressAutoHyphens w:val="0"/>
+              <w:spacing w:after="0"/>
+              <w:jc w:val="left"/>
+              <w:rPr>
+                <w:rFonts w:ascii="Arial" w:hAnsi="Arial" w:cs="Arial"/>
+                <w:b/>
+                <w:bCs/>
+                <w:lang w:val="en-GB"/>
+              </w:rPr>
+            </w:pPr>
+            <w:r>
+              <w:rPr>
+                <w:rFonts w:ascii="Arial" w:hAnsi="Arial" w:cs="Arial"/>
+                <w:b/>
+                <w:bCs/>
+                <w:lang w:val="en-GB"/>
+              </w:rPr>
+              <w:t>Time</w:t>
+            </w:r>
+          </w:p>
+        </w:tc>
+      </w:tr>
+      <w:tr>
+        <w:tc>
+          <w:tcPr>
+            <w:tcW w:w="5382" w:type="dxa"/>
+          </w:tcPr>
+          <w:p>
+            <w:pPr>
+              <w:suppressAutoHyphens w:val="0"/>
+              <w:spacing w:after="0"/>
+              <w:jc w:val="left"/>
+              <w:rPr>
+                <w:rFonts w:ascii="Arial" w:hAnsi="Arial" w:cs="Arial"/>
+                <w:lang w:val="en-GB"/>
+              </w:rPr>
+            </w:pPr>
+            <w:r>
+              <w:rPr>
+                <w:rFonts w:ascii="Arial" w:hAnsi="Arial" w:cs="Arial"/>
+                <w:lang w:val="en-GB"/>
+              </w:rPr>
+              <w:t>Android research and tutorials</w:t>
+            </w:r>
+          </w:p>
+        </w:tc>
+        <w:tc>
+          <w:tcPr>
+            <w:tcW w:w="2693" w:type="dxa"/>
+          </w:tcPr>
+          <w:p>
+            <w:pPr>
+              <w:suppressAutoHyphens w:val="0"/>
+              <w:spacing w:after="0"/>
+              <w:jc w:val="left"/>
+              <w:rPr>
+                <w:rFonts w:ascii="Arial" w:hAnsi="Arial" w:cs="Arial"/>
+                <w:lang w:val="en-GB"/>
+              </w:rPr>
+            </w:pPr>
+            <w:r>
+              <w:rPr>
+                <w:rFonts w:ascii="Arial" w:hAnsi="Arial" w:cs="Arial"/>
+                <w:lang w:val="en-GB"/>
+              </w:rPr>
+              <w:t>All</w:t>
+            </w:r>
+          </w:p>
+        </w:tc>
+        <w:tc>
+          <w:tcPr>
+            <w:tcW w:w="987" w:type="dxa"/>
+          </w:tcPr>
+          <w:p>
+            <w:pPr>
+              <w:suppressAutoHyphens w:val="0"/>
+              <w:spacing w:after="0"/>
+              <w:jc w:val="left"/>
+              <w:rPr>
+                <w:rFonts w:ascii="Arial" w:hAnsi="Arial" w:cs="Arial"/>
+                <w:lang w:val="en-GB"/>
+              </w:rPr>
+            </w:pPr>
+            <w:r>
+              <w:rPr>
+                <w:rFonts w:ascii="Arial" w:hAnsi="Arial" w:cs="Arial"/>
+                <w:lang w:val="en-GB"/>
+              </w:rPr>
+              <w:t>30h</w:t>
+            </w:r>
+          </w:p>
+        </w:tc>
+      </w:tr>
+      <w:tr>
+        <w:tc>
+          <w:tcPr>
+            <w:tcW w:w="5382" w:type="dxa"/>
+          </w:tcPr>
+          <w:p>
+            <w:pPr>
+              <w:suppressAutoHyphens w:val="0"/>
+              <w:spacing w:after="0"/>
+              <w:jc w:val="left"/>
+              <w:rPr>
+                <w:rFonts w:ascii="Arial" w:hAnsi="Arial" w:cs="Arial"/>
+                <w:lang w:val="en-GB"/>
+              </w:rPr>
+            </w:pPr>
+            <w:r>
+              <w:rPr>
+                <w:rFonts w:ascii="Arial" w:hAnsi="Arial" w:cs="Arial"/>
+                <w:lang w:val="en-GB"/>
+              </w:rPr>
+              <w:t>Design draft</w:t>
+            </w:r>
+          </w:p>
+        </w:tc>
+        <w:tc>
+          <w:tcPr>
+            <w:tcW w:w="2693" w:type="dxa"/>
+          </w:tcPr>
+          <w:p>
+            <w:pPr>
+              <w:suppressAutoHyphens w:val="0"/>
+              <w:spacing w:after="0"/>
+              <w:jc w:val="left"/>
+              <w:rPr>
+                <w:rFonts w:ascii="Arial" w:hAnsi="Arial" w:cs="Arial"/>
+                <w:lang w:val="en-GB"/>
+              </w:rPr>
+            </w:pPr>
+            <w:r>
+              <w:rPr>
+                <w:rFonts w:ascii="Arial" w:hAnsi="Arial" w:cs="Arial"/>
+                <w:lang w:val="en-GB"/>
+              </w:rPr>
+              <w:t>All</w:t>
+            </w:r>
+          </w:p>
+        </w:tc>
+        <w:tc>
+          <w:tcPr>
+            <w:tcW w:w="987" w:type="dxa"/>
+          </w:tcPr>
+          <w:p>
+            <w:pPr>
+              <w:suppressAutoHyphens w:val="0"/>
+              <w:spacing w:after="0"/>
+              <w:jc w:val="left"/>
+              <w:rPr>
+                <w:rFonts w:ascii="Arial" w:hAnsi="Arial" w:cs="Arial"/>
+                <w:lang w:val="en-GB"/>
+              </w:rPr>
+            </w:pPr>
+            <w:r>
+              <w:rPr>
+                <w:rFonts w:ascii="Arial" w:hAnsi="Arial" w:cs="Arial"/>
+                <w:lang w:val="en-GB"/>
+              </w:rPr>
+              <w:t>3h</w:t>
+            </w:r>
+          </w:p>
+        </w:tc>
+      </w:tr>
+      <w:tr>
+        <w:tc>
+          <w:tcPr>
+            <w:tcW w:w="5382" w:type="dxa"/>
+          </w:tcPr>
+          <w:p>
+            <w:pPr>
+              <w:suppressAutoHyphens w:val="0"/>
+              <w:spacing w:after="0"/>
+              <w:jc w:val="left"/>
+              <w:rPr>
+                <w:rFonts w:ascii="Arial" w:hAnsi="Arial" w:cs="Arial"/>
+                <w:lang w:val="en-GB"/>
+              </w:rPr>
+            </w:pPr>
+            <w:r>
+              <w:rPr>
+                <w:rFonts w:ascii="Arial" w:hAnsi="Arial" w:cs="Arial"/>
+                <w:lang w:val="en-GB"/>
+              </w:rPr>
+              <w:t>Design Pattern research</w:t>
+            </w:r>
+          </w:p>
+        </w:tc>
+        <w:tc>
+          <w:tcPr>
+            <w:tcW w:w="2693" w:type="dxa"/>
+          </w:tcPr>
+          <w:p>
+            <w:pPr>
+              <w:suppressAutoHyphens w:val="0"/>
+              <w:spacing w:after="0"/>
+              <w:jc w:val="left"/>
+              <w:rPr>
+                <w:rFonts w:ascii="Arial" w:hAnsi="Arial" w:cs="Arial"/>
+                <w:lang w:val="en-GB"/>
+              </w:rPr>
+            </w:pPr>
+            <w:r>
+              <w:rPr>
+                <w:rFonts w:ascii="Arial" w:hAnsi="Arial" w:cs="Arial"/>
+                <w:lang w:val="en-GB"/>
+              </w:rPr>
+              <w:t>All</w:t>
+            </w:r>
+          </w:p>
+        </w:tc>
+        <w:tc>
+          <w:tcPr>
+            <w:tcW w:w="987" w:type="dxa"/>
+          </w:tcPr>
+          <w:p>
+            <w:pPr>
+              <w:suppressAutoHyphens w:val="0"/>
+              <w:spacing w:after="0"/>
+              <w:jc w:val="left"/>
+              <w:rPr>
+                <w:rFonts w:ascii="Arial" w:hAnsi="Arial" w:cs="Arial"/>
+                <w:lang w:val="en-GB"/>
+              </w:rPr>
+            </w:pPr>
+            <w:r>
+              <w:rPr>
+                <w:rFonts w:ascii="Arial" w:hAnsi="Arial" w:cs="Arial"/>
+                <w:lang w:val="en-GB"/>
+              </w:rPr>
+              <w:t>5h</w:t>
+            </w:r>
+          </w:p>
+        </w:tc>
+      </w:tr>
+      <w:tr>
+        <w:tc>
+          <w:tcPr>
+            <w:tcW w:w="5382" w:type="dxa"/>
+          </w:tcPr>
+          <w:p>
+            <w:pPr>
+              <w:suppressAutoHyphens w:val="0"/>
+              <w:spacing w:after="0"/>
+              <w:jc w:val="left"/>
+              <w:rPr>
+                <w:rFonts w:ascii="Arial" w:hAnsi="Arial" w:cs="Arial"/>
+                <w:lang w:val="en-GB"/>
+              </w:rPr>
+            </w:pPr>
+            <w:r>
+              <w:rPr>
+                <w:rFonts w:ascii="Arial" w:hAnsi="Arial" w:cs="Arial"/>
+                <w:lang w:val="en-GB"/>
+              </w:rPr>
+              <w:t>UML class diagrams draft and later development</w:t>
+            </w:r>
+          </w:p>
+        </w:tc>
+        <w:tc>
+          <w:tcPr>
+            <w:tcW w:w="2693" w:type="dxa"/>
+          </w:tcPr>
+          <w:p>
+            <w:pPr>
+              <w:suppressAutoHyphens w:val="0"/>
+              <w:spacing w:after="0"/>
+              <w:jc w:val="left"/>
+              <w:rPr>
+                <w:rFonts w:ascii="Arial" w:hAnsi="Arial" w:cs="Arial"/>
+                <w:lang w:val="en-GB"/>
+              </w:rPr>
+            </w:pPr>
+            <w:r>
+              <w:rPr>
+                <w:rFonts w:ascii="Arial" w:hAnsi="Arial" w:cs="Arial"/>
+                <w:lang w:val="en-GB"/>
+              </w:rPr>
+              <w:t>Felix &amp; Leyla</w:t>
+            </w:r>
+          </w:p>
+        </w:tc>
+        <w:tc>
+          <w:tcPr>
+            <w:tcW w:w="987" w:type="dxa"/>
+          </w:tcPr>
+          <w:p>
+            <w:pPr>
+              <w:suppressAutoHyphens w:val="0"/>
+              <w:spacing w:after="0"/>
+              <w:jc w:val="left"/>
+              <w:rPr>
+                <w:rFonts w:ascii="Arial" w:hAnsi="Arial" w:cs="Arial"/>
+                <w:lang w:val="en-GB"/>
+              </w:rPr>
+            </w:pPr>
+            <w:r>
+              <w:rPr>
+                <w:rFonts w:ascii="Arial" w:hAnsi="Arial" w:cs="Arial"/>
+                <w:lang w:val="en-GB"/>
+              </w:rPr>
+              <w:t>5h</w:t>
+            </w:r>
+          </w:p>
+        </w:tc>
+      </w:tr>
+      <w:tr>
+        <w:tc>
+          <w:tcPr>
+            <w:tcW w:w="5382" w:type="dxa"/>
+          </w:tcPr>
+          <w:p>
+            <w:pPr>
+              <w:suppressAutoHyphens w:val="0"/>
+              <w:spacing w:after="0"/>
+              <w:jc w:val="left"/>
+              <w:rPr>
+                <w:rFonts w:ascii="Arial" w:hAnsi="Arial" w:cs="Arial"/>
+                <w:lang w:val="en-GB"/>
+              </w:rPr>
+            </w:pPr>
+            <w:r>
+              <w:rPr>
+                <w:rFonts w:ascii="Arial" w:hAnsi="Arial" w:cs="Arial"/>
+                <w:lang w:val="en-GB"/>
+              </w:rPr>
+              <w:t>Graphical user interface</w:t>
+            </w:r>
+          </w:p>
+        </w:tc>
+        <w:tc>
+          <w:tcPr>
+            <w:tcW w:w="2693" w:type="dxa"/>
+          </w:tcPr>
+          <w:p>
+            <w:pPr>
+              <w:suppressAutoHyphens w:val="0"/>
+              <w:spacing w:after="0"/>
+              <w:jc w:val="left"/>
+              <w:rPr>
+                <w:rFonts w:ascii="Arial" w:hAnsi="Arial" w:cs="Arial"/>
+                <w:lang w:val="en-GB"/>
+              </w:rPr>
+            </w:pPr>
+            <w:r>
+              <w:rPr>
+                <w:rFonts w:ascii="Arial" w:hAnsi="Arial" w:cs="Arial"/>
+                <w:lang w:val="en-GB"/>
+              </w:rPr>
+              <w:t>Felix</w:t>
+            </w:r>
+          </w:p>
+        </w:tc>
+        <w:tc>
+          <w:tcPr>
+            <w:tcW w:w="987" w:type="dxa"/>
+          </w:tcPr>
+          <w:p>
+            <w:pPr>
+              <w:suppressAutoHyphens w:val="0"/>
+              <w:spacing w:after="0"/>
+              <w:jc w:val="left"/>
+              <w:rPr>
+                <w:rFonts w:ascii="Arial" w:hAnsi="Arial" w:cs="Arial"/>
+                <w:lang w:val="en-GB"/>
+              </w:rPr>
+            </w:pPr>
+            <w:r>
+              <w:rPr>
+                <w:rFonts w:ascii="Arial" w:hAnsi="Arial" w:cs="Arial"/>
+                <w:lang w:val="en-GB"/>
+              </w:rPr>
+              <w:t>11h</w:t>
+            </w:r>
+          </w:p>
+        </w:tc>
+      </w:tr>
+      <w:tr>
+        <w:tc>
+          <w:tcPr>
+            <w:tcW w:w="5382" w:type="dxa"/>
+          </w:tcPr>
+          <w:p>
+            <w:pPr>
+              <w:suppressAutoHyphens w:val="0"/>
+              <w:spacing w:after="0"/>
+              <w:jc w:val="left"/>
+              <w:rPr>
+                <w:rFonts w:ascii="Arial" w:hAnsi="Arial" w:cs="Arial"/>
+                <w:lang w:val="en-GB"/>
+              </w:rPr>
+            </w:pPr>
+            <w:r>
+              <w:rPr>
+                <w:rFonts w:ascii="Arial" w:hAnsi="Arial" w:cs="Arial"/>
+                <w:lang w:val="en-GB"/>
+              </w:rPr>
+              <w:t>Factory pattern implementation</w:t>
+            </w:r>
+          </w:p>
+        </w:tc>
+        <w:tc>
+          <w:tcPr>
+            <w:tcW w:w="2693" w:type="dxa"/>
+          </w:tcPr>
+          <w:p>
+            <w:pPr>
+              <w:suppressAutoHyphens w:val="0"/>
+              <w:spacing w:after="0"/>
+              <w:jc w:val="left"/>
+              <w:rPr>
+                <w:rFonts w:ascii="Arial" w:hAnsi="Arial" w:cs="Arial"/>
+                <w:lang w:val="en-GB"/>
+              </w:rPr>
+            </w:pPr>
+            <w:r>
+              <w:rPr>
+                <w:rFonts w:ascii="Arial" w:hAnsi="Arial" w:cs="Arial"/>
+                <w:lang w:val="en-GB"/>
+              </w:rPr>
+              <w:t>Leyla</w:t>
+            </w:r>
+          </w:p>
+        </w:tc>
+        <w:tc>
+          <w:tcPr>
+            <w:tcW w:w="987" w:type="dxa"/>
+          </w:tcPr>
+          <w:p>
+            <w:pPr>
+              <w:suppressAutoHyphens w:val="0"/>
+              <w:spacing w:after="0"/>
+              <w:jc w:val="left"/>
+              <w:rPr>
+                <w:rFonts w:ascii="Arial" w:hAnsi="Arial" w:cs="Arial"/>
+                <w:lang w:val="en-GB"/>
+              </w:rPr>
+            </w:pPr>
+            <w:r>
+              <w:rPr>
+                <w:rFonts w:ascii="Arial" w:hAnsi="Arial" w:cs="Arial"/>
+                <w:lang w:val="en-GB"/>
+              </w:rPr>
+              <w:t>1h</w:t>
+            </w:r>
+          </w:p>
+        </w:tc>
+      </w:tr>
+      <w:tr>
+        <w:tc>
+          <w:tcPr>
+            <w:tcW w:w="5382" w:type="dxa"/>
+          </w:tcPr>
+          <w:p>
+            <w:pPr>
+              <w:suppressAutoHyphens w:val="0"/>
+              <w:spacing w:after="0"/>
+              <w:jc w:val="left"/>
+              <w:rPr>
+                <w:rFonts w:ascii="Arial" w:hAnsi="Arial" w:cs="Arial"/>
+                <w:lang w:val="en-GB"/>
+              </w:rPr>
+            </w:pPr>
+            <w:r>
+              <w:rPr>
+                <w:rFonts w:ascii="Arial" w:hAnsi="Arial" w:cs="Arial"/>
+                <w:lang w:val="en-GB"/>
+              </w:rPr>
+              <w:t>Strategy pattern implementation</w:t>
+            </w:r>
+          </w:p>
+        </w:tc>
+        <w:tc>
+          <w:tcPr>
+            <w:tcW w:w="2693" w:type="dxa"/>
+          </w:tcPr>
+          <w:p>
+            <w:pPr>
+              <w:suppressAutoHyphens w:val="0"/>
+              <w:spacing w:after="0"/>
+              <w:jc w:val="left"/>
+              <w:rPr>
+                <w:rFonts w:ascii="Arial" w:hAnsi="Arial" w:cs="Arial"/>
+                <w:lang w:val="en-GB"/>
+              </w:rPr>
+            </w:pPr>
+            <w:r>
+              <w:rPr>
+                <w:rFonts w:ascii="Arial" w:hAnsi="Arial" w:cs="Arial"/>
+                <w:lang w:val="en-GB"/>
+              </w:rPr>
+              <w:t>Leyla</w:t>
+            </w:r>
+          </w:p>
+        </w:tc>
+        <w:tc>
+          <w:tcPr>
+            <w:tcW w:w="987" w:type="dxa"/>
+          </w:tcPr>
+          <w:p>
+            <w:pPr>
+              <w:suppressAutoHyphens w:val="0"/>
+              <w:spacing w:after="0"/>
+              <w:jc w:val="left"/>
+              <w:rPr>
+                <w:rFonts w:ascii="Arial" w:hAnsi="Arial" w:cs="Arial"/>
+                <w:lang w:val="en-GB"/>
+              </w:rPr>
+            </w:pPr>
+            <w:r>
+              <w:rPr>
+                <w:rFonts w:ascii="Arial" w:hAnsi="Arial" w:cs="Arial"/>
+                <w:lang w:val="en-GB"/>
+              </w:rPr>
+              <w:t>1h</w:t>
+            </w:r>
+          </w:p>
+        </w:tc>
+      </w:tr>
+      <w:tr>
+        <w:tc>
+          <w:tcPr>
+            <w:tcW w:w="5382" w:type="dxa"/>
+          </w:tcPr>
+          <w:p>
+            <w:pPr>
+              <w:suppressAutoHyphens w:val="0"/>
+              <w:spacing w:after="0"/>
+              <w:jc w:val="left"/>
+              <w:rPr>
+                <w:rFonts w:ascii="Arial" w:hAnsi="Arial" w:cs="Arial"/>
+                <w:lang w:val="en-GB"/>
+              </w:rPr>
+            </w:pPr>
+            <w:r>
+              <w:rPr>
+                <w:rFonts w:ascii="Arial" w:hAnsi="Arial" w:cs="Arial"/>
+                <w:lang w:val="en-GB"/>
+              </w:rPr>
+              <w:t>Circle implementation</w:t>
+            </w:r>
+          </w:p>
+        </w:tc>
+        <w:tc>
+          <w:tcPr>
+            <w:tcW w:w="2693" w:type="dxa"/>
+          </w:tcPr>
+          <w:p>
+            <w:pPr>
+              <w:suppressAutoHyphens w:val="0"/>
+              <w:spacing w:after="0"/>
+              <w:jc w:val="left"/>
+              <w:rPr>
+                <w:rFonts w:ascii="Arial" w:hAnsi="Arial" w:cs="Arial"/>
+                <w:lang w:val="en-GB"/>
+              </w:rPr>
+            </w:pPr>
+            <w:r>
+              <w:rPr>
+                <w:rFonts w:ascii="Arial" w:hAnsi="Arial" w:cs="Arial"/>
+                <w:lang w:val="en-GB"/>
+              </w:rPr>
+              <w:t>Jonas</w:t>
+            </w:r>
+          </w:p>
+        </w:tc>
+        <w:tc>
+          <w:tcPr>
+            <w:tcW w:w="987" w:type="dxa"/>
+          </w:tcPr>
+          <w:p>
+            <w:pPr>
+              <w:suppressAutoHyphens w:val="0"/>
+              <w:spacing w:after="0"/>
+              <w:jc w:val="left"/>
+              <w:rPr>
+                <w:rFonts w:ascii="Arial" w:hAnsi="Arial" w:cs="Arial"/>
+                <w:lang w:val="en-GB"/>
+              </w:rPr>
+            </w:pPr>
+            <w:r>
+              <w:rPr>
+                <w:rFonts w:ascii="Arial" w:hAnsi="Arial" w:cs="Arial"/>
+                <w:lang w:val="en-GB"/>
+              </w:rPr>
+              <w:t>4h</w:t>
+            </w:r>
+          </w:p>
+        </w:tc>
+      </w:tr>
+      <w:tr>
+        <w:tc>
+          <w:tcPr>
+            <w:tcW w:w="5382" w:type="dxa"/>
+          </w:tcPr>
+          <w:p>
+            <w:pPr>
+              <w:suppressAutoHyphens w:val="0"/>
+              <w:spacing w:after="0"/>
+              <w:jc w:val="left"/>
+              <w:rPr>
+                <w:rFonts w:ascii="Arial" w:hAnsi="Arial" w:cs="Arial"/>
+                <w:lang w:val="en-GB"/>
+              </w:rPr>
+            </w:pPr>
+            <w:r>
+              <w:rPr>
+                <w:rFonts w:ascii="Arial" w:hAnsi="Arial" w:cs="Arial"/>
+                <w:lang w:val="en-GB"/>
+              </w:rPr>
+              <w:t>Quadrangle implementation</w:t>
+            </w:r>
+          </w:p>
+        </w:tc>
+        <w:tc>
+          <w:tcPr>
+            <w:tcW w:w="2693" w:type="dxa"/>
+          </w:tcPr>
+          <w:p>
+            <w:pPr>
+              <w:suppressAutoHyphens w:val="0"/>
+              <w:spacing w:after="0"/>
+              <w:jc w:val="left"/>
+              <w:rPr>
+                <w:rFonts w:ascii="Arial" w:hAnsi="Arial" w:cs="Arial"/>
+                <w:lang w:val="en-GB"/>
+              </w:rPr>
+            </w:pPr>
+            <w:r>
+              <w:rPr>
+                <w:rFonts w:ascii="Arial" w:hAnsi="Arial" w:cs="Arial"/>
+                <w:lang w:val="en-GB"/>
+              </w:rPr>
+              <w:t>Jonas</w:t>
+            </w:r>
+          </w:p>
+        </w:tc>
+        <w:tc>
+          <w:tcPr>
+            <w:tcW w:w="987" w:type="dxa"/>
+          </w:tcPr>
+          <w:p>
+            <w:pPr>
+              <w:suppressAutoHyphens w:val="0"/>
+              <w:spacing w:after="0"/>
+              <w:jc w:val="left"/>
+              <w:rPr>
+                <w:rFonts w:ascii="Arial" w:hAnsi="Arial" w:cs="Arial"/>
+                <w:lang w:val="en-GB"/>
+              </w:rPr>
+            </w:pPr>
+            <w:r>
+              <w:rPr>
+                <w:rFonts w:ascii="Arial" w:hAnsi="Arial" w:cs="Arial"/>
+                <w:lang w:val="en-GB"/>
+              </w:rPr>
+              <w:t>4h</w:t>
+            </w:r>
+          </w:p>
+        </w:tc>
+      </w:tr>
+      <w:tr>
+        <w:tc>
+          <w:tcPr>
+            <w:tcW w:w="5382" w:type="dxa"/>
+          </w:tcPr>
+          <w:p>
+            <w:pPr>
+              <w:suppressAutoHyphens w:val="0"/>
+              <w:spacing w:after="0"/>
+              <w:jc w:val="left"/>
+              <w:rPr>
+                <w:rFonts w:ascii="Arial" w:hAnsi="Arial" w:cs="Arial"/>
+                <w:lang w:val="en-GB"/>
+              </w:rPr>
+            </w:pPr>
+            <w:r>
+              <w:rPr>
+                <w:rFonts w:ascii="Arial" w:hAnsi="Arial" w:cs="Arial"/>
+                <w:lang w:val="en-GB"/>
+              </w:rPr>
+              <w:t>Line implementation</w:t>
+            </w:r>
+          </w:p>
+        </w:tc>
+        <w:tc>
+          <w:tcPr>
+            <w:tcW w:w="2693" w:type="dxa"/>
+          </w:tcPr>
+          <w:p>
+            <w:pPr>
+              <w:suppressAutoHyphens w:val="0"/>
+              <w:spacing w:after="0"/>
+              <w:jc w:val="left"/>
+              <w:rPr>
+                <w:rFonts w:ascii="Arial" w:hAnsi="Arial" w:cs="Arial"/>
+                <w:lang w:val="en-GB"/>
+              </w:rPr>
+            </w:pPr>
+            <w:r>
+              <w:rPr>
+                <w:rFonts w:ascii="Arial" w:hAnsi="Arial" w:cs="Arial"/>
+                <w:lang w:val="en-GB"/>
+              </w:rPr>
+              <w:t>Jonas</w:t>
+            </w:r>
+          </w:p>
+        </w:tc>
+        <w:tc>
+          <w:tcPr>
+            <w:tcW w:w="987" w:type="dxa"/>
+          </w:tcPr>
+          <w:p>
+            <w:pPr>
+              <w:suppressAutoHyphens w:val="0"/>
+              <w:spacing w:after="0"/>
+              <w:jc w:val="left"/>
+              <w:rPr>
+                <w:rFonts w:ascii="Arial" w:hAnsi="Arial" w:cs="Arial"/>
+                <w:lang w:val="en-GB"/>
+              </w:rPr>
+            </w:pPr>
+            <w:r>
+              <w:rPr>
+                <w:rFonts w:ascii="Arial" w:hAnsi="Arial" w:cs="Arial"/>
+                <w:lang w:val="en-GB"/>
+              </w:rPr>
+              <w:t>5h</w:t>
+            </w:r>
+          </w:p>
+        </w:tc>
+      </w:tr>
+      <w:tr>
+        <w:tc>
+          <w:tcPr>
+            <w:tcW w:w="5382" w:type="dxa"/>
+          </w:tcPr>
+          <w:p>
+            <w:pPr>
+              <w:suppressAutoHyphens w:val="0"/>
+              <w:spacing w:after="0"/>
+              <w:jc w:val="left"/>
+              <w:rPr>
+                <w:rFonts w:ascii="Arial" w:hAnsi="Arial" w:cs="Arial"/>
+                <w:lang w:val="en-GB"/>
+              </w:rPr>
+            </w:pPr>
+            <w:r>
+              <w:rPr>
+                <w:rFonts w:ascii="Arial" w:hAnsi="Arial" w:cs="Arial"/>
+                <w:lang w:val="en-GB"/>
+              </w:rPr>
+              <w:t>Triangle implementation</w:t>
+            </w:r>
+          </w:p>
+        </w:tc>
+        <w:tc>
+          <w:tcPr>
+            <w:tcW w:w="2693" w:type="dxa"/>
+          </w:tcPr>
+          <w:p>
+            <w:pPr>
+              <w:suppressAutoHyphens w:val="0"/>
+              <w:spacing w:after="0"/>
+              <w:jc w:val="left"/>
+              <w:rPr>
+                <w:rFonts w:ascii="Arial" w:hAnsi="Arial" w:cs="Arial"/>
+                <w:lang w:val="en-GB"/>
+              </w:rPr>
+            </w:pPr>
+            <w:r>
+              <w:rPr>
+                <w:rFonts w:ascii="Arial" w:hAnsi="Arial" w:cs="Arial"/>
+                <w:lang w:val="en-GB"/>
+              </w:rPr>
+              <w:t>Jonas</w:t>
+            </w:r>
+          </w:p>
+        </w:tc>
+        <w:tc>
+          <w:tcPr>
+            <w:tcW w:w="987" w:type="dxa"/>
+          </w:tcPr>
+          <w:p>
+            <w:pPr>
+              <w:suppressAutoHyphens w:val="0"/>
+              <w:spacing w:after="0"/>
+              <w:jc w:val="left"/>
+              <w:rPr>
+                <w:rFonts w:ascii="Arial" w:hAnsi="Arial" w:cs="Arial"/>
+                <w:lang w:val="en-GB"/>
+              </w:rPr>
+            </w:pPr>
+            <w:r>
+              <w:rPr>
+                <w:rFonts w:ascii="Arial" w:hAnsi="Arial" w:cs="Arial"/>
+                <w:lang w:val="en-GB"/>
+              </w:rPr>
+              <w:t>3h</w:t>
+            </w:r>
+          </w:p>
+        </w:tc>
+      </w:tr>
+      <w:tr>
+        <w:tc>
+          <w:tcPr>
+            <w:tcW w:w="5382" w:type="dxa"/>
+          </w:tcPr>
+          <w:p>
+            <w:pPr>
+              <w:suppressAutoHyphens w:val="0"/>
+              <w:spacing w:after="0"/>
+              <w:jc w:val="left"/>
+              <w:rPr>
+                <w:rFonts w:ascii="Arial" w:hAnsi="Arial" w:cs="Arial"/>
+                <w:lang w:val="en-GB"/>
+              </w:rPr>
+            </w:pPr>
+            <w:r>
+              <w:rPr>
+                <w:rFonts w:ascii="Arial" w:hAnsi="Arial" w:cs="Arial"/>
+                <w:lang w:val="en-GB"/>
+              </w:rPr>
+              <w:t>Text field implementation</w:t>
+            </w:r>
+          </w:p>
+        </w:tc>
+        <w:tc>
+          <w:tcPr>
+            <w:tcW w:w="2693" w:type="dxa"/>
+          </w:tcPr>
+          <w:p>
+            <w:pPr>
+              <w:suppressAutoHyphens w:val="0"/>
+              <w:spacing w:after="0"/>
+              <w:jc w:val="left"/>
+              <w:rPr>
+                <w:rFonts w:ascii="Arial" w:hAnsi="Arial" w:cs="Arial"/>
+                <w:lang w:val="en-GB"/>
+              </w:rPr>
+            </w:pPr>
+            <w:r>
+              <w:rPr>
+                <w:rFonts w:ascii="Arial" w:hAnsi="Arial" w:cs="Arial"/>
+                <w:lang w:val="en-GB"/>
+              </w:rPr>
+              <w:t>Sandra</w:t>
+            </w:r>
+          </w:p>
+        </w:tc>
+        <w:tc>
+          <w:tcPr>
+            <w:tcW w:w="987" w:type="dxa"/>
+          </w:tcPr>
+          <w:p>
+            <w:pPr>
+              <w:suppressAutoHyphens w:val="0"/>
+              <w:spacing w:after="0"/>
+              <w:jc w:val="left"/>
+              <w:rPr>
+                <w:rFonts w:ascii="Arial" w:hAnsi="Arial" w:cs="Arial"/>
+                <w:lang w:val="en-GB"/>
+              </w:rPr>
+            </w:pPr>
+            <w:r>
+              <w:rPr>
+                <w:rFonts w:ascii="Arial" w:hAnsi="Arial" w:cs="Arial"/>
+                <w:lang w:val="en-GB"/>
+              </w:rPr>
+              <w:t>8h</w:t>
+            </w:r>
+          </w:p>
+        </w:tc>
+      </w:tr>
+      <w:tr>
+        <w:tc>
+          <w:tcPr>
+            <w:tcW w:w="5382" w:type="dxa"/>
+          </w:tcPr>
+          <w:p>
+            <w:pPr>
+              <w:suppressAutoHyphens w:val="0"/>
+              <w:spacing w:after="0"/>
+              <w:jc w:val="left"/>
+              <w:rPr>
+                <w:rFonts w:ascii="Arial" w:hAnsi="Arial" w:cs="Arial"/>
+                <w:lang w:val="en-GB"/>
+              </w:rPr>
+            </w:pPr>
+            <w:r>
+              <w:rPr>
+                <w:rFonts w:ascii="Arial" w:hAnsi="Arial" w:cs="Arial"/>
+                <w:lang w:val="en-GB"/>
+              </w:rPr>
+              <w:t>Free hand drawing implementation</w:t>
+            </w:r>
+          </w:p>
+        </w:tc>
+        <w:tc>
+          <w:tcPr>
+            <w:tcW w:w="2693" w:type="dxa"/>
+          </w:tcPr>
+          <w:p>
+            <w:pPr>
+              <w:suppressAutoHyphens w:val="0"/>
+              <w:spacing w:after="0"/>
+              <w:jc w:val="left"/>
+              <w:rPr>
+                <w:rFonts w:ascii="Arial" w:hAnsi="Arial" w:cs="Arial"/>
+                <w:lang w:val="en-GB"/>
+              </w:rPr>
+            </w:pPr>
+            <w:r>
+              <w:rPr>
+                <w:rFonts w:ascii="Arial" w:hAnsi="Arial" w:cs="Arial"/>
+                <w:lang w:val="en-GB"/>
+              </w:rPr>
+              <w:t>Christian</w:t>
+            </w:r>
+          </w:p>
+        </w:tc>
+        <w:tc>
+          <w:tcPr>
+            <w:tcW w:w="987" w:type="dxa"/>
+          </w:tcPr>
+          <w:p>
+            <w:pPr>
+              <w:suppressAutoHyphens w:val="0"/>
+              <w:spacing w:after="0"/>
+              <w:jc w:val="left"/>
+              <w:rPr>
+                <w:rFonts w:ascii="Arial" w:hAnsi="Arial" w:cs="Arial"/>
+                <w:lang w:val="en-GB"/>
+              </w:rPr>
+            </w:pPr>
+            <w:r>
+              <w:rPr>
+                <w:rFonts w:ascii="Arial" w:hAnsi="Arial" w:cs="Arial"/>
+                <w:lang w:val="en-GB"/>
+              </w:rPr>
+              <w:t>6h</w:t>
+            </w:r>
+          </w:p>
+        </w:tc>
+      </w:tr>
+      <w:tr>
+        <w:tc>
+          <w:tcPr>
+            <w:tcW w:w="5382" w:type="dxa"/>
+          </w:tcPr>
+          <w:p>
+            <w:pPr>
+              <w:suppressAutoHyphens w:val="0"/>
+              <w:spacing w:after="0"/>
+              <w:jc w:val="left"/>
+              <w:rPr>
+                <w:rFonts w:ascii="Arial" w:hAnsi="Arial" w:cs="Arial"/>
+                <w:lang w:val="en-GB"/>
+              </w:rPr>
+            </w:pPr>
+            <w:r>
+              <w:rPr>
+                <w:rFonts w:ascii="Arial" w:hAnsi="Arial" w:cs="Arial"/>
+                <w:lang w:val="en-GB"/>
+              </w:rPr>
+              <w:t>Draw width &amp; and colour picker implementation</w:t>
+            </w:r>
+          </w:p>
+        </w:tc>
+        <w:tc>
+          <w:tcPr>
+            <w:tcW w:w="2693" w:type="dxa"/>
+          </w:tcPr>
+          <w:p>
+            <w:pPr>
+              <w:suppressAutoHyphens w:val="0"/>
+              <w:spacing w:after="0"/>
+              <w:jc w:val="left"/>
+              <w:rPr>
+                <w:rFonts w:ascii="Arial" w:hAnsi="Arial" w:cs="Arial"/>
+                <w:lang w:val="en-GB"/>
+              </w:rPr>
+            </w:pPr>
+            <w:r>
+              <w:rPr>
+                <w:rFonts w:ascii="Arial" w:hAnsi="Arial" w:cs="Arial"/>
+                <w:lang w:val="en-GB"/>
+              </w:rPr>
+              <w:t>Felix</w:t>
+            </w:r>
+          </w:p>
+        </w:tc>
+        <w:tc>
+          <w:tcPr>
+            <w:tcW w:w="987" w:type="dxa"/>
+          </w:tcPr>
+          <w:p>
+            <w:pPr>
+              <w:suppressAutoHyphens w:val="0"/>
+              <w:spacing w:after="0"/>
+              <w:jc w:val="left"/>
+              <w:rPr>
+                <w:rFonts w:ascii="Arial" w:hAnsi="Arial" w:cs="Arial"/>
+                <w:lang w:val="en-GB"/>
+              </w:rPr>
+            </w:pPr>
+            <w:r>
+              <w:rPr>
+                <w:rFonts w:ascii="Arial" w:hAnsi="Arial" w:cs="Arial"/>
+                <w:lang w:val="en-GB"/>
+              </w:rPr>
+              <w:t>5h</w:t>
+            </w:r>
+          </w:p>
+        </w:tc>
+      </w:tr>
+      <w:tr>
+        <w:tc>
+          <w:tcPr>
+            <w:tcW w:w="5382" w:type="dxa"/>
+          </w:tcPr>
+          <w:p>
+            <w:pPr>
+              <w:suppressAutoHyphens w:val="0"/>
+              <w:spacing w:after="0"/>
+              <w:jc w:val="left"/>
+              <w:rPr>
+                <w:rFonts w:ascii="Arial" w:hAnsi="Arial" w:cs="Arial"/>
+                <w:lang w:val="en-GB"/>
+              </w:rPr>
+            </w:pPr>
+            <w:r>
+              <w:rPr>
+                <w:rFonts w:ascii="Arial" w:hAnsi="Arial" w:cs="Arial"/>
+                <w:lang w:val="en-GB"/>
+              </w:rPr>
+              <w:t>“Graphical element” functionality implementation</w:t>
+            </w:r>
+          </w:p>
+        </w:tc>
+        <w:tc>
+          <w:tcPr>
+            <w:tcW w:w="2693" w:type="dxa"/>
+          </w:tcPr>
+          <w:p>
+            <w:pPr>
+              <w:suppressAutoHyphens w:val="0"/>
+              <w:spacing w:after="0"/>
+              <w:jc w:val="left"/>
+              <w:rPr>
+                <w:rFonts w:ascii="Arial" w:hAnsi="Arial" w:cs="Arial"/>
+                <w:lang w:val="en-GB"/>
+              </w:rPr>
+            </w:pPr>
+            <w:r>
+              <w:rPr>
+                <w:rFonts w:ascii="Arial" w:hAnsi="Arial" w:cs="Arial"/>
+                <w:lang w:val="en-GB"/>
+              </w:rPr>
+              <w:t>Jonas</w:t>
+            </w:r>
+          </w:p>
+        </w:tc>
+        <w:tc>
+          <w:tcPr>
+            <w:tcW w:w="987" w:type="dxa"/>
+          </w:tcPr>
+          <w:p>
+            <w:pPr>
+              <w:suppressAutoHyphens w:val="0"/>
+              <w:spacing w:after="0"/>
+              <w:jc w:val="left"/>
+              <w:rPr>
+                <w:rFonts w:ascii="Arial" w:hAnsi="Arial" w:cs="Arial"/>
+                <w:lang w:val="en-GB"/>
+              </w:rPr>
+            </w:pPr>
+            <w:r>
+              <w:rPr>
+                <w:rFonts w:ascii="Arial" w:hAnsi="Arial" w:cs="Arial"/>
+                <w:lang w:val="en-GB"/>
+              </w:rPr>
+              <w:t>4h</w:t>
+            </w:r>
+          </w:p>
+        </w:tc>
+      </w:tr>
+      <w:tr>
+        <w:tc>
+          <w:tcPr>
+            <w:tcW w:w="5382" w:type="dxa"/>
+          </w:tcPr>
+          <w:p>
+            <w:pPr>
+              <w:suppressAutoHyphens w:val="0"/>
+              <w:spacing w:after="0"/>
+              <w:jc w:val="left"/>
+              <w:rPr>
+                <w:rFonts w:ascii="Arial" w:hAnsi="Arial" w:cs="Arial"/>
+                <w:lang w:val="en-GB"/>
+              </w:rPr>
+            </w:pPr>
+            <w:r>
+              <w:rPr>
+                <w:rFonts w:ascii="Arial" w:hAnsi="Arial" w:cs="Arial"/>
+                <w:lang w:val="en-GB"/>
+              </w:rPr>
+              <w:t>Text size implementation</w:t>
+            </w:r>
+          </w:p>
+        </w:tc>
+        <w:tc>
+          <w:tcPr>
+            <w:tcW w:w="2693" w:type="dxa"/>
+          </w:tcPr>
+          <w:p>
+            <w:pPr>
+              <w:suppressAutoHyphens w:val="0"/>
+              <w:spacing w:after="0"/>
+              <w:jc w:val="left"/>
+              <w:rPr>
+                <w:rFonts w:ascii="Arial" w:hAnsi="Arial" w:cs="Arial"/>
+                <w:lang w:val="en-GB"/>
+              </w:rPr>
+            </w:pPr>
+            <w:r>
+              <w:rPr>
+                <w:rFonts w:ascii="Arial" w:hAnsi="Arial" w:cs="Arial"/>
+                <w:lang w:val="en-GB"/>
+              </w:rPr>
+              <w:t>Sandra</w:t>
+            </w:r>
+          </w:p>
+        </w:tc>
+        <w:tc>
+          <w:tcPr>
+            <w:tcW w:w="987" w:type="dxa"/>
+          </w:tcPr>
+          <w:p>
+            <w:pPr>
+              <w:suppressAutoHyphens w:val="0"/>
+              <w:spacing w:after="0"/>
+              <w:jc w:val="left"/>
+              <w:rPr>
+                <w:rFonts w:ascii="Arial" w:hAnsi="Arial" w:cs="Arial"/>
+                <w:lang w:val="en-GB"/>
+              </w:rPr>
+            </w:pPr>
+            <w:r>
+              <w:rPr>
+                <w:rFonts w:ascii="Arial" w:hAnsi="Arial" w:cs="Arial"/>
+                <w:lang w:val="en-GB"/>
+              </w:rPr>
+              <w:t>2h</w:t>
+            </w:r>
+          </w:p>
+        </w:tc>
+      </w:tr>
+      <w:tr>
+        <w:tc>
+          <w:tcPr>
+            <w:tcW w:w="5382" w:type="dxa"/>
+          </w:tcPr>
+          <w:p>
+            <w:pPr>
+              <w:suppressAutoHyphens w:val="0"/>
+              <w:spacing w:after="0"/>
+              <w:jc w:val="left"/>
+              <w:rPr>
+                <w:rFonts w:ascii="Arial" w:hAnsi="Arial" w:cs="Arial"/>
+                <w:lang w:val="en-GB"/>
+              </w:rPr>
+            </w:pPr>
+            <w:r>
+              <w:rPr>
+                <w:rFonts w:ascii="Arial" w:hAnsi="Arial" w:cs="Arial"/>
+                <w:lang w:val="en-GB"/>
+              </w:rPr>
+              <w:t>“Clear” functionality</w:t>
+            </w:r>
+          </w:p>
+        </w:tc>
+        <w:tc>
+          <w:tcPr>
+            <w:tcW w:w="2693" w:type="dxa"/>
+          </w:tcPr>
+          <w:p>
+            <w:pPr>
+              <w:suppressAutoHyphens w:val="0"/>
+              <w:spacing w:after="0"/>
+              <w:jc w:val="left"/>
+              <w:rPr>
+                <w:rFonts w:ascii="Arial" w:hAnsi="Arial" w:cs="Arial"/>
+                <w:lang w:val="en-GB"/>
+              </w:rPr>
+            </w:pPr>
+            <w:r>
+              <w:rPr>
+                <w:rFonts w:ascii="Arial" w:hAnsi="Arial" w:cs="Arial"/>
+                <w:lang w:val="en-GB"/>
+              </w:rPr>
+              <w:t>Sandra, Jonas</w:t>
+            </w:r>
+          </w:p>
+        </w:tc>
+        <w:tc>
+          <w:tcPr>
+            <w:tcW w:w="987" w:type="dxa"/>
+          </w:tcPr>
+          <w:p>
+            <w:pPr>
+              <w:suppressAutoHyphens w:val="0"/>
+              <w:spacing w:after="0"/>
+              <w:jc w:val="left"/>
+              <w:rPr>
+                <w:rFonts w:ascii="Arial" w:hAnsi="Arial" w:cs="Arial"/>
+                <w:lang w:val="en-GB"/>
+              </w:rPr>
+            </w:pPr>
+            <w:r>
+              <w:rPr>
+                <w:rFonts w:ascii="Arial" w:hAnsi="Arial" w:cs="Arial"/>
+                <w:lang w:val="en-GB"/>
+              </w:rPr>
+              <w:t>1h</w:t>
+            </w:r>
+          </w:p>
+        </w:tc>
+      </w:tr>
+      <w:tr>
+        <w:tc>
+          <w:tcPr>
+            <w:tcW w:w="5382" w:type="dxa"/>
+          </w:tcPr>
+          <w:p>
+            <w:pPr>
+              <w:suppressAutoHyphens w:val="0"/>
+              <w:spacing w:after="0"/>
+              <w:jc w:val="left"/>
+              <w:rPr>
+                <w:rFonts w:ascii="Arial" w:hAnsi="Arial" w:cs="Arial"/>
+                <w:lang w:val="en-GB"/>
+              </w:rPr>
+            </w:pPr>
+            <w:r>
+              <w:rPr>
+                <w:rFonts w:ascii="Arial" w:hAnsi="Arial" w:cs="Arial"/>
+                <w:lang w:val="en-GB"/>
+              </w:rPr>
+              <w:t>Software architecture review</w:t>
+            </w:r>
+          </w:p>
+        </w:tc>
+        <w:tc>
+          <w:tcPr>
+            <w:tcW w:w="2693" w:type="dxa"/>
+          </w:tcPr>
+          <w:p>
+            <w:pPr>
+              <w:suppressAutoHyphens w:val="0"/>
+              <w:spacing w:after="0"/>
+              <w:jc w:val="left"/>
+              <w:rPr>
+                <w:rFonts w:ascii="Arial" w:hAnsi="Arial" w:cs="Arial"/>
+                <w:lang w:val="en-GB"/>
+              </w:rPr>
+            </w:pPr>
+            <w:r>
+              <w:rPr>
+                <w:rFonts w:ascii="Arial" w:hAnsi="Arial" w:cs="Arial"/>
+                <w:lang w:val="en-GB"/>
+              </w:rPr>
+              <w:t>Leyla &amp; Jonas</w:t>
+            </w:r>
+          </w:p>
+        </w:tc>
+        <w:tc>
+          <w:tcPr>
+            <w:tcW w:w="987" w:type="dxa"/>
+          </w:tcPr>
+          <w:p>
+            <w:pPr>
+              <w:suppressAutoHyphens w:val="0"/>
+              <w:spacing w:after="0"/>
+              <w:jc w:val="left"/>
+              <w:rPr>
+                <w:rFonts w:ascii="Arial" w:hAnsi="Arial" w:cs="Arial"/>
+                <w:lang w:val="en-GB"/>
+              </w:rPr>
+            </w:pPr>
+            <w:r>
+              <w:rPr>
+                <w:rFonts w:ascii="Arial" w:hAnsi="Arial" w:cs="Arial"/>
+                <w:lang w:val="en-GB"/>
+              </w:rPr>
+              <w:t>8h</w:t>
+            </w:r>
+          </w:p>
+        </w:tc>
+      </w:tr>
+      <w:tr>
+        <w:tc>
+          <w:tcPr>
+            <w:tcW w:w="5382" w:type="dxa"/>
+          </w:tcPr>
+          <w:p>
+            <w:pPr>
+              <w:suppressAutoHyphens w:val="0"/>
+              <w:spacing w:after="0"/>
+              <w:jc w:val="left"/>
+              <w:rPr>
+                <w:rFonts w:ascii="Arial" w:hAnsi="Arial" w:cs="Arial"/>
+                <w:lang w:val="en-GB"/>
+              </w:rPr>
+            </w:pPr>
+            <w:r>
+              <w:rPr>
+                <w:rFonts w:ascii="Arial" w:hAnsi="Arial" w:cs="Arial"/>
+                <w:lang w:val="en-GB"/>
+              </w:rPr>
+              <w:t>Static code analysis tool</w:t>
+            </w:r>
+          </w:p>
+        </w:tc>
+        <w:tc>
+          <w:tcPr>
+            <w:tcW w:w="2693" w:type="dxa"/>
+          </w:tcPr>
+          <w:p>
+            <w:pPr>
+              <w:suppressAutoHyphens w:val="0"/>
+              <w:spacing w:after="0"/>
+              <w:jc w:val="left"/>
+              <w:rPr>
+                <w:rFonts w:ascii="Arial" w:hAnsi="Arial" w:cs="Arial"/>
+                <w:lang w:val="en-GB"/>
+              </w:rPr>
+            </w:pPr>
+            <w:r>
+              <w:rPr>
+                <w:rFonts w:ascii="Arial" w:hAnsi="Arial" w:cs="Arial"/>
+                <w:lang w:val="en-GB"/>
+              </w:rPr>
+              <w:t>Felix</w:t>
+            </w:r>
+          </w:p>
+        </w:tc>
+        <w:tc>
+          <w:tcPr>
+            <w:tcW w:w="987" w:type="dxa"/>
+          </w:tcPr>
+          <w:p>
+            <w:pPr>
+              <w:suppressAutoHyphens w:val="0"/>
+              <w:spacing w:after="0"/>
+              <w:jc w:val="left"/>
+              <w:rPr>
+                <w:rFonts w:ascii="Arial" w:hAnsi="Arial" w:cs="Arial"/>
+                <w:lang w:val="en-GB"/>
+              </w:rPr>
+            </w:pPr>
+            <w:r>
+              <w:rPr>
+                <w:rFonts w:ascii="Arial" w:hAnsi="Arial" w:cs="Arial"/>
+                <w:lang w:val="en-GB"/>
+              </w:rPr>
+              <w:t>4h</w:t>
+            </w:r>
+          </w:p>
+        </w:tc>
+      </w:tr>
+      <w:tr>
+        <w:tc>
+          <w:tcPr>
+            <w:tcW w:w="5382" w:type="dxa"/>
+          </w:tcPr>
+          <w:p>
+            <w:pPr>
+              <w:suppressAutoHyphens w:val="0"/>
+              <w:spacing w:after="0"/>
+              <w:jc w:val="left"/>
+              <w:rPr>
+                <w:rFonts w:ascii="Arial" w:hAnsi="Arial" w:cs="Arial"/>
+                <w:lang w:val="en-GB"/>
+              </w:rPr>
+            </w:pPr>
+            <w:r>
+              <w:rPr>
+                <w:rFonts w:ascii="Arial" w:hAnsi="Arial" w:cs="Arial"/>
+                <w:lang w:val="en-GB"/>
+              </w:rPr>
+              <w:t>Testing</w:t>
+            </w:r>
+          </w:p>
+        </w:tc>
+        <w:tc>
+          <w:tcPr>
+            <w:tcW w:w="2693" w:type="dxa"/>
+          </w:tcPr>
+          <w:p>
+            <w:pPr>
+              <w:tabs>
+                <w:tab w:val="center" w:pos="1238"/>
+              </w:tabs>
+              <w:suppressAutoHyphens w:val="0"/>
+              <w:spacing w:after="0"/>
+              <w:jc w:val="left"/>
+              <w:rPr>
+                <w:rFonts w:ascii="Arial" w:hAnsi="Arial" w:cs="Arial"/>
+                <w:lang w:val="en-GB"/>
+              </w:rPr>
+            </w:pPr>
+            <w:r>
+              <w:rPr>
+                <w:rFonts w:ascii="Arial" w:hAnsi="Arial" w:cs="Arial"/>
+                <w:lang w:val="en-GB"/>
+              </w:rPr>
+              <w:t>Felix &amp; Christian</w:t>
+            </w:r>
+          </w:p>
+        </w:tc>
+        <w:tc>
+          <w:tcPr>
+            <w:tcW w:w="987" w:type="dxa"/>
+          </w:tcPr>
+          <w:p>
+            <w:pPr>
+              <w:suppressAutoHyphens w:val="0"/>
+              <w:spacing w:after="0"/>
+              <w:jc w:val="left"/>
+              <w:rPr>
+                <w:rFonts w:ascii="Arial" w:hAnsi="Arial" w:cs="Arial"/>
+                <w:lang w:val="en-GB"/>
+              </w:rPr>
+            </w:pPr>
+            <w:r>
+              <w:rPr>
+                <w:rFonts w:ascii="Arial" w:hAnsi="Arial" w:cs="Arial"/>
+                <w:lang w:val="en-GB"/>
+              </w:rPr>
+              <w:t>3h</w:t>
+            </w:r>
+          </w:p>
+        </w:tc>
+      </w:tr>
+      <w:tr>
+        <w:tc>
+          <w:tcPr>
+            <w:tcW w:w="5382" w:type="dxa"/>
+          </w:tcPr>
+          <w:p>
+            <w:pPr>
+              <w:suppressAutoHyphens w:val="0"/>
+              <w:spacing w:after="0"/>
+              <w:jc w:val="left"/>
+              <w:rPr>
+                <w:rFonts w:ascii="Arial" w:hAnsi="Arial" w:cs="Arial"/>
+                <w:lang w:val="en-GB"/>
+              </w:rPr>
+            </w:pPr>
+            <w:r>
+              <w:rPr>
+                <w:rFonts w:ascii="Arial" w:hAnsi="Arial" w:cs="Arial"/>
+                <w:lang w:val="en-GB"/>
+              </w:rPr>
+              <w:t>Code review</w:t>
+            </w:r>
+          </w:p>
+        </w:tc>
+        <w:tc>
+          <w:tcPr>
+            <w:tcW w:w="2693" w:type="dxa"/>
+          </w:tcPr>
+          <w:p>
+            <w:pPr>
+              <w:suppressAutoHyphens w:val="0"/>
+              <w:spacing w:after="0"/>
+              <w:jc w:val="left"/>
+              <w:rPr>
+                <w:rFonts w:ascii="Arial" w:hAnsi="Arial" w:cs="Arial"/>
+                <w:lang w:val="en-GB"/>
+              </w:rPr>
+            </w:pPr>
+            <w:r>
+              <w:rPr>
+                <w:rFonts w:ascii="Arial" w:hAnsi="Arial" w:cs="Arial"/>
+                <w:lang w:val="en-GB"/>
+              </w:rPr>
+              <w:t>All</w:t>
+            </w:r>
+          </w:p>
+        </w:tc>
+        <w:tc>
+          <w:tcPr>
+            <w:tcW w:w="987" w:type="dxa"/>
+          </w:tcPr>
+          <w:p>
+            <w:pPr>
+              <w:suppressAutoHyphens w:val="0"/>
+              <w:spacing w:after="0"/>
+              <w:jc w:val="left"/>
+              <w:rPr>
+                <w:rFonts w:ascii="Arial" w:hAnsi="Arial" w:cs="Arial"/>
+                <w:lang w:val="en-GB"/>
+              </w:rPr>
+            </w:pPr>
+            <w:r>
+              <w:rPr>
+                <w:rFonts w:ascii="Arial" w:hAnsi="Arial" w:cs="Arial"/>
+                <w:lang w:val="en-GB"/>
+              </w:rPr>
+              <w:t>10h</w:t>
+            </w:r>
+          </w:p>
+        </w:tc>
+      </w:tr>
+      <w:tr>
+        <w:tc>
+          <w:tcPr>
+            <w:tcW w:w="5382" w:type="dxa"/>
+          </w:tcPr>
+          <w:p>
+            <w:pPr>
+              <w:suppressAutoHyphens w:val="0"/>
+              <w:spacing w:after="0"/>
+              <w:jc w:val="left"/>
+              <w:rPr>
+                <w:rFonts w:ascii="Arial" w:hAnsi="Arial" w:cs="Arial"/>
+                <w:lang w:val="en-GB"/>
+              </w:rPr>
+            </w:pPr>
+            <w:r>
+              <w:rPr>
+                <w:rFonts w:ascii="Arial" w:hAnsi="Arial" w:cs="Arial"/>
+                <w:lang w:val="en-GB"/>
+              </w:rPr>
+              <w:t>Documentation</w:t>
+            </w:r>
+          </w:p>
+        </w:tc>
+        <w:tc>
+          <w:tcPr>
+            <w:tcW w:w="2693" w:type="dxa"/>
+          </w:tcPr>
+          <w:p>
+            <w:pPr>
+              <w:suppressAutoHyphens w:val="0"/>
+              <w:spacing w:after="0"/>
+              <w:jc w:val="left"/>
+              <w:rPr>
+                <w:rFonts w:ascii="Arial" w:hAnsi="Arial" w:cs="Arial"/>
+                <w:lang w:val="en-GB"/>
+              </w:rPr>
+            </w:pPr>
+            <w:r>
+              <w:rPr>
+                <w:rFonts w:ascii="Arial" w:hAnsi="Arial" w:cs="Arial"/>
+                <w:lang w:val="en-GB"/>
+              </w:rPr>
+              <w:t>Leyla, Christian, Felix</w:t>
+            </w:r>
+          </w:p>
+        </w:tc>
+        <w:tc>
+          <w:tcPr>
+            <w:tcW w:w="987" w:type="dxa"/>
+          </w:tcPr>
+          <w:p>
+            <w:pPr>
+              <w:suppressAutoHyphens w:val="0"/>
+              <w:spacing w:after="0"/>
+              <w:jc w:val="left"/>
+              <w:rPr>
+                <w:rFonts w:ascii="Arial" w:hAnsi="Arial" w:cs="Arial"/>
+                <w:lang w:val="en-GB"/>
+              </w:rPr>
+            </w:pPr>
+            <w:r>
+              <w:rPr>
+                <w:rFonts w:ascii="Arial" w:hAnsi="Arial" w:cs="Arial"/>
+                <w:lang w:val="en-GB"/>
+              </w:rPr>
+              <w:t>9h</w:t>
+            </w:r>
+          </w:p>
+        </w:tc>
+      </w:tr>
+    </w:tbl>
     <w:p>
       <w:pPr>
         <w:suppressAutoHyphens w:val="0"/>
-        <w:spacing w:after="0" w:line="240" w:lineRule="auto"/>
+        <w:spacing w:after="0"/>
         <w:jc w:val="left"/>
         <w:rPr>
-          <w:rFonts w:ascii="Arial" w:hAnsi="Arial"/>
+          <w:rFonts w:ascii="Arial" w:hAnsi="Arial" w:cs="Arial"/>
           <w:lang w:val="en-GB"/>
         </w:rPr>
       </w:pPr>
     </w:p>
     <w:sectPr>
-      <w:headerReference w:type="default" r:id="rId8"/>
-      <w:footerReference w:type="default" r:id="rId9"/>
+      <w:headerReference w:type="default" r:id="rId13"/>
+      <w:footerReference w:type="default" r:id="rId14"/>
       <w:pgSz w:w="11906" w:h="16838"/>
       <w:pgMar w:top="1417" w:right="1417" w:bottom="1134" w:left="1417" w:header="708" w:footer="708" w:gutter="0"/>
       <w:cols w:space="720"/>
@@ -6627,16 +11325,13 @@
     <w:r>
       <w:rPr>
         <w:rFonts w:ascii="Arial" w:eastAsia="Amiro" w:hAnsi="Arial" w:cs="Arial"/>
-        <w:sz w:val="22"/>
-        <w:highlight w:val="yellow"/>
-        <w:lang w:val="en-GB" w:eastAsia="en-GB"/>
+        <w:lang w:val="de-DE" w:eastAsia="en-GB"/>
       </w:rPr>
-      <w:t xml:space="preserve">TODO: </w:t>
+      <w:t xml:space="preserve"> </w:t>
     </w:r>
     <w:r>
       <w:rPr>
         <w:rFonts w:ascii="Arial" w:eastAsia="Amiro" w:hAnsi="Arial" w:cs="Arial"/>
-        <w:highlight w:val="yellow"/>
         <w:lang w:val="de-DE" w:eastAsia="en-GB"/>
       </w:rPr>
       <w:t xml:space="preserve">Team </w:t>
@@ -6645,7 +11340,6 @@
     <w:r>
       <w:rPr>
         <w:rFonts w:ascii="Arial" w:eastAsia="Amiro" w:hAnsi="Arial" w:cs="Arial"/>
-        <w:highlight w:val="yellow"/>
         <w:lang w:val="de-DE" w:eastAsia="en-GB"/>
       </w:rPr>
       <w:t>number</w:t>
@@ -6656,7 +11350,24 @@
         <w:rFonts w:ascii="Arial" w:eastAsia="Amiro" w:hAnsi="Arial" w:cs="Arial"/>
         <w:lang w:val="de-DE" w:eastAsia="en-GB"/>
       </w:rPr>
-      <w:t xml:space="preserve"> &gt;</w:t>
+      <w:t>: 0310</w:t>
+    </w:r>
+    <w:r>
+      <w:rPr>
+        <w:rFonts w:ascii="Arial" w:hAnsi="Arial" w:cs="Arial"/>
+        <w:color w:val="7F7F7F"/>
+        <w:sz w:val="20"/>
+        <w:szCs w:val="20"/>
+        <w:lang w:val="de-DE"/>
+      </w:rPr>
+      <w:t xml:space="preserve"> </w:t>
+    </w:r>
+    <w:r>
+      <w:rPr>
+        <w:rFonts w:ascii="Arial" w:eastAsia="Amiro" w:hAnsi="Arial" w:cs="Arial"/>
+        <w:lang w:val="de-DE" w:eastAsia="en-GB"/>
+      </w:rPr>
+      <w:t>&gt;</w:t>
     </w:r>
     <w:r>
       <w:rPr>
@@ -6698,7 +11409,7 @@
         <w:rFonts w:ascii="Arial" w:eastAsia="Amiro" w:hAnsi="Arial" w:cs="Arial"/>
         <w:noProof/>
       </w:rPr>
-      <w:t>19/11/2020</w:t>
+      <w:t>20/11/2020</w:t>
     </w:r>
     <w:r>
       <w:rPr>
@@ -8111,7 +12822,6 @@
     <w:name w:val="Hyperlink"/>
     <w:basedOn w:val="Absatz-Standardschriftart"/>
     <w:uiPriority w:val="99"/>
-    <w:semiHidden/>
     <w:unhideWhenUsed/>
     <w:rsid w:val="004A3218"/>
     <w:rPr>
@@ -8415,6 +13125,66 @@
         <w:insideV w:val="single" w:sz="4" w:space="0" w:color="auto"/>
       </w:tblBorders>
     </w:tblPr>
+  </w:style>
+  <w:style w:type="paragraph" w:styleId="HTMLVorformatiert">
+    <w:name w:val="HTML Preformatted"/>
+    <w:basedOn w:val="Standard"/>
+    <w:link w:val="HTMLVorformatiertZchn"/>
+    <w:uiPriority w:val="99"/>
+    <w:unhideWhenUsed/>
+    <w:rsid w:val="007A5A7F"/>
+    <w:pPr>
+      <w:tabs>
+        <w:tab w:val="left" w:pos="916"/>
+        <w:tab w:val="left" w:pos="1832"/>
+        <w:tab w:val="left" w:pos="2748"/>
+        <w:tab w:val="left" w:pos="3664"/>
+        <w:tab w:val="left" w:pos="4580"/>
+        <w:tab w:val="left" w:pos="5496"/>
+        <w:tab w:val="left" w:pos="6412"/>
+        <w:tab w:val="left" w:pos="7328"/>
+        <w:tab w:val="left" w:pos="8244"/>
+        <w:tab w:val="left" w:pos="9160"/>
+        <w:tab w:val="left" w:pos="10076"/>
+        <w:tab w:val="left" w:pos="10992"/>
+        <w:tab w:val="left" w:pos="11908"/>
+        <w:tab w:val="left" w:pos="12824"/>
+        <w:tab w:val="left" w:pos="13740"/>
+        <w:tab w:val="left" w:pos="14656"/>
+      </w:tabs>
+      <w:suppressAutoHyphens w:val="0"/>
+      <w:spacing w:after="0" w:line="240" w:lineRule="auto"/>
+      <w:jc w:val="left"/>
+    </w:pPr>
+    <w:rPr>
+      <w:rFonts w:ascii="Courier New" w:eastAsia="Times New Roman" w:hAnsi="Courier New" w:cs="Courier New"/>
+      <w:sz w:val="20"/>
+      <w:szCs w:val="20"/>
+      <w:lang w:val="de-DE" w:eastAsia="de-DE"/>
+    </w:rPr>
+  </w:style>
+  <w:style w:type="character" w:customStyle="1" w:styleId="HTMLVorformatiertZchn">
+    <w:name w:val="HTML Vorformatiert Zchn"/>
+    <w:basedOn w:val="Absatz-Standardschriftart"/>
+    <w:link w:val="HTMLVorformatiert"/>
+    <w:uiPriority w:val="99"/>
+    <w:rsid w:val="007A5A7F"/>
+    <w:rPr>
+      <w:rFonts w:ascii="Courier New" w:hAnsi="Courier New" w:cs="Courier New"/>
+      <w:lang w:val="de-DE" w:eastAsia="de-DE"/>
+    </w:rPr>
+  </w:style>
+  <w:style w:type="character" w:styleId="NichtaufgelsteErwhnung">
+    <w:name w:val="Unresolved Mention"/>
+    <w:basedOn w:val="Absatz-Standardschriftart"/>
+    <w:uiPriority w:val="99"/>
+    <w:semiHidden/>
+    <w:unhideWhenUsed/>
+    <w:rsid w:val="007B324A"/>
+    <w:rPr>
+      <w:color w:val="605E5C"/>
+      <w:shd w:val="clear" w:color="auto" w:fill="E1DFDD"/>
+    </w:rPr>
   </w:style>
 </w:styles>
 </file>
